--- a/test_files/sample_prod_SmartDoc.docx
+++ b/test_files/sample_prod_SmartDoc.docx
@@ -1,22 +1,17 @@
 
 <file path=word/document.xml><?xml version="1.0" encoding="utf-8"?>
-<w:document xmlns:wpc="http://schemas.microsoft.com/office/word/2010/wordprocessingCanvas" xmlns:mc="http://schemas.openxmlformats.org/markup-compatibility/2006" xmlns:o="urn:schemas-microsoft-com:office:office" xmlns:r="http://schemas.openxmlformats.org/officeDocument/2006/relationships" xmlns:m="http://schemas.openxmlformats.org/officeDocument/2006/math" xmlns:v="urn:schemas-microsoft-com:vml" xmlns:wp14="http://schemas.microsoft.com/office/word/2010/wordprocessingDrawing" xmlns:wp="http://schemas.openxmlformats.org/drawingml/2006/wordprocessingDrawing" xmlns:w10="urn:schemas-microsoft-com:office:word" xmlns:w="http://schemas.openxmlformats.org/wordprocessingml/2006/main" xmlns:w14="http://schemas.microsoft.com/office/word/2010/wordml" xmlns:wpg="http://schemas.microsoft.com/office/word/2010/wordprocessingGroup" xmlns:wpi="http://schemas.microsoft.com/office/word/2010/wordprocessingInk" xmlns:wne="http://schemas.microsoft.com/office/word/2006/wordml" xmlns:wps="http://schemas.microsoft.com/office/word/2010/wordprocessingShape" mc:Ignorable="w14 wp14">
+<w:document xmlns:wpc="http://schemas.microsoft.com/office/word/2010/wordprocessingCanvas" xmlns:mo="http://schemas.microsoft.com/office/mac/office/2008/main" xmlns:mc="http://schemas.openxmlformats.org/markup-compatibility/2006" xmlns:mv="urn:schemas-microsoft-com:mac:vml" xmlns:o="urn:schemas-microsoft-com:office:office" xmlns:r="http://schemas.openxmlformats.org/officeDocument/2006/relationships" xmlns:m="http://schemas.openxmlformats.org/officeDocument/2006/math" xmlns:v="urn:schemas-microsoft-com:vml" xmlns:wp14="http://schemas.microsoft.com/office/word/2010/wordprocessingDrawing" xmlns:wp="http://schemas.openxmlformats.org/drawingml/2006/wordprocessingDrawing" xmlns:w10="urn:schemas-microsoft-com:office:word" xmlns:w="http://schemas.openxmlformats.org/wordprocessingml/2006/main" xmlns:w14="http://schemas.microsoft.com/office/word/2010/wordml" xmlns:w15="http://schemas.microsoft.com/office/word/2012/wordml" xmlns:wpg="http://schemas.microsoft.com/office/word/2010/wordprocessingGroup" xmlns:wpi="http://schemas.microsoft.com/office/word/2010/wordprocessingInk" xmlns:wne="http://schemas.microsoft.com/office/word/2006/wordml" xmlns:wps="http://schemas.microsoft.com/office/word/2010/wordprocessingShape" mc:Ignorable="w14 w15 wp14">
   <w:body>
     <w:p>
+      <w:pPr>
+        <w:jc w:val="right"/>
+      </w:pPr>
       <w:r>
         <w:drawing>
-          <wp:anchor distT="0" distB="0" distL="0" distR="0" simplePos="0" allowOverlap="1" behindDoc="1" locked="0" layoutInCell="1" relativeHeight="1428750">
-            <wp:simplePos x="0" y="0"/>
-            <wp:positionH relativeFrom="page">
-              <wp:align>center</wp:align>
-            </wp:positionH>
-            <wp:positionV relativeFrom="page">
-              <wp:align>center</wp:align>
-            </wp:positionV>
-            <wp:extent cx="1428750" cy="1428750"/>
-            <wp:effectExtent b="0" l="0" r="0" t="0"/>
-            <wp:wrapNone/>
-            <wp:docPr id="1" name="" descr=""/>
+          <wp:inline distT="0" distB="0" distL="0" distR="0">
+            <wp:extent cx="1905000" cy="1905000"/>
+            <wp:effectExtent l="0" t="0" r="0" b="0"/>
+            <wp:docPr id="2" name="Image 2" descr="image"/>
             <wp:cNvGraphicFramePr>
               <a:graphicFrameLocks xmlns:a="http://schemas.openxmlformats.org/drawingml/2006/main" noChangeAspect="1"/>
             </wp:cNvGraphicFramePr>
@@ -24,13 +19,19 @@
               <a:graphicData uri="http://schemas.openxmlformats.org/drawingml/2006/picture">
                 <pic:pic xmlns:pic="http://schemas.openxmlformats.org/drawingml/2006/picture">
                   <pic:nvPicPr>
-                    <pic:cNvPr id="0" name="" desc=""/>
+                    <pic:cNvPr id="0" name="Picture 1" descr="image"/>
                     <pic:cNvPicPr>
                       <a:picLocks noChangeAspect="1" noChangeArrowheads="1"/>
                     </pic:cNvPicPr>
                   </pic:nvPicPr>
                   <pic:blipFill>
-                    <a:blip r:embed="Rddb6e43b38c74f1c" cstate="none"/>
+                    <a:blip r:embed="rId14">
+                      <a:extLst>
+                        <a:ext uri="{28A0092B-C50C-407E-A947-70E740481C1C}">
+                          <a14:useLocalDpi xmlns:a14="http://schemas.microsoft.com/office/drawing/2010/main" val="0"/>
+                        </a:ext>
+                      </a:extLst>
+                    </a:blip>
                     <a:srcRect/>
                     <a:stretch>
                       <a:fillRect/>
@@ -38,86 +39,26 @@
                   </pic:blipFill>
                   <pic:spPr bwMode="auto">
                     <a:xfrm>
-                      <a:ext cx="1428750" cy="1428750"/>
                       <a:off x="0" y="0"/>
+                      <a:ext cx="1905000" cy="1905000"/>
                     </a:xfrm>
                     <a:prstGeom prst="rect">
                       <a:avLst/>
                     </a:prstGeom>
+                    <a:noFill/>
+                    <a:ln>
+                      <a:noFill/>
+                    </a:ln>
                   </pic:spPr>
                 </pic:pic>
               </a:graphicData>
             </a:graphic>
-          </wp:anchor>
+          </wp:inline>
         </w:drawing>
       </w:r>
     </w:p>
     <w:p>
       <w:pPr>
-        <w:sectPr>
-          <w:footerReference w:type="first" r:id="R1e245ec8c73942de"/>
-          <w:footerReference w:type="even" r:id="R80e603f667a34866"/>
-          <w:headerReference w:type="first" r:id="R7632d6eb928e4fc1"/>
-          <w:headerReference w:type="even" r:id="Rd070cada509c4d2d"/>
-          <w:pgSz w:w="11906" w:h="16838" w:orient="portrait"/>
-          <w:pgMar w:top="1440" w:right="1440" w:bottom="1440" w:left="1440" w:header="708" w:footer="708" w:gutter="0" w:mirrorMargins="false"/>
-          <w:cols w:space="708" w:num="1"/>
-          <w:docGrid w:linePitch="360"/>
-          <w:headerReference w:type="default" r:id="R086b5ace48c94326"/>
-          <w:footerReference w:type="default" r:id="R4155af8c183447d0"/>
-        </w:sectPr>
-      </w:pPr>
-      <w:r>
-        <w:drawing>
-          <wp:anchor distT="0" distB="0" distL="0" distR="0" simplePos="0" allowOverlap="1" behindDoc="0" locked="0" layoutInCell="1" relativeHeight="476250">
-            <wp:simplePos x="0" y="0"/>
-            <wp:positionH relativeFrom="page">
-              <wp:align>center</wp:align>
-            </wp:positionH>
-            <wp:positionV relativeFrom="page">
-              <wp:align>center</wp:align>
-            </wp:positionV>
-            <wp:extent cx="476250" cy="476250"/>
-            <wp:effectExtent b="0" l="0" r="0" t="0"/>
-            <wp:wrapNone/>
-            <wp:docPr id="2" name="" descr=""/>
-            <wp:cNvGraphicFramePr>
-              <a:graphicFrameLocks xmlns:a="http://schemas.openxmlformats.org/drawingml/2006/main" noChangeAspect="1"/>
-            </wp:cNvGraphicFramePr>
-            <a:graphic xmlns:a="http://schemas.openxmlformats.org/drawingml/2006/main">
-              <a:graphicData uri="http://schemas.openxmlformats.org/drawingml/2006/picture">
-                <pic:pic xmlns:pic="http://schemas.openxmlformats.org/drawingml/2006/picture">
-                  <pic:nvPicPr>
-                    <pic:cNvPr id="0" name="" desc=""/>
-                    <pic:cNvPicPr>
-                      <a:picLocks noChangeAspect="1" noChangeArrowheads="1"/>
-                    </pic:cNvPicPr>
-                  </pic:nvPicPr>
-                  <pic:blipFill>
-                    <a:blip r:embed="R8cac054af85d4ad3" cstate="none"/>
-                    <a:srcRect/>
-                    <a:stretch>
-                      <a:fillRect/>
-                    </a:stretch>
-                  </pic:blipFill>
-                  <pic:spPr bwMode="auto">
-                    <a:xfrm>
-                      <a:ext cx="476250" cy="476250"/>
-                      <a:off x="0" y="0"/>
-                    </a:xfrm>
-                    <a:prstGeom prst="rect">
-                      <a:avLst/>
-                    </a:prstGeom>
-                  </pic:spPr>
-                </pic:pic>
-              </a:graphicData>
-            </a:graphic>
-          </wp:anchor>
-        </w:drawing>
-      </w:r>
-    </w:p>
-    <w:p>
-      <w:pPr>
         <w:ind w:left="-720" w:right="-360"/>
         <w:jc w:val="both"/>
         <w:rPr>
@@ -126,8 +67,8 @@
           <w:szCs w:val="22"/>
         </w:rPr>
       </w:pPr>
-      <w:bookmarkStart w:id="1" w:name="_GoBack"/>
-      <w:bookmarkEnd w:id="1"/>
+      <w:bookmarkStart w:id="0" w:name="_GoBack"/>
+      <w:bookmarkEnd w:id="0"/>
       <w:r>
         <w:rPr>
           <w:rFonts w:ascii="Times New Roman" w:hAnsi="Times New Roman" w:cs="Times New Roman"/>
@@ -3055,12 +2996,8 @@
           <w:szCs w:val="22"/>
         </w:rPr>
         <w:sectPr>
-          <w:headerReference w:type="default" r:id="R6dced694c9df4c28"/>
-          <w:footerReference w:type="first" r:id="Rb09d8fc057944ae5"/>
-          <w:headerReference w:type="first" r:id="R4db41de719f0496e"/>
-          <w:headerReference w:type="even" r:id="R5872d29a4df34a1e"/>
-          <w:footerReference w:type="even" r:id="R324a246017264a63"/>
-          <w:footerReference w:type="default" r:id="Rbb230a93a5ff4019"/>
+          <w:footerReference w:type="even" r:id="rId8"/>
+          <w:footerReference w:type="default" r:id="rId9"/>
           <w:pgSz w:w="12240" w:h="15840"/>
           <w:pgMar w:top="1728" w:right="1080" w:bottom="1440" w:left="1440" w:header="1872" w:footer="936" w:gutter="0"/>
           <w:pgNumType w:start="1"/>
@@ -3885,12 +3822,8 @@
       </w:pPr>
     </w:p>
     <w:sectPr>
-      <w:footerReference w:type="even" r:id="R8cabe0f4e82847a1"/>
-      <w:footerReference w:type="first" r:id="R1805e61e38994d3e"/>
-      <w:headerReference w:type="even" r:id="R01c9c3af79f8470a"/>
-      <w:headerReference w:type="first" r:id="R3b9cb22633f849f3"/>
-      <w:headerReference w:type="default" r:id="R503d5d4a24fa4e81"/>
-      <w:footerReference w:type="default" r:id="Rfa2f4edcba6b450c"/>
+      <w:headerReference w:type="default" r:id="rId10"/>
+      <w:footerReference w:type="default" r:id="rId11"/>
       <w:pgSz w:w="12240" w:h="15840"/>
       <w:pgMar w:top="1440" w:right="1440" w:bottom="1440" w:left="1440" w:header="720" w:footer="720" w:gutter="0"/>
       <w:cols w:space="720"/>
@@ -3900,19 +3833,63 @@
 </w:document>
 </file>
 
+<file path=word/endnotes.xml><?xml version="1.0" encoding="utf-8"?>
+<w:endnotes xmlns:wpc="http://schemas.microsoft.com/office/word/2010/wordprocessingCanvas" xmlns:mo="http://schemas.microsoft.com/office/mac/office/2008/main" xmlns:mc="http://schemas.openxmlformats.org/markup-compatibility/2006" xmlns:mv="urn:schemas-microsoft-com:mac:vml" xmlns:o="urn:schemas-microsoft-com:office:office" xmlns:r="http://schemas.openxmlformats.org/officeDocument/2006/relationships" xmlns:m="http://schemas.openxmlformats.org/officeDocument/2006/math" xmlns:v="urn:schemas-microsoft-com:vml" xmlns:wp14="http://schemas.microsoft.com/office/word/2010/wordprocessingDrawing" xmlns:wp="http://schemas.openxmlformats.org/drawingml/2006/wordprocessingDrawing" xmlns:w10="urn:schemas-microsoft-com:office:word" xmlns:w="http://schemas.openxmlformats.org/wordprocessingml/2006/main" xmlns:w14="http://schemas.microsoft.com/office/word/2010/wordml" xmlns:w15="http://schemas.microsoft.com/office/word/2012/wordml" xmlns:wpg="http://schemas.microsoft.com/office/word/2010/wordprocessingGroup" xmlns:wpi="http://schemas.microsoft.com/office/word/2010/wordprocessingInk" xmlns:wne="http://schemas.microsoft.com/office/word/2006/wordml" xmlns:wps="http://schemas.microsoft.com/office/word/2010/wordprocessingShape" mc:Ignorable="w14 w15 wp14">
+  <w:endnote w:type="separator" w:id="-1">
+    <w:p>
+      <w:r>
+        <w:separator/>
+      </w:r>
+    </w:p>
+  </w:endnote>
+  <w:endnote w:type="continuationSeparator" w:id="0">
+    <w:p>
+      <w:r>
+        <w:continuationSeparator/>
+      </w:r>
+    </w:p>
+  </w:endnote>
+</w:endnotes>
+</file>
+
 <file path=word/footer1.xml><?xml version="1.0" encoding="utf-8"?>
-<w:ftr xmlns:wpc="http://schemas.microsoft.com/office/word/2010/wordprocessingCanvas" xmlns:mc="http://schemas.openxmlformats.org/markup-compatibility/2006" xmlns:o="urn:schemas-microsoft-com:office:office" xmlns:r="http://schemas.openxmlformats.org/officeDocument/2006/relationships" xmlns:m="http://schemas.openxmlformats.org/officeDocument/2006/math" xmlns:v="urn:schemas-microsoft-com:vml" xmlns:wp14="http://schemas.microsoft.com/office/word/2010/wordprocessingDrawing" xmlns:wp="http://schemas.openxmlformats.org/drawingml/2006/wordprocessingDrawing" xmlns:w10="urn:schemas-microsoft-com:office:word" xmlns:w="http://schemas.openxmlformats.org/wordprocessingml/2006/main" xmlns:w14="http://schemas.microsoft.com/office/word/2010/wordml" xmlns:w15="http://schemas.microsoft.com/office/word/2012/wordml" xmlns:wpg="http://schemas.microsoft.com/office/word/2010/wordprocessingGroup" xmlns:wpi="http://schemas.microsoft.com/office/word/2010/wordprocessingInk" xmlns:wne="http://schemas.microsoft.com/office/word/2006/wordml" xmlns:wps="http://schemas.microsoft.com/office/word/2010/wordprocessingShape"/>
+<w:ftr xmlns:wpc="http://schemas.microsoft.com/office/word/2010/wordprocessingCanvas" xmlns:mo="http://schemas.microsoft.com/office/mac/office/2008/main" xmlns:mc="http://schemas.openxmlformats.org/markup-compatibility/2006" xmlns:mv="urn:schemas-microsoft-com:mac:vml" xmlns:o="urn:schemas-microsoft-com:office:office" xmlns:r="http://schemas.openxmlformats.org/officeDocument/2006/relationships" xmlns:m="http://schemas.openxmlformats.org/officeDocument/2006/math" xmlns:v="urn:schemas-microsoft-com:vml" xmlns:wp14="http://schemas.microsoft.com/office/word/2010/wordprocessingDrawing" xmlns:wp="http://schemas.openxmlformats.org/drawingml/2006/wordprocessingDrawing" xmlns:w10="urn:schemas-microsoft-com:office:word" xmlns:w="http://schemas.openxmlformats.org/wordprocessingml/2006/main" xmlns:w14="http://schemas.microsoft.com/office/word/2010/wordml" xmlns:w15="http://schemas.microsoft.com/office/word/2012/wordml" xmlns:wpg="http://schemas.microsoft.com/office/word/2010/wordprocessingGroup" xmlns:wpi="http://schemas.microsoft.com/office/word/2010/wordprocessingInk" xmlns:wne="http://schemas.microsoft.com/office/word/2006/wordml" xmlns:wps="http://schemas.microsoft.com/office/word/2010/wordprocessingShape" mc:Ignorable="w14 w15 wp14">
+  <w:p>
+    <w:pPr>
+      <w:pStyle w:val="Footer"/>
+      <w:framePr w:wrap="around" w:vAnchor="text" w:hAnchor="margin" w:xAlign="center" w:y="1"/>
+      <w:rPr>
+        <w:rStyle w:val="PageNumber"/>
+      </w:rPr>
+    </w:pPr>
+    <w:r>
+      <w:rPr>
+        <w:rStyle w:val="PageNumber"/>
+      </w:rPr>
+      <w:fldChar w:fldCharType="begin"/>
+    </w:r>
+    <w:r>
+      <w:rPr>
+        <w:rStyle w:val="PageNumber"/>
+      </w:rPr>
+      <w:instrText xml:space="preserve">PAGE  </w:instrText>
+    </w:r>
+    <w:r>
+      <w:rPr>
+        <w:rStyle w:val="PageNumber"/>
+      </w:rPr>
+      <w:fldChar w:fldCharType="end"/>
+    </w:r>
+  </w:p>
+  <w:p>
+    <w:pPr>
+      <w:pStyle w:val="Footer"/>
+    </w:pPr>
+  </w:p>
+</w:ftr>
 </file>
 
 <file path=word/footer2.xml><?xml version="1.0" encoding="utf-8"?>
-<w:ftr xmlns:wpc="http://schemas.microsoft.com/office/word/2010/wordprocessingCanvas" xmlns:mc="http://schemas.openxmlformats.org/markup-compatibility/2006" xmlns:o="urn:schemas-microsoft-com:office:office" xmlns:r="http://schemas.openxmlformats.org/officeDocument/2006/relationships" xmlns:m="http://schemas.openxmlformats.org/officeDocument/2006/math" xmlns:v="urn:schemas-microsoft-com:vml" xmlns:wp14="http://schemas.microsoft.com/office/word/2010/wordprocessingDrawing" xmlns:wp="http://schemas.openxmlformats.org/drawingml/2006/wordprocessingDrawing" xmlns:w10="urn:schemas-microsoft-com:office:word" xmlns:w="http://schemas.openxmlformats.org/wordprocessingml/2006/main" xmlns:w14="http://schemas.microsoft.com/office/word/2010/wordml" xmlns:w15="http://schemas.microsoft.com/office/word/2012/wordml" xmlns:wpg="http://schemas.microsoft.com/office/word/2010/wordprocessingGroup" xmlns:wpi="http://schemas.microsoft.com/office/word/2010/wordprocessingInk" xmlns:wne="http://schemas.microsoft.com/office/word/2006/wordml" xmlns:wps="http://schemas.microsoft.com/office/word/2010/wordprocessingShape"/>
-</file>
-
-<file path=word/footer3.xml><?xml version="1.0" encoding="utf-8"?>
-<w:ftr xmlns:wpc="http://schemas.microsoft.com/office/word/2010/wordprocessingCanvas" xmlns:mc="http://schemas.openxmlformats.org/markup-compatibility/2006" xmlns:o="urn:schemas-microsoft-com:office:office" xmlns:r="http://schemas.openxmlformats.org/officeDocument/2006/relationships" xmlns:m="http://schemas.openxmlformats.org/officeDocument/2006/math" xmlns:v="urn:schemas-microsoft-com:vml" xmlns:wp14="http://schemas.microsoft.com/office/word/2010/wordprocessingDrawing" xmlns:wp="http://schemas.openxmlformats.org/drawingml/2006/wordprocessingDrawing" xmlns:w10="urn:schemas-microsoft-com:office:word" xmlns:w="http://schemas.openxmlformats.org/wordprocessingml/2006/main" xmlns:w14="http://schemas.microsoft.com/office/word/2010/wordml" xmlns:w15="http://schemas.microsoft.com/office/word/2012/wordml" xmlns:wpg="http://schemas.microsoft.com/office/word/2010/wordprocessingGroup" xmlns:wpi="http://schemas.microsoft.com/office/word/2010/wordprocessingInk" xmlns:wne="http://schemas.microsoft.com/office/word/2006/wordml" xmlns:wps="http://schemas.microsoft.com/office/word/2010/wordprocessingShape"/>
-</file>
-
-<file path=word/footer4.xml><?xml version="1.0" encoding="utf-8"?>
 <w:ftr xmlns:wpc="http://schemas.microsoft.com/office/word/2010/wordprocessingCanvas" xmlns:mo="http://schemas.microsoft.com/office/mac/office/2008/main" xmlns:mc="http://schemas.openxmlformats.org/markup-compatibility/2006" xmlns:mv="urn:schemas-microsoft-com:mac:vml" xmlns:o="urn:schemas-microsoft-com:office:office" xmlns:r="http://schemas.openxmlformats.org/officeDocument/2006/relationships" xmlns:m="http://schemas.openxmlformats.org/officeDocument/2006/math" xmlns:v="urn:schemas-microsoft-com:vml" xmlns:wp14="http://schemas.microsoft.com/office/word/2010/wordprocessingDrawing" xmlns:wp="http://schemas.openxmlformats.org/drawingml/2006/wordprocessingDrawing" xmlns:w10="urn:schemas-microsoft-com:office:word" xmlns:w="http://schemas.openxmlformats.org/wordprocessingml/2006/main" xmlns:w14="http://schemas.microsoft.com/office/word/2010/wordml" xmlns:w15="http://schemas.microsoft.com/office/word/2012/wordml" xmlns:wpg="http://schemas.microsoft.com/office/word/2010/wordprocessingGroup" xmlns:wpi="http://schemas.microsoft.com/office/word/2010/wordprocessingInk" xmlns:wne="http://schemas.microsoft.com/office/word/2006/wordml" xmlns:wps="http://schemas.microsoft.com/office/word/2010/wordprocessingShape" mc:Ignorable="w14 w15 wp14">
   <w:p>
     <w:pPr>
@@ -3974,205 +3951,7 @@
 </w:ftr>
 </file>
 
-<file path=word/footer5.xml><?xml version="1.0" encoding="utf-8"?>
-<w:ftr xmlns:wpc="http://schemas.microsoft.com/office/word/2010/wordprocessingCanvas" xmlns:mo="http://schemas.microsoft.com/office/mac/office/2008/main" xmlns:mc="http://schemas.openxmlformats.org/markup-compatibility/2006" xmlns:mv="urn:schemas-microsoft-com:mac:vml" xmlns:o="urn:schemas-microsoft-com:office:office" xmlns:r="http://schemas.openxmlformats.org/officeDocument/2006/relationships" xmlns:m="http://schemas.openxmlformats.org/officeDocument/2006/math" xmlns:v="urn:schemas-microsoft-com:vml" xmlns:wp14="http://schemas.microsoft.com/office/word/2010/wordprocessingDrawing" xmlns:wp="http://schemas.openxmlformats.org/drawingml/2006/wordprocessingDrawing" xmlns:w10="urn:schemas-microsoft-com:office:word" xmlns:w="http://schemas.openxmlformats.org/wordprocessingml/2006/main" xmlns:w14="http://schemas.microsoft.com/office/word/2010/wordml" xmlns:w15="http://schemas.microsoft.com/office/word/2012/wordml" xmlns:wpg="http://schemas.microsoft.com/office/word/2010/wordprocessingGroup" xmlns:wpi="http://schemas.microsoft.com/office/word/2010/wordprocessingInk" xmlns:wne="http://schemas.microsoft.com/office/word/2006/wordml" xmlns:wps="http://schemas.microsoft.com/office/word/2010/wordprocessingShape" mc:Ignorable="w14 w15 wp14">
-  <w:p>
-    <w:pPr>
-      <w:pStyle w:val="Footer"/>
-      <w:framePr w:wrap="around" w:vAnchor="text" w:hAnchor="margin" w:xAlign="center" w:y="1"/>
-      <w:rPr>
-        <w:rStyle w:val="PageNumber"/>
-      </w:rPr>
-    </w:pPr>
-    <w:r>
-      <w:rPr>
-        <w:rStyle w:val="PageNumber"/>
-      </w:rPr>
-      <w:fldChar w:fldCharType="begin"/>
-    </w:r>
-    <w:r>
-      <w:rPr>
-        <w:rStyle w:val="PageNumber"/>
-      </w:rPr>
-      <w:instrText xml:space="preserve">PAGE  </w:instrText>
-    </w:r>
-    <w:r>
-      <w:rPr>
-        <w:rStyle w:val="PageNumber"/>
-      </w:rPr>
-      <w:fldChar w:fldCharType="end"/>
-    </w:r>
-  </w:p>
-  <w:p>
-    <w:pPr>
-      <w:pStyle w:val="Footer"/>
-    </w:pPr>
-  </w:p>
-</w:ftr>
-</file>
-
-<file path=word/footer6.xml><?xml version="1.0" encoding="utf-8"?>
-<w:ftr xmlns:wpc="http://schemas.microsoft.com/office/word/2010/wordprocessingCanvas" xmlns:mo="http://schemas.microsoft.com/office/mac/office/2008/main" xmlns:mc="http://schemas.openxmlformats.org/markup-compatibility/2006" xmlns:mv="urn:schemas-microsoft-com:mac:vml" xmlns:o="urn:schemas-microsoft-com:office:office" xmlns:r="http://schemas.openxmlformats.org/officeDocument/2006/relationships" xmlns:m="http://schemas.openxmlformats.org/officeDocument/2006/math" xmlns:v="urn:schemas-microsoft-com:vml" xmlns:wp14="http://schemas.microsoft.com/office/word/2010/wordprocessingDrawing" xmlns:wp="http://schemas.openxmlformats.org/drawingml/2006/wordprocessingDrawing" xmlns:w10="urn:schemas-microsoft-com:office:word" xmlns:w="http://schemas.openxmlformats.org/wordprocessingml/2006/main" xmlns:w14="http://schemas.microsoft.com/office/word/2010/wordml" xmlns:w15="http://schemas.microsoft.com/office/word/2012/wordml" xmlns:wpg="http://schemas.microsoft.com/office/word/2010/wordprocessingGroup" xmlns:wpi="http://schemas.microsoft.com/office/word/2010/wordprocessingInk" xmlns:wne="http://schemas.microsoft.com/office/word/2006/wordml" xmlns:wps="http://schemas.microsoft.com/office/word/2010/wordprocessingShape" mc:Ignorable="w14 w15 wp14">
-  <w:p>
-    <w:pPr>
-      <w:pStyle w:val="Footer"/>
-      <w:framePr w:wrap="around" w:vAnchor="text" w:hAnchor="margin" w:xAlign="center" w:y="1"/>
-      <w:rPr>
-        <w:rStyle w:val="PageNumber"/>
-      </w:rPr>
-    </w:pPr>
-    <w:r>
-      <w:rPr>
-        <w:rStyle w:val="PageNumber"/>
-      </w:rPr>
-      <w:t>-</w:t>
-    </w:r>
-    <w:r>
-      <w:rPr>
-        <w:rStyle w:val="PageNumber"/>
-      </w:rPr>
-      <w:fldChar w:fldCharType="begin"/>
-    </w:r>
-    <w:r>
-      <w:rPr>
-        <w:rStyle w:val="PageNumber"/>
-      </w:rPr>
-      <w:instrText xml:space="preserve">PAGE  </w:instrText>
-    </w:r>
-    <w:r>
-      <w:rPr>
-        <w:rStyle w:val="PageNumber"/>
-      </w:rPr>
-      <w:fldChar w:fldCharType="separate"/>
-    </w:r>
-    <w:r>
-      <w:rPr>
-        <w:rStyle w:val="PageNumber"/>
-        <w:noProof/>
-      </w:rPr>
-      <w:t>2</w:t>
-    </w:r>
-    <w:r>
-      <w:rPr>
-        <w:rStyle w:val="PageNumber"/>
-      </w:rPr>
-      <w:fldChar w:fldCharType="end"/>
-    </w:r>
-    <w:r>
-      <w:rPr>
-        <w:rStyle w:val="PageNumber"/>
-      </w:rPr>
-      <w:t>-</w:t>
-    </w:r>
-  </w:p>
-  <w:p>
-    <w:pPr>
-      <w:pStyle w:val="Footer"/>
-    </w:pPr>
-  </w:p>
-</w:ftr>
-</file>
-
-<file path=word/footer7.xml><?xml version="1.0" encoding="utf-8"?>
-<w:ftr xmlns:wpc="http://schemas.microsoft.com/office/word/2010/wordprocessingCanvas" xmlns:mo="http://schemas.microsoft.com/office/mac/office/2008/main" xmlns:mc="http://schemas.openxmlformats.org/markup-compatibility/2006" xmlns:mv="urn:schemas-microsoft-com:mac:vml" xmlns:o="urn:schemas-microsoft-com:office:office" xmlns:r="http://schemas.openxmlformats.org/officeDocument/2006/relationships" xmlns:m="http://schemas.openxmlformats.org/officeDocument/2006/math" xmlns:v="urn:schemas-microsoft-com:vml" xmlns:wp14="http://schemas.microsoft.com/office/word/2010/wordprocessingDrawing" xmlns:wp="http://schemas.openxmlformats.org/drawingml/2006/wordprocessingDrawing" xmlns:w10="urn:schemas-microsoft-com:office:word" xmlns:w="http://schemas.openxmlformats.org/wordprocessingml/2006/main" xmlns:w14="http://schemas.microsoft.com/office/word/2010/wordml" xmlns:w15="http://schemas.microsoft.com/office/word/2012/wordml" xmlns:wpg="http://schemas.microsoft.com/office/word/2010/wordprocessingGroup" xmlns:wpi="http://schemas.microsoft.com/office/word/2010/wordprocessingInk" xmlns:wne="http://schemas.microsoft.com/office/word/2006/wordml" xmlns:wps="http://schemas.microsoft.com/office/word/2010/wordprocessingShape" mc:Ignorable="w14 w15 wp14">
-  <w:p>
-    <w:pPr>
-      <w:pStyle w:val="Footer"/>
-      <w:framePr w:wrap="around" w:vAnchor="text" w:hAnchor="margin" w:xAlign="center" w:y="1"/>
-      <w:rPr>
-        <w:rStyle w:val="PageNumber"/>
-      </w:rPr>
-    </w:pPr>
-    <w:r>
-      <w:rPr>
-        <w:rStyle w:val="PageNumber"/>
-      </w:rPr>
-      <w:fldChar w:fldCharType="begin"/>
-    </w:r>
-    <w:r>
-      <w:rPr>
-        <w:rStyle w:val="PageNumber"/>
-      </w:rPr>
-      <w:instrText xml:space="preserve">PAGE  </w:instrText>
-    </w:r>
-    <w:r>
-      <w:rPr>
-        <w:rStyle w:val="PageNumber"/>
-      </w:rPr>
-      <w:fldChar w:fldCharType="end"/>
-    </w:r>
-  </w:p>
-  <w:p>
-    <w:pPr>
-      <w:pStyle w:val="Footer"/>
-    </w:pPr>
-  </w:p>
-</w:ftr>
-</file>
-
-<file path=word/footer8.xml><?xml version="1.0" encoding="utf-8"?>
-<w:ftr xmlns:wpc="http://schemas.microsoft.com/office/word/2010/wordprocessingCanvas" xmlns:mo="http://schemas.microsoft.com/office/mac/office/2008/main" xmlns:mc="http://schemas.openxmlformats.org/markup-compatibility/2006" xmlns:mv="urn:schemas-microsoft-com:mac:vml" xmlns:o="urn:schemas-microsoft-com:office:office" xmlns:r="http://schemas.openxmlformats.org/officeDocument/2006/relationships" xmlns:m="http://schemas.openxmlformats.org/officeDocument/2006/math" xmlns:v="urn:schemas-microsoft-com:vml" xmlns:wp14="http://schemas.microsoft.com/office/word/2010/wordprocessingDrawing" xmlns:wp="http://schemas.openxmlformats.org/drawingml/2006/wordprocessingDrawing" xmlns:w10="urn:schemas-microsoft-com:office:word" xmlns:w="http://schemas.openxmlformats.org/wordprocessingml/2006/main" xmlns:w14="http://schemas.microsoft.com/office/word/2010/wordml" xmlns:w15="http://schemas.microsoft.com/office/word/2012/wordml" xmlns:wpg="http://schemas.microsoft.com/office/word/2010/wordprocessingGroup" xmlns:wpi="http://schemas.microsoft.com/office/word/2010/wordprocessingInk" xmlns:wne="http://schemas.microsoft.com/office/word/2006/wordml" xmlns:wps="http://schemas.microsoft.com/office/word/2010/wordprocessingShape" mc:Ignorable="w14 w15 wp14">
-  <w:p>
-    <w:pPr>
-      <w:pStyle w:val="Footer"/>
-      <w:framePr w:wrap="around" w:vAnchor="text" w:hAnchor="margin" w:xAlign="center" w:y="1"/>
-      <w:rPr>
-        <w:rStyle w:val="PageNumber"/>
-      </w:rPr>
-    </w:pPr>
-    <w:r>
-      <w:rPr>
-        <w:rStyle w:val="PageNumber"/>
-      </w:rPr>
-      <w:t>-</w:t>
-    </w:r>
-    <w:r>
-      <w:rPr>
-        <w:rStyle w:val="PageNumber"/>
-      </w:rPr>
-      <w:fldChar w:fldCharType="begin"/>
-    </w:r>
-    <w:r>
-      <w:rPr>
-        <w:rStyle w:val="PageNumber"/>
-      </w:rPr>
-      <w:instrText xml:space="preserve">PAGE  </w:instrText>
-    </w:r>
-    <w:r>
-      <w:rPr>
-        <w:rStyle w:val="PageNumber"/>
-      </w:rPr>
-      <w:fldChar w:fldCharType="separate"/>
-    </w:r>
-    <w:r>
-      <w:rPr>
-        <w:rStyle w:val="PageNumber"/>
-        <w:noProof/>
-      </w:rPr>
-      <w:t>2</w:t>
-    </w:r>
-    <w:r>
-      <w:rPr>
-        <w:rStyle w:val="PageNumber"/>
-      </w:rPr>
-      <w:fldChar w:fldCharType="end"/>
-    </w:r>
-    <w:r>
-      <w:rPr>
-        <w:rStyle w:val="PageNumber"/>
-      </w:rPr>
-      <w:t>-</w:t>
-    </w:r>
-  </w:p>
-  <w:p>
-    <w:pPr>
-      <w:pStyle w:val="Footer"/>
-    </w:pPr>
-  </w:p>
-</w:ftr>
-</file>
-
-<file path=word/footer9.xml><?xml version="1.0" encoding="utf-8"?>
+<file path=word/footer3.xml><?xml version="1.0" encoding="utf-8"?>
 <w:ftr xmlns:wpc="http://schemas.microsoft.com/office/word/2010/wordprocessingCanvas" xmlns:mo="http://schemas.microsoft.com/office/mac/office/2008/main" xmlns:mc="http://schemas.openxmlformats.org/markup-compatibility/2006" xmlns:mv="urn:schemas-microsoft-com:mac:vml" xmlns:o="urn:schemas-microsoft-com:office:office" xmlns:r="http://schemas.openxmlformats.org/officeDocument/2006/relationships" xmlns:m="http://schemas.openxmlformats.org/officeDocument/2006/math" xmlns:v="urn:schemas-microsoft-com:vml" xmlns:wp14="http://schemas.microsoft.com/office/word/2010/wordprocessingDrawing" xmlns:wp="http://schemas.openxmlformats.org/drawingml/2006/wordprocessingDrawing" xmlns:w10="urn:schemas-microsoft-com:office:word" xmlns:w="http://schemas.openxmlformats.org/wordprocessingml/2006/main" xmlns:w14="http://schemas.microsoft.com/office/word/2010/wordml" xmlns:w15="http://schemas.microsoft.com/office/word/2012/wordml" xmlns:wpg="http://schemas.microsoft.com/office/word/2010/wordprocessingGroup" xmlns:wpi="http://schemas.microsoft.com/office/word/2010/wordprocessingInk" xmlns:wne="http://schemas.microsoft.com/office/word/2006/wordml" xmlns:wps="http://schemas.microsoft.com/office/word/2010/wordprocessingShape" mc:Ignorable="w14 w15 wp14">
   <w:p>
     <w:pPr>
@@ -4182,84 +3961,26 @@
 </w:ftr>
 </file>
 
-<file path=word/header1.xml><?xml version="1.0" encoding="utf-8"?>
-<w:hdr xmlns:wpc="http://schemas.microsoft.com/office/word/2010/wordprocessingCanvas" xmlns:mc="http://schemas.openxmlformats.org/markup-compatibility/2006" xmlns:o="urn:schemas-microsoft-com:office:office" xmlns:r="http://schemas.openxmlformats.org/officeDocument/2006/relationships" xmlns:m="http://schemas.openxmlformats.org/officeDocument/2006/math" xmlns:v="urn:schemas-microsoft-com:vml" xmlns:wp14="http://schemas.microsoft.com/office/word/2010/wordprocessingDrawing" xmlns:wp="http://schemas.openxmlformats.org/drawingml/2006/wordprocessingDrawing" xmlns:w10="urn:schemas-microsoft-com:office:word" xmlns:w="http://schemas.openxmlformats.org/wordprocessingml/2006/main" xmlns:w14="http://schemas.microsoft.com/office/word/2010/wordml" xmlns:w15="http://schemas.microsoft.com/office/word/2012/wordml" xmlns:wpg="http://schemas.microsoft.com/office/word/2010/wordprocessingGroup" xmlns:wpi="http://schemas.microsoft.com/office/word/2010/wordprocessingInk" xmlns:wne="http://schemas.microsoft.com/office/word/2006/wordml" xmlns:wps="http://schemas.microsoft.com/office/word/2010/wordprocessingShape" xmlns:cx="http://schemas.microsoft.com/office/drawing/2014/chartex" xmlns:cx1="http://schemas.microsoft.com/office/drawing/2015/9/8/chartex" xmlns:cx2="http://schemas.microsoft.com/office/drawing/2015/10/21/chartex" xmlns:cx3="http://schemas.microsoft.com/office/drawing/2016/5/9/chartex" xmlns:cx4="http://schemas.microsoft.com/office/drawing/2016/5/10/chartex" xmlns:cx5="http://schemas.microsoft.com/office/drawing/2016/5/11/chartex" xmlns:cx6="http://schemas.microsoft.com/office/drawing/2016/5/12/chartex" xmlns:cx7="http://schemas.microsoft.com/office/drawing/2016/5/13/chartex" xmlns:cx8="http://schemas.microsoft.com/office/drawing/2016/5/14/chartex" xmlns:w16cid="http://schemas.microsoft.com/office/word/2016/wordml/cid" xmlns:w16se="http://schemas.microsoft.com/office/word/2015/wordml/symex"/>
+<file path=word/footnotes.xml><?xml version="1.0" encoding="utf-8"?>
+<w:footnotes xmlns:wpc="http://schemas.microsoft.com/office/word/2010/wordprocessingCanvas" xmlns:mo="http://schemas.microsoft.com/office/mac/office/2008/main" xmlns:mc="http://schemas.openxmlformats.org/markup-compatibility/2006" xmlns:mv="urn:schemas-microsoft-com:mac:vml" xmlns:o="urn:schemas-microsoft-com:office:office" xmlns:r="http://schemas.openxmlformats.org/officeDocument/2006/relationships" xmlns:m="http://schemas.openxmlformats.org/officeDocument/2006/math" xmlns:v="urn:schemas-microsoft-com:vml" xmlns:wp14="http://schemas.microsoft.com/office/word/2010/wordprocessingDrawing" xmlns:wp="http://schemas.openxmlformats.org/drawingml/2006/wordprocessingDrawing" xmlns:w10="urn:schemas-microsoft-com:office:word" xmlns:w="http://schemas.openxmlformats.org/wordprocessingml/2006/main" xmlns:w14="http://schemas.microsoft.com/office/word/2010/wordml" xmlns:w15="http://schemas.microsoft.com/office/word/2012/wordml" xmlns:wpg="http://schemas.microsoft.com/office/word/2010/wordprocessingGroup" xmlns:wpi="http://schemas.microsoft.com/office/word/2010/wordprocessingInk" xmlns:wne="http://schemas.microsoft.com/office/word/2006/wordml" xmlns:wps="http://schemas.microsoft.com/office/word/2010/wordprocessingShape" mc:Ignorable="w14 w15 wp14">
+  <w:footnote w:type="separator" w:id="-1">
+    <w:p>
+      <w:r>
+        <w:separator/>
+      </w:r>
+    </w:p>
+  </w:footnote>
+  <w:footnote w:type="continuationSeparator" w:id="0">
+    <w:p>
+      <w:r>
+        <w:continuationSeparator/>
+      </w:r>
+    </w:p>
+  </w:footnote>
+</w:footnotes>
 </file>
 
-<file path=word/header2.xml><?xml version="1.0" encoding="utf-8"?>
-<w:hdr xmlns:wpc="http://schemas.microsoft.com/office/word/2010/wordprocessingCanvas" xmlns:mc="http://schemas.openxmlformats.org/markup-compatibility/2006" xmlns:o="urn:schemas-microsoft-com:office:office" xmlns:r="http://schemas.openxmlformats.org/officeDocument/2006/relationships" xmlns:m="http://schemas.openxmlformats.org/officeDocument/2006/math" xmlns:v="urn:schemas-microsoft-com:vml" xmlns:wp14="http://schemas.microsoft.com/office/word/2010/wordprocessingDrawing" xmlns:wp="http://schemas.openxmlformats.org/drawingml/2006/wordprocessingDrawing" xmlns:w10="urn:schemas-microsoft-com:office:word" xmlns:w="http://schemas.openxmlformats.org/wordprocessingml/2006/main" xmlns:w14="http://schemas.microsoft.com/office/word/2010/wordml" xmlns:w15="http://schemas.microsoft.com/office/word/2012/wordml" xmlns:wpg="http://schemas.microsoft.com/office/word/2010/wordprocessingGroup" xmlns:wpi="http://schemas.microsoft.com/office/word/2010/wordprocessingInk" xmlns:wne="http://schemas.microsoft.com/office/word/2006/wordml" xmlns:wps="http://schemas.microsoft.com/office/word/2010/wordprocessingShape" xmlns:cx="http://schemas.microsoft.com/office/drawing/2014/chartex" xmlns:cx1="http://schemas.microsoft.com/office/drawing/2015/9/8/chartex" xmlns:cx2="http://schemas.microsoft.com/office/drawing/2015/10/21/chartex" xmlns:cx3="http://schemas.microsoft.com/office/drawing/2016/5/9/chartex" xmlns:cx4="http://schemas.microsoft.com/office/drawing/2016/5/10/chartex" xmlns:cx5="http://schemas.microsoft.com/office/drawing/2016/5/11/chartex" xmlns:cx6="http://schemas.microsoft.com/office/drawing/2016/5/12/chartex" xmlns:cx7="http://schemas.microsoft.com/office/drawing/2016/5/13/chartex" xmlns:cx8="http://schemas.microsoft.com/office/drawing/2016/5/14/chartex" xmlns:w16cid="http://schemas.microsoft.com/office/word/2016/wordml/cid" xmlns:w16se="http://schemas.microsoft.com/office/word/2015/wordml/symex"/>
-</file>
-
-<file path=word/header3.xml><?xml version="1.0" encoding="utf-8"?>
-<w:hdr xmlns:wpc="http://schemas.microsoft.com/office/word/2010/wordprocessingCanvas" xmlns:mc="http://schemas.openxmlformats.org/markup-compatibility/2006" xmlns:o="urn:schemas-microsoft-com:office:office" xmlns:r="http://schemas.openxmlformats.org/officeDocument/2006/relationships" xmlns:m="http://schemas.openxmlformats.org/officeDocument/2006/math" xmlns:v="urn:schemas-microsoft-com:vml" xmlns:wp14="http://schemas.microsoft.com/office/word/2010/wordprocessingDrawing" xmlns:wp="http://schemas.openxmlformats.org/drawingml/2006/wordprocessingDrawing" xmlns:w10="urn:schemas-microsoft-com:office:word" xmlns:w="http://schemas.openxmlformats.org/wordprocessingml/2006/main" xmlns:w14="http://schemas.microsoft.com/office/word/2010/wordml" xmlns:w15="http://schemas.microsoft.com/office/word/2012/wordml" xmlns:wpg="http://schemas.microsoft.com/office/word/2010/wordprocessingGroup" xmlns:wpi="http://schemas.microsoft.com/office/word/2010/wordprocessingInk" xmlns:wne="http://schemas.microsoft.com/office/word/2006/wordml" xmlns:wps="http://schemas.microsoft.com/office/word/2010/wordprocessingShape" xmlns:cx="http://schemas.microsoft.com/office/drawing/2014/chartex" xmlns:cx1="http://schemas.microsoft.com/office/drawing/2015/9/8/chartex" xmlns:cx2="http://schemas.microsoft.com/office/drawing/2015/10/21/chartex" xmlns:cx3="http://schemas.microsoft.com/office/drawing/2016/5/9/chartex" xmlns:cx4="http://schemas.microsoft.com/office/drawing/2016/5/10/chartex" xmlns:cx5="http://schemas.microsoft.com/office/drawing/2016/5/11/chartex" xmlns:cx6="http://schemas.microsoft.com/office/drawing/2016/5/12/chartex" xmlns:cx7="http://schemas.microsoft.com/office/drawing/2016/5/13/chartex" xmlns:cx8="http://schemas.microsoft.com/office/drawing/2016/5/14/chartex" xmlns:w16cid="http://schemas.microsoft.com/office/word/2016/wordml/cid" xmlns:w16se="http://schemas.microsoft.com/office/word/2015/wordml/symex"/>
-</file>
-
-<file path=word/header4.xml><?xml version="1.0" encoding="utf-8"?>
-<w:hdr xmlns:wpc="http://schemas.microsoft.com/office/word/2010/wordprocessingCanvas" xmlns:mc="http://schemas.openxmlformats.org/markup-compatibility/2006" xmlns:o="urn:schemas-microsoft-com:office:office" xmlns:r="http://schemas.openxmlformats.org/officeDocument/2006/relationships" xmlns:m="http://schemas.openxmlformats.org/officeDocument/2006/math" xmlns:v="urn:schemas-microsoft-com:vml" xmlns:wp14="http://schemas.microsoft.com/office/word/2010/wordprocessingDrawing" xmlns:wp="http://schemas.openxmlformats.org/drawingml/2006/wordprocessingDrawing" xmlns:w10="urn:schemas-microsoft-com:office:word" xmlns:w="http://schemas.openxmlformats.org/wordprocessingml/2006/main" xmlns:w14="http://schemas.microsoft.com/office/word/2010/wordml" xmlns:w15="http://schemas.microsoft.com/office/word/2012/wordml" xmlns:wpg="http://schemas.microsoft.com/office/word/2010/wordprocessingGroup" xmlns:wpi="http://schemas.microsoft.com/office/word/2010/wordprocessingInk" xmlns:wne="http://schemas.microsoft.com/office/word/2006/wordml" xmlns:wps="http://schemas.microsoft.com/office/word/2010/wordprocessingShape" mc:Ignorable="w14 w15 wp14">
-  <w:p>
-    <w:pPr>
-      <w:pStyle w:val="Header"/>
-    </w:pPr>
-    <w:r>
-      <w:t/>
-    </w:r>
-  </w:p>
-</w:hdr>
-</file>
-
-<file path=word/header5.xml><?xml version="1.0" encoding="utf-8"?>
-<w:hdr xmlns:wpc="http://schemas.microsoft.com/office/word/2010/wordprocessingCanvas" xmlns:mc="http://schemas.openxmlformats.org/markup-compatibility/2006" xmlns:o="urn:schemas-microsoft-com:office:office" xmlns:r="http://schemas.openxmlformats.org/officeDocument/2006/relationships" xmlns:m="http://schemas.openxmlformats.org/officeDocument/2006/math" xmlns:v="urn:schemas-microsoft-com:vml" xmlns:wp14="http://schemas.microsoft.com/office/word/2010/wordprocessingDrawing" xmlns:wp="http://schemas.openxmlformats.org/drawingml/2006/wordprocessingDrawing" xmlns:w10="urn:schemas-microsoft-com:office:word" xmlns:w="http://schemas.openxmlformats.org/wordprocessingml/2006/main" xmlns:w14="http://schemas.microsoft.com/office/word/2010/wordml" xmlns:w15="http://schemas.microsoft.com/office/word/2012/wordml" xmlns:wpg="http://schemas.microsoft.com/office/word/2010/wordprocessingGroup" xmlns:wpi="http://schemas.microsoft.com/office/word/2010/wordprocessingInk" xmlns:wne="http://schemas.microsoft.com/office/word/2006/wordml" xmlns:wps="http://schemas.microsoft.com/office/word/2010/wordprocessingShape" mc:Ignorable="w14 w15 wp14">
-  <w:p>
-    <w:pPr>
-      <w:pStyle w:val="Header"/>
-    </w:pPr>
-    <w:r>
-      <w:t/>
-    </w:r>
-  </w:p>
-</w:hdr>
-</file>
-
-<file path=word/header6.xml><?xml version="1.0" encoding="utf-8"?>
-<w:hdr xmlns:wpc="http://schemas.microsoft.com/office/word/2010/wordprocessingCanvas" xmlns:mc="http://schemas.openxmlformats.org/markup-compatibility/2006" xmlns:o="urn:schemas-microsoft-com:office:office" xmlns:r="http://schemas.openxmlformats.org/officeDocument/2006/relationships" xmlns:m="http://schemas.openxmlformats.org/officeDocument/2006/math" xmlns:v="urn:schemas-microsoft-com:vml" xmlns:wp14="http://schemas.microsoft.com/office/word/2010/wordprocessingDrawing" xmlns:wp="http://schemas.openxmlformats.org/drawingml/2006/wordprocessingDrawing" xmlns:w10="urn:schemas-microsoft-com:office:word" xmlns:w="http://schemas.openxmlformats.org/wordprocessingml/2006/main" xmlns:w14="http://schemas.microsoft.com/office/word/2010/wordml" xmlns:w15="http://schemas.microsoft.com/office/word/2012/wordml" xmlns:wpg="http://schemas.microsoft.com/office/word/2010/wordprocessingGroup" xmlns:wpi="http://schemas.microsoft.com/office/word/2010/wordprocessingInk" xmlns:wne="http://schemas.microsoft.com/office/word/2006/wordml" xmlns:wps="http://schemas.microsoft.com/office/word/2010/wordprocessingShape" mc:Ignorable="w14 w15 wp14">
-  <w:p>
-    <w:pPr>
-      <w:pStyle w:val="Header"/>
-    </w:pPr>
-    <w:r>
-      <w:t/>
-    </w:r>
-  </w:p>
-</w:hdr>
-</file>
-
-<file path=word/header7.xml><?xml version="1.0" encoding="utf-8"?>
-<w:hdr xmlns:wpc="http://schemas.microsoft.com/office/word/2010/wordprocessingCanvas" xmlns:mc="http://schemas.openxmlformats.org/markup-compatibility/2006" xmlns:o="urn:schemas-microsoft-com:office:office" xmlns:r="http://schemas.openxmlformats.org/officeDocument/2006/relationships" xmlns:m="http://schemas.openxmlformats.org/officeDocument/2006/math" xmlns:v="urn:schemas-microsoft-com:vml" xmlns:wp14="http://schemas.microsoft.com/office/word/2010/wordprocessingDrawing" xmlns:wp="http://schemas.openxmlformats.org/drawingml/2006/wordprocessingDrawing" xmlns:w10="urn:schemas-microsoft-com:office:word" xmlns:w="http://schemas.openxmlformats.org/wordprocessingml/2006/main" xmlns:w14="http://schemas.microsoft.com/office/word/2010/wordml" xmlns:w15="http://schemas.microsoft.com/office/word/2012/wordml" xmlns:wpg="http://schemas.microsoft.com/office/word/2010/wordprocessingGroup" xmlns:wpi="http://schemas.microsoft.com/office/word/2010/wordprocessingInk" xmlns:wne="http://schemas.microsoft.com/office/word/2006/wordml" xmlns:wps="http://schemas.microsoft.com/office/word/2010/wordprocessingShape" mc:Ignorable="w14 w15 wp14">
-  <w:p>
-    <w:pPr>
-      <w:pStyle w:val="Header"/>
-    </w:pPr>
-    <w:r>
-      <w:t/>
-    </w:r>
-  </w:p>
-</w:hdr>
-</file>
-
-<file path=word/header8.xml><?xml version="1.0" encoding="utf-8"?>
-<w:hdr xmlns:wpc="http://schemas.microsoft.com/office/word/2010/wordprocessingCanvas" xmlns:mc="http://schemas.openxmlformats.org/markup-compatibility/2006" xmlns:o="urn:schemas-microsoft-com:office:office" xmlns:r="http://schemas.openxmlformats.org/officeDocument/2006/relationships" xmlns:m="http://schemas.openxmlformats.org/officeDocument/2006/math" xmlns:v="urn:schemas-microsoft-com:vml" xmlns:wp14="http://schemas.microsoft.com/office/word/2010/wordprocessingDrawing" xmlns:wp="http://schemas.openxmlformats.org/drawingml/2006/wordprocessingDrawing" xmlns:w10="urn:schemas-microsoft-com:office:word" xmlns:w="http://schemas.openxmlformats.org/wordprocessingml/2006/main" xmlns:w14="http://schemas.microsoft.com/office/word/2010/wordml" xmlns:w15="http://schemas.microsoft.com/office/word/2012/wordml" xmlns:wpg="http://schemas.microsoft.com/office/word/2010/wordprocessingGroup" xmlns:wpi="http://schemas.microsoft.com/office/word/2010/wordprocessingInk" xmlns:wne="http://schemas.microsoft.com/office/word/2006/wordml" xmlns:wps="http://schemas.microsoft.com/office/word/2010/wordprocessingShape" mc:Ignorable="w14 w15 wp14">
-  <w:p>
-    <w:pPr>
-      <w:pStyle w:val="Header"/>
-    </w:pPr>
-    <w:r>
-      <w:t/>
-    </w:r>
-  </w:p>
-</w:hdr>
-</file>
-
-<file path=word/header9.xml><?xml version="1.0" encoding="utf-8"?>
+<file path=word/header1.xml><?xml version="1.0" encoding="utf-8"?>
 <w:hdr xmlns:wpc="http://schemas.microsoft.com/office/word/2010/wordprocessingCanvas" xmlns:mo="http://schemas.microsoft.com/office/mac/office/2008/main" xmlns:mc="http://schemas.openxmlformats.org/markup-compatibility/2006" xmlns:mv="urn:schemas-microsoft-com:mac:vml" xmlns:o="urn:schemas-microsoft-com:office:office" xmlns:r="http://schemas.openxmlformats.org/officeDocument/2006/relationships" xmlns:m="http://schemas.openxmlformats.org/officeDocument/2006/math" xmlns:v="urn:schemas-microsoft-com:vml" xmlns:wp14="http://schemas.microsoft.com/office/word/2010/wordprocessingDrawing" xmlns:wp="http://schemas.openxmlformats.org/drawingml/2006/wordprocessingDrawing" xmlns:w10="urn:schemas-microsoft-com:office:word" xmlns:w="http://schemas.openxmlformats.org/wordprocessingml/2006/main" xmlns:w14="http://schemas.microsoft.com/office/word/2010/wordml" xmlns:w15="http://schemas.microsoft.com/office/word/2012/wordml" xmlns:wpg="http://schemas.microsoft.com/office/word/2010/wordprocessingGroup" xmlns:wpi="http://schemas.microsoft.com/office/word/2010/wordprocessingInk" xmlns:wne="http://schemas.microsoft.com/office/word/2006/wordml" xmlns:wps="http://schemas.microsoft.com/office/word/2010/wordprocessingShape" mc:Ignorable="w14 w15 wp14">
   <w:p>
     <w:pPr>
@@ -4269,136 +3990,6217 @@
 </w:hdr>
 </file>
 
+<file path=word/numbering.xml><?xml version="1.0" encoding="utf-8"?>
+<w:numbering xmlns:wpc="http://schemas.microsoft.com/office/word/2010/wordprocessingCanvas" xmlns:mo="http://schemas.microsoft.com/office/mac/office/2008/main" xmlns:mc="http://schemas.openxmlformats.org/markup-compatibility/2006" xmlns:mv="urn:schemas-microsoft-com:mac:vml" xmlns:o="urn:schemas-microsoft-com:office:office" xmlns:r="http://schemas.openxmlformats.org/officeDocument/2006/relationships" xmlns:m="http://schemas.openxmlformats.org/officeDocument/2006/math" xmlns:v="urn:schemas-microsoft-com:vml" xmlns:wp14="http://schemas.microsoft.com/office/word/2010/wordprocessingDrawing" xmlns:wp="http://schemas.openxmlformats.org/drawingml/2006/wordprocessingDrawing" xmlns:w10="urn:schemas-microsoft-com:office:word" xmlns:w="http://schemas.openxmlformats.org/wordprocessingml/2006/main" xmlns:w14="http://schemas.microsoft.com/office/word/2010/wordml" xmlns:w15="http://schemas.microsoft.com/office/word/2012/wordml" xmlns:wpg="http://schemas.microsoft.com/office/word/2010/wordprocessingGroup" xmlns:wpi="http://schemas.microsoft.com/office/word/2010/wordprocessingInk" xmlns:wne="http://schemas.microsoft.com/office/word/2006/wordml" xmlns:wps="http://schemas.microsoft.com/office/word/2010/wordprocessingShape" mc:Ignorable="w14 w15 wp14">
+  <w:abstractNum w:abstractNumId="0">
+    <w:nsid w:val="02D96B74"/>
+    <w:multiLevelType w:val="multilevel"/>
+    <w:tmpl w:val="127A2ED6"/>
+    <w:lvl w:ilvl="0">
+      <w:start w:val="1"/>
+      <w:numFmt w:val="decimal"/>
+      <w:lvlText w:val="%1."/>
+      <w:lvlJc w:val="left"/>
+      <w:pPr>
+        <w:ind w:left="360" w:hanging="360"/>
+      </w:pPr>
+      <w:rPr>
+        <w:rFonts w:hint="default"/>
+      </w:rPr>
+    </w:lvl>
+    <w:lvl w:ilvl="1">
+      <w:start w:val="1"/>
+      <w:numFmt w:val="lowerLetter"/>
+      <w:lvlText w:val="(%2)"/>
+      <w:lvlJc w:val="left"/>
+      <w:pPr>
+        <w:ind w:left="720" w:hanging="360"/>
+      </w:pPr>
+      <w:rPr>
+        <w:rFonts w:hint="default"/>
+        <w:b w:val="0"/>
+        <w:bCs w:val="0"/>
+        <w:i w:val="0"/>
+        <w:iCs w:val="0"/>
+      </w:rPr>
+    </w:lvl>
+    <w:lvl w:ilvl="2">
+      <w:start w:val="1"/>
+      <w:numFmt w:val="lowerRoman"/>
+      <w:lvlText w:val="(%3)"/>
+      <w:lvlJc w:val="left"/>
+      <w:pPr>
+        <w:ind w:left="1080" w:hanging="360"/>
+      </w:pPr>
+      <w:rPr>
+        <w:rFonts w:hint="default"/>
+      </w:rPr>
+    </w:lvl>
+    <w:lvl w:ilvl="3">
+      <w:start w:val="1"/>
+      <w:numFmt w:val="decimal"/>
+      <w:lvlText w:val="(%4)"/>
+      <w:lvlJc w:val="left"/>
+      <w:pPr>
+        <w:ind w:left="1440" w:hanging="360"/>
+      </w:pPr>
+      <w:rPr>
+        <w:rFonts w:hint="default"/>
+      </w:rPr>
+    </w:lvl>
+    <w:lvl w:ilvl="4">
+      <w:start w:val="1"/>
+      <w:numFmt w:val="lowerLetter"/>
+      <w:lvlText w:val="(%5)"/>
+      <w:lvlJc w:val="left"/>
+      <w:pPr>
+        <w:ind w:left="1800" w:hanging="360"/>
+      </w:pPr>
+      <w:rPr>
+        <w:rFonts w:hint="default"/>
+      </w:rPr>
+    </w:lvl>
+    <w:lvl w:ilvl="5">
+      <w:start w:val="1"/>
+      <w:numFmt w:val="lowerRoman"/>
+      <w:lvlText w:val="(%6)"/>
+      <w:lvlJc w:val="left"/>
+      <w:pPr>
+        <w:ind w:left="2160" w:hanging="360"/>
+      </w:pPr>
+      <w:rPr>
+        <w:rFonts w:hint="default"/>
+      </w:rPr>
+    </w:lvl>
+    <w:lvl w:ilvl="6">
+      <w:start w:val="1"/>
+      <w:numFmt w:val="decimal"/>
+      <w:lvlText w:val="%7."/>
+      <w:lvlJc w:val="left"/>
+      <w:pPr>
+        <w:ind w:left="2520" w:hanging="360"/>
+      </w:pPr>
+      <w:rPr>
+        <w:rFonts w:hint="default"/>
+      </w:rPr>
+    </w:lvl>
+    <w:lvl w:ilvl="7">
+      <w:start w:val="1"/>
+      <w:numFmt w:val="lowerLetter"/>
+      <w:lvlText w:val="%8."/>
+      <w:lvlJc w:val="left"/>
+      <w:pPr>
+        <w:ind w:left="2880" w:hanging="360"/>
+      </w:pPr>
+      <w:rPr>
+        <w:rFonts w:hint="default"/>
+      </w:rPr>
+    </w:lvl>
+    <w:lvl w:ilvl="8">
+      <w:start w:val="1"/>
+      <w:numFmt w:val="lowerRoman"/>
+      <w:lvlText w:val="%9."/>
+      <w:lvlJc w:val="left"/>
+      <w:pPr>
+        <w:ind w:left="3240" w:hanging="360"/>
+      </w:pPr>
+      <w:rPr>
+        <w:rFonts w:hint="default"/>
+      </w:rPr>
+    </w:lvl>
+  </w:abstractNum>
+  <w:abstractNum w:abstractNumId="1">
+    <w:nsid w:val="03394A48"/>
+    <w:multiLevelType w:val="multilevel"/>
+    <w:tmpl w:val="127A2ED6"/>
+    <w:lvl w:ilvl="0">
+      <w:start w:val="1"/>
+      <w:numFmt w:val="decimal"/>
+      <w:lvlText w:val="%1."/>
+      <w:lvlJc w:val="left"/>
+      <w:pPr>
+        <w:ind w:left="360" w:hanging="360"/>
+      </w:pPr>
+      <w:rPr>
+        <w:rFonts w:hint="default"/>
+      </w:rPr>
+    </w:lvl>
+    <w:lvl w:ilvl="1">
+      <w:start w:val="1"/>
+      <w:numFmt w:val="lowerLetter"/>
+      <w:lvlText w:val="(%2)"/>
+      <w:lvlJc w:val="left"/>
+      <w:pPr>
+        <w:ind w:left="720" w:hanging="360"/>
+      </w:pPr>
+      <w:rPr>
+        <w:rFonts w:hint="default"/>
+        <w:b w:val="0"/>
+        <w:bCs w:val="0"/>
+        <w:i w:val="0"/>
+        <w:iCs w:val="0"/>
+      </w:rPr>
+    </w:lvl>
+    <w:lvl w:ilvl="2">
+      <w:start w:val="1"/>
+      <w:numFmt w:val="lowerRoman"/>
+      <w:lvlText w:val="(%3)"/>
+      <w:lvlJc w:val="left"/>
+      <w:pPr>
+        <w:ind w:left="1080" w:hanging="360"/>
+      </w:pPr>
+      <w:rPr>
+        <w:rFonts w:hint="default"/>
+      </w:rPr>
+    </w:lvl>
+    <w:lvl w:ilvl="3">
+      <w:start w:val="1"/>
+      <w:numFmt w:val="decimal"/>
+      <w:lvlText w:val="(%4)"/>
+      <w:lvlJc w:val="left"/>
+      <w:pPr>
+        <w:ind w:left="1440" w:hanging="360"/>
+      </w:pPr>
+      <w:rPr>
+        <w:rFonts w:hint="default"/>
+      </w:rPr>
+    </w:lvl>
+    <w:lvl w:ilvl="4">
+      <w:start w:val="1"/>
+      <w:numFmt w:val="lowerLetter"/>
+      <w:lvlText w:val="(%5)"/>
+      <w:lvlJc w:val="left"/>
+      <w:pPr>
+        <w:ind w:left="1800" w:hanging="360"/>
+      </w:pPr>
+      <w:rPr>
+        <w:rFonts w:hint="default"/>
+      </w:rPr>
+    </w:lvl>
+    <w:lvl w:ilvl="5">
+      <w:start w:val="1"/>
+      <w:numFmt w:val="lowerRoman"/>
+      <w:lvlText w:val="(%6)"/>
+      <w:lvlJc w:val="left"/>
+      <w:pPr>
+        <w:ind w:left="2160" w:hanging="360"/>
+      </w:pPr>
+      <w:rPr>
+        <w:rFonts w:hint="default"/>
+      </w:rPr>
+    </w:lvl>
+    <w:lvl w:ilvl="6">
+      <w:start w:val="1"/>
+      <w:numFmt w:val="decimal"/>
+      <w:lvlText w:val="%7."/>
+      <w:lvlJc w:val="left"/>
+      <w:pPr>
+        <w:ind w:left="2520" w:hanging="360"/>
+      </w:pPr>
+      <w:rPr>
+        <w:rFonts w:hint="default"/>
+      </w:rPr>
+    </w:lvl>
+    <w:lvl w:ilvl="7">
+      <w:start w:val="1"/>
+      <w:numFmt w:val="lowerLetter"/>
+      <w:lvlText w:val="%8."/>
+      <w:lvlJc w:val="left"/>
+      <w:pPr>
+        <w:ind w:left="2880" w:hanging="360"/>
+      </w:pPr>
+      <w:rPr>
+        <w:rFonts w:hint="default"/>
+      </w:rPr>
+    </w:lvl>
+    <w:lvl w:ilvl="8">
+      <w:start w:val="1"/>
+      <w:numFmt w:val="lowerRoman"/>
+      <w:lvlText w:val="%9."/>
+      <w:lvlJc w:val="left"/>
+      <w:pPr>
+        <w:ind w:left="3240" w:hanging="360"/>
+      </w:pPr>
+      <w:rPr>
+        <w:rFonts w:hint="default"/>
+      </w:rPr>
+    </w:lvl>
+  </w:abstractNum>
+  <w:abstractNum w:abstractNumId="2">
+    <w:nsid w:val="070A2FFB"/>
+    <w:multiLevelType w:val="multilevel"/>
+    <w:tmpl w:val="EBE08726"/>
+    <w:lvl w:ilvl="0">
+      <w:start w:val="1"/>
+      <w:numFmt w:val="decimal"/>
+      <w:lvlText w:val="%1."/>
+      <w:lvlJc w:val="left"/>
+      <w:pPr>
+        <w:ind w:left="360" w:hanging="360"/>
+      </w:pPr>
+      <w:rPr>
+        <w:rFonts w:hint="default"/>
+      </w:rPr>
+    </w:lvl>
+    <w:lvl w:ilvl="1">
+      <w:start w:val="1"/>
+      <w:numFmt w:val="lowerLetter"/>
+      <w:lvlText w:val="(%2)"/>
+      <w:lvlJc w:val="left"/>
+      <w:pPr>
+        <w:ind w:left="0" w:firstLine="360"/>
+      </w:pPr>
+      <w:rPr>
+        <w:rFonts w:hint="default"/>
+        <w:b w:val="0"/>
+        <w:bCs w:val="0"/>
+        <w:i w:val="0"/>
+        <w:iCs w:val="0"/>
+      </w:rPr>
+    </w:lvl>
+    <w:lvl w:ilvl="2">
+      <w:start w:val="1"/>
+      <w:numFmt w:val="lowerRoman"/>
+      <w:lvlText w:val="(%3)"/>
+      <w:lvlJc w:val="left"/>
+      <w:pPr>
+        <w:tabs>
+          <w:tab w:val="num" w:pos="1080"/>
+        </w:tabs>
+        <w:ind w:left="0" w:firstLine="720"/>
+      </w:pPr>
+      <w:rPr>
+        <w:rFonts w:hint="default"/>
+      </w:rPr>
+    </w:lvl>
+    <w:lvl w:ilvl="3">
+      <w:start w:val="1"/>
+      <w:numFmt w:val="decimal"/>
+      <w:lvlText w:val="(%4)"/>
+      <w:lvlJc w:val="left"/>
+      <w:pPr>
+        <w:ind w:left="1440" w:hanging="360"/>
+      </w:pPr>
+      <w:rPr>
+        <w:rFonts w:hint="default"/>
+      </w:rPr>
+    </w:lvl>
+    <w:lvl w:ilvl="4">
+      <w:start w:val="1"/>
+      <w:numFmt w:val="lowerLetter"/>
+      <w:lvlText w:val="(%5)"/>
+      <w:lvlJc w:val="left"/>
+      <w:pPr>
+        <w:ind w:left="1800" w:hanging="360"/>
+      </w:pPr>
+      <w:rPr>
+        <w:rFonts w:hint="default"/>
+      </w:rPr>
+    </w:lvl>
+    <w:lvl w:ilvl="5">
+      <w:start w:val="1"/>
+      <w:numFmt w:val="lowerRoman"/>
+      <w:lvlText w:val="(%6)"/>
+      <w:lvlJc w:val="left"/>
+      <w:pPr>
+        <w:ind w:left="2160" w:hanging="360"/>
+      </w:pPr>
+      <w:rPr>
+        <w:rFonts w:hint="default"/>
+      </w:rPr>
+    </w:lvl>
+    <w:lvl w:ilvl="6">
+      <w:start w:val="1"/>
+      <w:numFmt w:val="decimal"/>
+      <w:lvlText w:val="%7."/>
+      <w:lvlJc w:val="left"/>
+      <w:pPr>
+        <w:ind w:left="2520" w:hanging="360"/>
+      </w:pPr>
+      <w:rPr>
+        <w:rFonts w:hint="default"/>
+      </w:rPr>
+    </w:lvl>
+    <w:lvl w:ilvl="7">
+      <w:start w:val="1"/>
+      <w:numFmt w:val="lowerLetter"/>
+      <w:lvlText w:val="%8."/>
+      <w:lvlJc w:val="left"/>
+      <w:pPr>
+        <w:ind w:left="2880" w:hanging="360"/>
+      </w:pPr>
+      <w:rPr>
+        <w:rFonts w:hint="default"/>
+      </w:rPr>
+    </w:lvl>
+    <w:lvl w:ilvl="8">
+      <w:start w:val="1"/>
+      <w:numFmt w:val="lowerRoman"/>
+      <w:lvlText w:val="%9."/>
+      <w:lvlJc w:val="left"/>
+      <w:pPr>
+        <w:ind w:left="3240" w:hanging="360"/>
+      </w:pPr>
+      <w:rPr>
+        <w:rFonts w:hint="default"/>
+      </w:rPr>
+    </w:lvl>
+  </w:abstractNum>
+  <w:abstractNum w:abstractNumId="3">
+    <w:nsid w:val="0ACC77C7"/>
+    <w:multiLevelType w:val="multilevel"/>
+    <w:tmpl w:val="A154BC7C"/>
+    <w:lvl w:ilvl="0">
+      <w:start w:val="1"/>
+      <w:numFmt w:val="decimal"/>
+      <w:lvlText w:val="%1."/>
+      <w:lvlJc w:val="left"/>
+      <w:pPr>
+        <w:ind w:left="360" w:hanging="360"/>
+      </w:pPr>
+      <w:rPr>
+        <w:rFonts w:hint="default"/>
+      </w:rPr>
+    </w:lvl>
+    <w:lvl w:ilvl="1">
+      <w:start w:val="1"/>
+      <w:numFmt w:val="lowerLetter"/>
+      <w:lvlText w:val="(%2)"/>
+      <w:lvlJc w:val="left"/>
+      <w:pPr>
+        <w:ind w:left="720" w:hanging="360"/>
+      </w:pPr>
+      <w:rPr>
+        <w:rFonts w:hint="default"/>
+      </w:rPr>
+    </w:lvl>
+    <w:lvl w:ilvl="2">
+      <w:start w:val="1"/>
+      <w:numFmt w:val="lowerRoman"/>
+      <w:lvlText w:val="(%3)"/>
+      <w:lvlJc w:val="left"/>
+      <w:pPr>
+        <w:ind w:left="1080" w:hanging="360"/>
+      </w:pPr>
+      <w:rPr>
+        <w:rFonts w:hint="default"/>
+      </w:rPr>
+    </w:lvl>
+    <w:lvl w:ilvl="3">
+      <w:start w:val="1"/>
+      <w:numFmt w:val="decimal"/>
+      <w:lvlText w:val="(%4)"/>
+      <w:lvlJc w:val="left"/>
+      <w:pPr>
+        <w:ind w:left="1440" w:hanging="360"/>
+      </w:pPr>
+      <w:rPr>
+        <w:rFonts w:hint="default"/>
+      </w:rPr>
+    </w:lvl>
+    <w:lvl w:ilvl="4">
+      <w:start w:val="1"/>
+      <w:numFmt w:val="lowerLetter"/>
+      <w:lvlText w:val="(%5)"/>
+      <w:lvlJc w:val="left"/>
+      <w:pPr>
+        <w:ind w:left="1800" w:hanging="360"/>
+      </w:pPr>
+      <w:rPr>
+        <w:rFonts w:hint="default"/>
+      </w:rPr>
+    </w:lvl>
+    <w:lvl w:ilvl="5">
+      <w:start w:val="1"/>
+      <w:numFmt w:val="lowerRoman"/>
+      <w:lvlText w:val="(%6)"/>
+      <w:lvlJc w:val="left"/>
+      <w:pPr>
+        <w:ind w:left="2160" w:hanging="360"/>
+      </w:pPr>
+      <w:rPr>
+        <w:rFonts w:hint="default"/>
+      </w:rPr>
+    </w:lvl>
+    <w:lvl w:ilvl="6">
+      <w:start w:val="1"/>
+      <w:numFmt w:val="decimal"/>
+      <w:lvlText w:val="%7."/>
+      <w:lvlJc w:val="left"/>
+      <w:pPr>
+        <w:ind w:left="2520" w:hanging="360"/>
+      </w:pPr>
+      <w:rPr>
+        <w:rFonts w:hint="default"/>
+      </w:rPr>
+    </w:lvl>
+    <w:lvl w:ilvl="7">
+      <w:start w:val="1"/>
+      <w:numFmt w:val="lowerLetter"/>
+      <w:lvlText w:val="%8."/>
+      <w:lvlJc w:val="left"/>
+      <w:pPr>
+        <w:ind w:left="2880" w:hanging="360"/>
+      </w:pPr>
+      <w:rPr>
+        <w:rFonts w:hint="default"/>
+      </w:rPr>
+    </w:lvl>
+    <w:lvl w:ilvl="8">
+      <w:start w:val="1"/>
+      <w:numFmt w:val="lowerRoman"/>
+      <w:lvlText w:val="%9."/>
+      <w:lvlJc w:val="left"/>
+      <w:pPr>
+        <w:ind w:left="3240" w:hanging="360"/>
+      </w:pPr>
+      <w:rPr>
+        <w:rFonts w:hint="default"/>
+      </w:rPr>
+    </w:lvl>
+  </w:abstractNum>
+  <w:abstractNum w:abstractNumId="4">
+    <w:nsid w:val="0BAC05F8"/>
+    <w:multiLevelType w:val="multilevel"/>
+    <w:tmpl w:val="DD627EBC"/>
+    <w:lvl w:ilvl="0">
+      <w:start w:val="5"/>
+      <w:numFmt w:val="decimal"/>
+      <w:lvlText w:val="%1."/>
+      <w:lvlJc w:val="left"/>
+      <w:pPr>
+        <w:ind w:left="360" w:hanging="360"/>
+      </w:pPr>
+      <w:rPr>
+        <w:rFonts w:hint="default"/>
+      </w:rPr>
+    </w:lvl>
+    <w:lvl w:ilvl="1">
+      <w:start w:val="1"/>
+      <w:numFmt w:val="lowerLetter"/>
+      <w:lvlText w:val="(%2)"/>
+      <w:lvlJc w:val="left"/>
+      <w:pPr>
+        <w:ind w:left="720" w:hanging="360"/>
+      </w:pPr>
+      <w:rPr>
+        <w:rFonts w:hint="default"/>
+        <w:b w:val="0"/>
+        <w:bCs w:val="0"/>
+        <w:i w:val="0"/>
+        <w:iCs w:val="0"/>
+      </w:rPr>
+    </w:lvl>
+    <w:lvl w:ilvl="2">
+      <w:start w:val="1"/>
+      <w:numFmt w:val="lowerRoman"/>
+      <w:lvlText w:val="(%3)"/>
+      <w:lvlJc w:val="left"/>
+      <w:pPr>
+        <w:ind w:left="1080" w:hanging="360"/>
+      </w:pPr>
+      <w:rPr>
+        <w:rFonts w:hint="default"/>
+      </w:rPr>
+    </w:lvl>
+    <w:lvl w:ilvl="3">
+      <w:start w:val="1"/>
+      <w:numFmt w:val="decimal"/>
+      <w:lvlText w:val="(%4)"/>
+      <w:lvlJc w:val="left"/>
+      <w:pPr>
+        <w:ind w:left="1440" w:hanging="360"/>
+      </w:pPr>
+      <w:rPr>
+        <w:rFonts w:hint="default"/>
+      </w:rPr>
+    </w:lvl>
+    <w:lvl w:ilvl="4">
+      <w:start w:val="1"/>
+      <w:numFmt w:val="lowerLetter"/>
+      <w:lvlText w:val="(%5)"/>
+      <w:lvlJc w:val="left"/>
+      <w:pPr>
+        <w:ind w:left="1800" w:hanging="360"/>
+      </w:pPr>
+      <w:rPr>
+        <w:rFonts w:hint="default"/>
+      </w:rPr>
+    </w:lvl>
+    <w:lvl w:ilvl="5">
+      <w:start w:val="1"/>
+      <w:numFmt w:val="lowerRoman"/>
+      <w:lvlText w:val="(%6)"/>
+      <w:lvlJc w:val="left"/>
+      <w:pPr>
+        <w:ind w:left="2160" w:hanging="360"/>
+      </w:pPr>
+      <w:rPr>
+        <w:rFonts w:hint="default"/>
+      </w:rPr>
+    </w:lvl>
+    <w:lvl w:ilvl="6">
+      <w:start w:val="1"/>
+      <w:numFmt w:val="decimal"/>
+      <w:lvlText w:val="%7."/>
+      <w:lvlJc w:val="left"/>
+      <w:pPr>
+        <w:ind w:left="2520" w:hanging="360"/>
+      </w:pPr>
+      <w:rPr>
+        <w:rFonts w:hint="default"/>
+      </w:rPr>
+    </w:lvl>
+    <w:lvl w:ilvl="7">
+      <w:start w:val="1"/>
+      <w:numFmt w:val="lowerLetter"/>
+      <w:lvlText w:val="%8."/>
+      <w:lvlJc w:val="left"/>
+      <w:pPr>
+        <w:ind w:left="2880" w:hanging="360"/>
+      </w:pPr>
+      <w:rPr>
+        <w:rFonts w:hint="default"/>
+      </w:rPr>
+    </w:lvl>
+    <w:lvl w:ilvl="8">
+      <w:start w:val="1"/>
+      <w:numFmt w:val="lowerRoman"/>
+      <w:lvlText w:val="%9."/>
+      <w:lvlJc w:val="left"/>
+      <w:pPr>
+        <w:ind w:left="3240" w:hanging="360"/>
+      </w:pPr>
+      <w:rPr>
+        <w:rFonts w:hint="default"/>
+      </w:rPr>
+    </w:lvl>
+  </w:abstractNum>
+  <w:abstractNum w:abstractNumId="5">
+    <w:nsid w:val="0C1B0BBA"/>
+    <w:multiLevelType w:val="multilevel"/>
+    <w:tmpl w:val="ADAAE878"/>
+    <w:lvl w:ilvl="0">
+      <w:start w:val="1"/>
+      <w:numFmt w:val="decimal"/>
+      <w:lvlText w:val="%1."/>
+      <w:lvlJc w:val="left"/>
+      <w:pPr>
+        <w:ind w:left="360" w:hanging="360"/>
+      </w:pPr>
+      <w:rPr>
+        <w:rFonts w:hint="default"/>
+      </w:rPr>
+    </w:lvl>
+    <w:lvl w:ilvl="1">
+      <w:start w:val="1"/>
+      <w:numFmt w:val="lowerLetter"/>
+      <w:lvlText w:val="(%2)"/>
+      <w:lvlJc w:val="left"/>
+      <w:pPr>
+        <w:ind w:left="720" w:hanging="360"/>
+      </w:pPr>
+      <w:rPr>
+        <w:rFonts w:hint="default"/>
+        <w:b w:val="0"/>
+        <w:bCs w:val="0"/>
+        <w:i w:val="0"/>
+        <w:iCs w:val="0"/>
+      </w:rPr>
+    </w:lvl>
+    <w:lvl w:ilvl="2">
+      <w:start w:val="1"/>
+      <w:numFmt w:val="lowerRoman"/>
+      <w:lvlText w:val="(%3)"/>
+      <w:lvlJc w:val="left"/>
+      <w:pPr>
+        <w:ind w:left="1080" w:hanging="360"/>
+      </w:pPr>
+      <w:rPr>
+        <w:rFonts w:hint="default"/>
+      </w:rPr>
+    </w:lvl>
+    <w:lvl w:ilvl="3">
+      <w:start w:val="1"/>
+      <w:numFmt w:val="decimal"/>
+      <w:lvlText w:val="(%4)"/>
+      <w:lvlJc w:val="left"/>
+      <w:pPr>
+        <w:ind w:left="1440" w:hanging="360"/>
+      </w:pPr>
+      <w:rPr>
+        <w:rFonts w:hint="default"/>
+      </w:rPr>
+    </w:lvl>
+    <w:lvl w:ilvl="4">
+      <w:start w:val="1"/>
+      <w:numFmt w:val="lowerLetter"/>
+      <w:lvlText w:val="(%5)"/>
+      <w:lvlJc w:val="left"/>
+      <w:pPr>
+        <w:ind w:left="1800" w:hanging="360"/>
+      </w:pPr>
+      <w:rPr>
+        <w:rFonts w:hint="default"/>
+      </w:rPr>
+    </w:lvl>
+    <w:lvl w:ilvl="5">
+      <w:start w:val="1"/>
+      <w:numFmt w:val="lowerRoman"/>
+      <w:lvlText w:val="(%6)"/>
+      <w:lvlJc w:val="left"/>
+      <w:pPr>
+        <w:ind w:left="2160" w:hanging="360"/>
+      </w:pPr>
+      <w:rPr>
+        <w:rFonts w:hint="default"/>
+      </w:rPr>
+    </w:lvl>
+    <w:lvl w:ilvl="6">
+      <w:start w:val="1"/>
+      <w:numFmt w:val="decimal"/>
+      <w:lvlText w:val="%7."/>
+      <w:lvlJc w:val="left"/>
+      <w:pPr>
+        <w:ind w:left="2520" w:hanging="360"/>
+      </w:pPr>
+      <w:rPr>
+        <w:rFonts w:hint="default"/>
+      </w:rPr>
+    </w:lvl>
+    <w:lvl w:ilvl="7">
+      <w:start w:val="1"/>
+      <w:numFmt w:val="lowerLetter"/>
+      <w:lvlText w:val="%8."/>
+      <w:lvlJc w:val="left"/>
+      <w:pPr>
+        <w:ind w:left="2880" w:hanging="360"/>
+      </w:pPr>
+      <w:rPr>
+        <w:rFonts w:hint="default"/>
+      </w:rPr>
+    </w:lvl>
+    <w:lvl w:ilvl="8">
+      <w:start w:val="1"/>
+      <w:numFmt w:val="lowerRoman"/>
+      <w:lvlText w:val="%9."/>
+      <w:lvlJc w:val="left"/>
+      <w:pPr>
+        <w:ind w:left="3240" w:hanging="360"/>
+      </w:pPr>
+      <w:rPr>
+        <w:rFonts w:hint="default"/>
+      </w:rPr>
+    </w:lvl>
+  </w:abstractNum>
+  <w:abstractNum w:abstractNumId="6">
+    <w:nsid w:val="0CA30294"/>
+    <w:multiLevelType w:val="multilevel"/>
+    <w:tmpl w:val="FD6C9CBC"/>
+    <w:lvl w:ilvl="0">
+      <w:start w:val="4"/>
+      <w:numFmt w:val="decimal"/>
+      <w:lvlText w:val="%1."/>
+      <w:lvlJc w:val="left"/>
+      <w:pPr>
+        <w:ind w:left="360" w:hanging="360"/>
+      </w:pPr>
+      <w:rPr>
+        <w:rFonts w:hint="default"/>
+      </w:rPr>
+    </w:lvl>
+    <w:lvl w:ilvl="1">
+      <w:start w:val="1"/>
+      <w:numFmt w:val="lowerLetter"/>
+      <w:lvlText w:val="(%2)"/>
+      <w:lvlJc w:val="left"/>
+      <w:pPr>
+        <w:ind w:left="720" w:hanging="360"/>
+      </w:pPr>
+      <w:rPr>
+        <w:rFonts w:hint="default"/>
+        <w:b w:val="0"/>
+        <w:bCs w:val="0"/>
+        <w:i w:val="0"/>
+        <w:iCs w:val="0"/>
+      </w:rPr>
+    </w:lvl>
+    <w:lvl w:ilvl="2">
+      <w:start w:val="1"/>
+      <w:numFmt w:val="lowerRoman"/>
+      <w:lvlText w:val="(%3)"/>
+      <w:lvlJc w:val="left"/>
+      <w:pPr>
+        <w:ind w:left="1080" w:hanging="360"/>
+      </w:pPr>
+      <w:rPr>
+        <w:rFonts w:hint="default"/>
+      </w:rPr>
+    </w:lvl>
+    <w:lvl w:ilvl="3">
+      <w:start w:val="1"/>
+      <w:numFmt w:val="decimal"/>
+      <w:lvlText w:val="(%4)"/>
+      <w:lvlJc w:val="left"/>
+      <w:pPr>
+        <w:ind w:left="1440" w:hanging="360"/>
+      </w:pPr>
+      <w:rPr>
+        <w:rFonts w:hint="default"/>
+      </w:rPr>
+    </w:lvl>
+    <w:lvl w:ilvl="4">
+      <w:start w:val="1"/>
+      <w:numFmt w:val="lowerLetter"/>
+      <w:lvlText w:val="(%5)"/>
+      <w:lvlJc w:val="left"/>
+      <w:pPr>
+        <w:ind w:left="1800" w:hanging="360"/>
+      </w:pPr>
+      <w:rPr>
+        <w:rFonts w:hint="default"/>
+      </w:rPr>
+    </w:lvl>
+    <w:lvl w:ilvl="5">
+      <w:start w:val="1"/>
+      <w:numFmt w:val="lowerRoman"/>
+      <w:lvlText w:val="(%6)"/>
+      <w:lvlJc w:val="left"/>
+      <w:pPr>
+        <w:ind w:left="2160" w:hanging="360"/>
+      </w:pPr>
+      <w:rPr>
+        <w:rFonts w:hint="default"/>
+      </w:rPr>
+    </w:lvl>
+    <w:lvl w:ilvl="6">
+      <w:start w:val="1"/>
+      <w:numFmt w:val="decimal"/>
+      <w:lvlText w:val="%7."/>
+      <w:lvlJc w:val="left"/>
+      <w:pPr>
+        <w:ind w:left="2520" w:hanging="360"/>
+      </w:pPr>
+      <w:rPr>
+        <w:rFonts w:hint="default"/>
+      </w:rPr>
+    </w:lvl>
+    <w:lvl w:ilvl="7">
+      <w:start w:val="1"/>
+      <w:numFmt w:val="lowerLetter"/>
+      <w:lvlText w:val="%8."/>
+      <w:lvlJc w:val="left"/>
+      <w:pPr>
+        <w:ind w:left="2880" w:hanging="360"/>
+      </w:pPr>
+      <w:rPr>
+        <w:rFonts w:hint="default"/>
+      </w:rPr>
+    </w:lvl>
+    <w:lvl w:ilvl="8">
+      <w:start w:val="1"/>
+      <w:numFmt w:val="lowerRoman"/>
+      <w:lvlText w:val="%9."/>
+      <w:lvlJc w:val="left"/>
+      <w:pPr>
+        <w:ind w:left="3240" w:hanging="360"/>
+      </w:pPr>
+      <w:rPr>
+        <w:rFonts w:hint="default"/>
+      </w:rPr>
+    </w:lvl>
+  </w:abstractNum>
+  <w:abstractNum w:abstractNumId="7">
+    <w:nsid w:val="0EC003CE"/>
+    <w:multiLevelType w:val="multilevel"/>
+    <w:tmpl w:val="127A2ED6"/>
+    <w:lvl w:ilvl="0">
+      <w:start w:val="1"/>
+      <w:numFmt w:val="decimal"/>
+      <w:lvlText w:val="%1."/>
+      <w:lvlJc w:val="left"/>
+      <w:pPr>
+        <w:ind w:left="360" w:hanging="360"/>
+      </w:pPr>
+      <w:rPr>
+        <w:rFonts w:hint="default"/>
+      </w:rPr>
+    </w:lvl>
+    <w:lvl w:ilvl="1">
+      <w:start w:val="1"/>
+      <w:numFmt w:val="lowerLetter"/>
+      <w:lvlText w:val="(%2)"/>
+      <w:lvlJc w:val="left"/>
+      <w:pPr>
+        <w:ind w:left="720" w:hanging="360"/>
+      </w:pPr>
+      <w:rPr>
+        <w:rFonts w:hint="default"/>
+        <w:b w:val="0"/>
+        <w:bCs w:val="0"/>
+        <w:i w:val="0"/>
+        <w:iCs w:val="0"/>
+      </w:rPr>
+    </w:lvl>
+    <w:lvl w:ilvl="2">
+      <w:start w:val="1"/>
+      <w:numFmt w:val="lowerRoman"/>
+      <w:lvlText w:val="(%3)"/>
+      <w:lvlJc w:val="left"/>
+      <w:pPr>
+        <w:ind w:left="1080" w:hanging="360"/>
+      </w:pPr>
+      <w:rPr>
+        <w:rFonts w:hint="default"/>
+      </w:rPr>
+    </w:lvl>
+    <w:lvl w:ilvl="3">
+      <w:start w:val="1"/>
+      <w:numFmt w:val="decimal"/>
+      <w:lvlText w:val="(%4)"/>
+      <w:lvlJc w:val="left"/>
+      <w:pPr>
+        <w:ind w:left="1440" w:hanging="360"/>
+      </w:pPr>
+      <w:rPr>
+        <w:rFonts w:hint="default"/>
+      </w:rPr>
+    </w:lvl>
+    <w:lvl w:ilvl="4">
+      <w:start w:val="1"/>
+      <w:numFmt w:val="lowerLetter"/>
+      <w:lvlText w:val="(%5)"/>
+      <w:lvlJc w:val="left"/>
+      <w:pPr>
+        <w:ind w:left="1800" w:hanging="360"/>
+      </w:pPr>
+      <w:rPr>
+        <w:rFonts w:hint="default"/>
+      </w:rPr>
+    </w:lvl>
+    <w:lvl w:ilvl="5">
+      <w:start w:val="1"/>
+      <w:numFmt w:val="lowerRoman"/>
+      <w:lvlText w:val="(%6)"/>
+      <w:lvlJc w:val="left"/>
+      <w:pPr>
+        <w:ind w:left="2160" w:hanging="360"/>
+      </w:pPr>
+      <w:rPr>
+        <w:rFonts w:hint="default"/>
+      </w:rPr>
+    </w:lvl>
+    <w:lvl w:ilvl="6">
+      <w:start w:val="1"/>
+      <w:numFmt w:val="decimal"/>
+      <w:lvlText w:val="%7."/>
+      <w:lvlJc w:val="left"/>
+      <w:pPr>
+        <w:ind w:left="2520" w:hanging="360"/>
+      </w:pPr>
+      <w:rPr>
+        <w:rFonts w:hint="default"/>
+      </w:rPr>
+    </w:lvl>
+    <w:lvl w:ilvl="7">
+      <w:start w:val="1"/>
+      <w:numFmt w:val="lowerLetter"/>
+      <w:lvlText w:val="%8."/>
+      <w:lvlJc w:val="left"/>
+      <w:pPr>
+        <w:ind w:left="2880" w:hanging="360"/>
+      </w:pPr>
+      <w:rPr>
+        <w:rFonts w:hint="default"/>
+      </w:rPr>
+    </w:lvl>
+    <w:lvl w:ilvl="8">
+      <w:start w:val="1"/>
+      <w:numFmt w:val="lowerRoman"/>
+      <w:lvlText w:val="%9."/>
+      <w:lvlJc w:val="left"/>
+      <w:pPr>
+        <w:ind w:left="3240" w:hanging="360"/>
+      </w:pPr>
+      <w:rPr>
+        <w:rFonts w:hint="default"/>
+      </w:rPr>
+    </w:lvl>
+  </w:abstractNum>
+  <w:abstractNum w:abstractNumId="8">
+    <w:nsid w:val="11D37FFD"/>
+    <w:multiLevelType w:val="multilevel"/>
+    <w:tmpl w:val="127A2ED6"/>
+    <w:lvl w:ilvl="0">
+      <w:start w:val="1"/>
+      <w:numFmt w:val="decimal"/>
+      <w:lvlText w:val="%1."/>
+      <w:lvlJc w:val="left"/>
+      <w:pPr>
+        <w:ind w:left="360" w:hanging="360"/>
+      </w:pPr>
+      <w:rPr>
+        <w:rFonts w:hint="default"/>
+      </w:rPr>
+    </w:lvl>
+    <w:lvl w:ilvl="1">
+      <w:start w:val="1"/>
+      <w:numFmt w:val="lowerLetter"/>
+      <w:lvlText w:val="(%2)"/>
+      <w:lvlJc w:val="left"/>
+      <w:pPr>
+        <w:ind w:left="720" w:hanging="360"/>
+      </w:pPr>
+      <w:rPr>
+        <w:rFonts w:hint="default"/>
+        <w:b w:val="0"/>
+        <w:bCs w:val="0"/>
+        <w:i w:val="0"/>
+        <w:iCs w:val="0"/>
+      </w:rPr>
+    </w:lvl>
+    <w:lvl w:ilvl="2">
+      <w:start w:val="1"/>
+      <w:numFmt w:val="lowerRoman"/>
+      <w:lvlText w:val="(%3)"/>
+      <w:lvlJc w:val="left"/>
+      <w:pPr>
+        <w:ind w:left="1080" w:hanging="360"/>
+      </w:pPr>
+      <w:rPr>
+        <w:rFonts w:hint="default"/>
+      </w:rPr>
+    </w:lvl>
+    <w:lvl w:ilvl="3">
+      <w:start w:val="1"/>
+      <w:numFmt w:val="decimal"/>
+      <w:lvlText w:val="(%4)"/>
+      <w:lvlJc w:val="left"/>
+      <w:pPr>
+        <w:ind w:left="1440" w:hanging="360"/>
+      </w:pPr>
+      <w:rPr>
+        <w:rFonts w:hint="default"/>
+      </w:rPr>
+    </w:lvl>
+    <w:lvl w:ilvl="4">
+      <w:start w:val="1"/>
+      <w:numFmt w:val="lowerLetter"/>
+      <w:lvlText w:val="(%5)"/>
+      <w:lvlJc w:val="left"/>
+      <w:pPr>
+        <w:ind w:left="1800" w:hanging="360"/>
+      </w:pPr>
+      <w:rPr>
+        <w:rFonts w:hint="default"/>
+      </w:rPr>
+    </w:lvl>
+    <w:lvl w:ilvl="5">
+      <w:start w:val="1"/>
+      <w:numFmt w:val="lowerRoman"/>
+      <w:lvlText w:val="(%6)"/>
+      <w:lvlJc w:val="left"/>
+      <w:pPr>
+        <w:ind w:left="2160" w:hanging="360"/>
+      </w:pPr>
+      <w:rPr>
+        <w:rFonts w:hint="default"/>
+      </w:rPr>
+    </w:lvl>
+    <w:lvl w:ilvl="6">
+      <w:start w:val="1"/>
+      <w:numFmt w:val="decimal"/>
+      <w:lvlText w:val="%7."/>
+      <w:lvlJc w:val="left"/>
+      <w:pPr>
+        <w:ind w:left="2520" w:hanging="360"/>
+      </w:pPr>
+      <w:rPr>
+        <w:rFonts w:hint="default"/>
+      </w:rPr>
+    </w:lvl>
+    <w:lvl w:ilvl="7">
+      <w:start w:val="1"/>
+      <w:numFmt w:val="lowerLetter"/>
+      <w:lvlText w:val="%8."/>
+      <w:lvlJc w:val="left"/>
+      <w:pPr>
+        <w:ind w:left="2880" w:hanging="360"/>
+      </w:pPr>
+      <w:rPr>
+        <w:rFonts w:hint="default"/>
+      </w:rPr>
+    </w:lvl>
+    <w:lvl w:ilvl="8">
+      <w:start w:val="1"/>
+      <w:numFmt w:val="lowerRoman"/>
+      <w:lvlText w:val="%9."/>
+      <w:lvlJc w:val="left"/>
+      <w:pPr>
+        <w:ind w:left="3240" w:hanging="360"/>
+      </w:pPr>
+      <w:rPr>
+        <w:rFonts w:hint="default"/>
+      </w:rPr>
+    </w:lvl>
+  </w:abstractNum>
+  <w:abstractNum w:abstractNumId="9">
+    <w:nsid w:val="1C605323"/>
+    <w:multiLevelType w:val="hybridMultilevel"/>
+    <w:tmpl w:val="2BC46A5A"/>
+    <w:lvl w:ilvl="0" w:tplc="DAC8E532">
+      <w:start w:val="1"/>
+      <w:numFmt w:val="decimal"/>
+      <w:lvlText w:val="%1."/>
+      <w:lvlJc w:val="left"/>
+      <w:pPr>
+        <w:ind w:left="1080" w:hanging="720"/>
+      </w:pPr>
+      <w:rPr>
+        <w:rFonts w:hint="default"/>
+      </w:rPr>
+    </w:lvl>
+    <w:lvl w:ilvl="1" w:tplc="04090019" w:tentative="1">
+      <w:start w:val="1"/>
+      <w:numFmt w:val="lowerLetter"/>
+      <w:lvlText w:val="%2."/>
+      <w:lvlJc w:val="left"/>
+      <w:pPr>
+        <w:ind w:left="1440" w:hanging="360"/>
+      </w:pPr>
+    </w:lvl>
+    <w:lvl w:ilvl="2" w:tplc="0409001B" w:tentative="1">
+      <w:start w:val="1"/>
+      <w:numFmt w:val="lowerRoman"/>
+      <w:lvlText w:val="%3."/>
+      <w:lvlJc w:val="right"/>
+      <w:pPr>
+        <w:ind w:left="2160" w:hanging="180"/>
+      </w:pPr>
+    </w:lvl>
+    <w:lvl w:ilvl="3" w:tplc="0409000F" w:tentative="1">
+      <w:start w:val="1"/>
+      <w:numFmt w:val="decimal"/>
+      <w:lvlText w:val="%4."/>
+      <w:lvlJc w:val="left"/>
+      <w:pPr>
+        <w:ind w:left="2880" w:hanging="360"/>
+      </w:pPr>
+    </w:lvl>
+    <w:lvl w:ilvl="4" w:tplc="04090019" w:tentative="1">
+      <w:start w:val="1"/>
+      <w:numFmt w:val="lowerLetter"/>
+      <w:lvlText w:val="%5."/>
+      <w:lvlJc w:val="left"/>
+      <w:pPr>
+        <w:ind w:left="3600" w:hanging="360"/>
+      </w:pPr>
+    </w:lvl>
+    <w:lvl w:ilvl="5" w:tplc="0409001B" w:tentative="1">
+      <w:start w:val="1"/>
+      <w:numFmt w:val="lowerRoman"/>
+      <w:lvlText w:val="%6."/>
+      <w:lvlJc w:val="right"/>
+      <w:pPr>
+        <w:ind w:left="4320" w:hanging="180"/>
+      </w:pPr>
+    </w:lvl>
+    <w:lvl w:ilvl="6" w:tplc="0409000F" w:tentative="1">
+      <w:start w:val="1"/>
+      <w:numFmt w:val="decimal"/>
+      <w:lvlText w:val="%7."/>
+      <w:lvlJc w:val="left"/>
+      <w:pPr>
+        <w:ind w:left="5040" w:hanging="360"/>
+      </w:pPr>
+    </w:lvl>
+    <w:lvl w:ilvl="7" w:tplc="04090019" w:tentative="1">
+      <w:start w:val="1"/>
+      <w:numFmt w:val="lowerLetter"/>
+      <w:lvlText w:val="%8."/>
+      <w:lvlJc w:val="left"/>
+      <w:pPr>
+        <w:ind w:left="5760" w:hanging="360"/>
+      </w:pPr>
+    </w:lvl>
+    <w:lvl w:ilvl="8" w:tplc="0409001B" w:tentative="1">
+      <w:start w:val="1"/>
+      <w:numFmt w:val="lowerRoman"/>
+      <w:lvlText w:val="%9."/>
+      <w:lvlJc w:val="right"/>
+      <w:pPr>
+        <w:ind w:left="6480" w:hanging="180"/>
+      </w:pPr>
+    </w:lvl>
+  </w:abstractNum>
+  <w:abstractNum w:abstractNumId="10">
+    <w:nsid w:val="20522706"/>
+    <w:multiLevelType w:val="multilevel"/>
+    <w:tmpl w:val="A154BC7C"/>
+    <w:lvl w:ilvl="0">
+      <w:start w:val="1"/>
+      <w:numFmt w:val="decimal"/>
+      <w:lvlText w:val="%1."/>
+      <w:lvlJc w:val="left"/>
+      <w:pPr>
+        <w:ind w:left="360" w:hanging="360"/>
+      </w:pPr>
+      <w:rPr>
+        <w:rFonts w:hint="default"/>
+      </w:rPr>
+    </w:lvl>
+    <w:lvl w:ilvl="1">
+      <w:start w:val="1"/>
+      <w:numFmt w:val="lowerLetter"/>
+      <w:lvlText w:val="(%2)"/>
+      <w:lvlJc w:val="left"/>
+      <w:pPr>
+        <w:ind w:left="720" w:hanging="360"/>
+      </w:pPr>
+      <w:rPr>
+        <w:rFonts w:hint="default"/>
+      </w:rPr>
+    </w:lvl>
+    <w:lvl w:ilvl="2">
+      <w:start w:val="1"/>
+      <w:numFmt w:val="lowerRoman"/>
+      <w:lvlText w:val="(%3)"/>
+      <w:lvlJc w:val="left"/>
+      <w:pPr>
+        <w:ind w:left="1080" w:hanging="360"/>
+      </w:pPr>
+      <w:rPr>
+        <w:rFonts w:hint="default"/>
+      </w:rPr>
+    </w:lvl>
+    <w:lvl w:ilvl="3">
+      <w:start w:val="1"/>
+      <w:numFmt w:val="decimal"/>
+      <w:lvlText w:val="(%4)"/>
+      <w:lvlJc w:val="left"/>
+      <w:pPr>
+        <w:ind w:left="1440" w:hanging="360"/>
+      </w:pPr>
+      <w:rPr>
+        <w:rFonts w:hint="default"/>
+      </w:rPr>
+    </w:lvl>
+    <w:lvl w:ilvl="4">
+      <w:start w:val="1"/>
+      <w:numFmt w:val="lowerLetter"/>
+      <w:lvlText w:val="(%5)"/>
+      <w:lvlJc w:val="left"/>
+      <w:pPr>
+        <w:ind w:left="1800" w:hanging="360"/>
+      </w:pPr>
+      <w:rPr>
+        <w:rFonts w:hint="default"/>
+      </w:rPr>
+    </w:lvl>
+    <w:lvl w:ilvl="5">
+      <w:start w:val="1"/>
+      <w:numFmt w:val="lowerRoman"/>
+      <w:lvlText w:val="(%6)"/>
+      <w:lvlJc w:val="left"/>
+      <w:pPr>
+        <w:ind w:left="2160" w:hanging="360"/>
+      </w:pPr>
+      <w:rPr>
+        <w:rFonts w:hint="default"/>
+      </w:rPr>
+    </w:lvl>
+    <w:lvl w:ilvl="6">
+      <w:start w:val="1"/>
+      <w:numFmt w:val="decimal"/>
+      <w:lvlText w:val="%7."/>
+      <w:lvlJc w:val="left"/>
+      <w:pPr>
+        <w:ind w:left="2520" w:hanging="360"/>
+      </w:pPr>
+      <w:rPr>
+        <w:rFonts w:hint="default"/>
+      </w:rPr>
+    </w:lvl>
+    <w:lvl w:ilvl="7">
+      <w:start w:val="1"/>
+      <w:numFmt w:val="lowerLetter"/>
+      <w:lvlText w:val="%8."/>
+      <w:lvlJc w:val="left"/>
+      <w:pPr>
+        <w:ind w:left="2880" w:hanging="360"/>
+      </w:pPr>
+      <w:rPr>
+        <w:rFonts w:hint="default"/>
+      </w:rPr>
+    </w:lvl>
+    <w:lvl w:ilvl="8">
+      <w:start w:val="1"/>
+      <w:numFmt w:val="lowerRoman"/>
+      <w:lvlText w:val="%9."/>
+      <w:lvlJc w:val="left"/>
+      <w:pPr>
+        <w:ind w:left="3240" w:hanging="360"/>
+      </w:pPr>
+      <w:rPr>
+        <w:rFonts w:hint="default"/>
+      </w:rPr>
+    </w:lvl>
+  </w:abstractNum>
+  <w:abstractNum w:abstractNumId="11">
+    <w:nsid w:val="20BB6B3B"/>
+    <w:multiLevelType w:val="multilevel"/>
+    <w:tmpl w:val="F6EA1720"/>
+    <w:lvl w:ilvl="0">
+      <w:start w:val="3"/>
+      <w:numFmt w:val="decimal"/>
+      <w:lvlText w:val="%1."/>
+      <w:lvlJc w:val="left"/>
+      <w:pPr>
+        <w:ind w:left="360" w:hanging="360"/>
+      </w:pPr>
+      <w:rPr>
+        <w:rFonts w:hint="default"/>
+      </w:rPr>
+    </w:lvl>
+    <w:lvl w:ilvl="1">
+      <w:start w:val="1"/>
+      <w:numFmt w:val="lowerLetter"/>
+      <w:lvlText w:val="(%2)"/>
+      <w:lvlJc w:val="left"/>
+      <w:pPr>
+        <w:ind w:left="720" w:hanging="360"/>
+      </w:pPr>
+      <w:rPr>
+        <w:rFonts w:hint="default"/>
+        <w:b w:val="0"/>
+        <w:bCs w:val="0"/>
+        <w:i w:val="0"/>
+        <w:iCs w:val="0"/>
+      </w:rPr>
+    </w:lvl>
+    <w:lvl w:ilvl="2">
+      <w:start w:val="1"/>
+      <w:numFmt w:val="lowerRoman"/>
+      <w:lvlText w:val="(%3)"/>
+      <w:lvlJc w:val="left"/>
+      <w:pPr>
+        <w:ind w:left="1080" w:hanging="360"/>
+      </w:pPr>
+      <w:rPr>
+        <w:rFonts w:hint="default"/>
+      </w:rPr>
+    </w:lvl>
+    <w:lvl w:ilvl="3">
+      <w:start w:val="1"/>
+      <w:numFmt w:val="decimal"/>
+      <w:lvlText w:val="(%4)"/>
+      <w:lvlJc w:val="left"/>
+      <w:pPr>
+        <w:ind w:left="1440" w:hanging="360"/>
+      </w:pPr>
+      <w:rPr>
+        <w:rFonts w:hint="default"/>
+      </w:rPr>
+    </w:lvl>
+    <w:lvl w:ilvl="4">
+      <w:start w:val="1"/>
+      <w:numFmt w:val="lowerLetter"/>
+      <w:lvlText w:val="(%5)"/>
+      <w:lvlJc w:val="left"/>
+      <w:pPr>
+        <w:ind w:left="1800" w:hanging="360"/>
+      </w:pPr>
+      <w:rPr>
+        <w:rFonts w:hint="default"/>
+      </w:rPr>
+    </w:lvl>
+    <w:lvl w:ilvl="5">
+      <w:start w:val="1"/>
+      <w:numFmt w:val="lowerRoman"/>
+      <w:lvlText w:val="(%6)"/>
+      <w:lvlJc w:val="left"/>
+      <w:pPr>
+        <w:ind w:left="2160" w:hanging="360"/>
+      </w:pPr>
+      <w:rPr>
+        <w:rFonts w:hint="default"/>
+      </w:rPr>
+    </w:lvl>
+    <w:lvl w:ilvl="6">
+      <w:start w:val="1"/>
+      <w:numFmt w:val="decimal"/>
+      <w:lvlText w:val="%7."/>
+      <w:lvlJc w:val="left"/>
+      <w:pPr>
+        <w:ind w:left="2520" w:hanging="360"/>
+      </w:pPr>
+      <w:rPr>
+        <w:rFonts w:hint="default"/>
+      </w:rPr>
+    </w:lvl>
+    <w:lvl w:ilvl="7">
+      <w:start w:val="1"/>
+      <w:numFmt w:val="lowerLetter"/>
+      <w:lvlText w:val="%8."/>
+      <w:lvlJc w:val="left"/>
+      <w:pPr>
+        <w:ind w:left="2880" w:hanging="360"/>
+      </w:pPr>
+      <w:rPr>
+        <w:rFonts w:hint="default"/>
+      </w:rPr>
+    </w:lvl>
+    <w:lvl w:ilvl="8">
+      <w:start w:val="1"/>
+      <w:numFmt w:val="lowerRoman"/>
+      <w:lvlText w:val="%9."/>
+      <w:lvlJc w:val="left"/>
+      <w:pPr>
+        <w:ind w:left="3240" w:hanging="360"/>
+      </w:pPr>
+      <w:rPr>
+        <w:rFonts w:hint="default"/>
+      </w:rPr>
+    </w:lvl>
+  </w:abstractNum>
+  <w:abstractNum w:abstractNumId="12">
+    <w:nsid w:val="22EE4F07"/>
+    <w:multiLevelType w:val="multilevel"/>
+    <w:tmpl w:val="ADAAE878"/>
+    <w:lvl w:ilvl="0">
+      <w:start w:val="1"/>
+      <w:numFmt w:val="decimal"/>
+      <w:lvlText w:val="%1."/>
+      <w:lvlJc w:val="left"/>
+      <w:pPr>
+        <w:ind w:left="360" w:hanging="360"/>
+      </w:pPr>
+      <w:rPr>
+        <w:rFonts w:hint="default"/>
+      </w:rPr>
+    </w:lvl>
+    <w:lvl w:ilvl="1">
+      <w:start w:val="1"/>
+      <w:numFmt w:val="lowerLetter"/>
+      <w:lvlText w:val="(%2)"/>
+      <w:lvlJc w:val="left"/>
+      <w:pPr>
+        <w:ind w:left="720" w:hanging="360"/>
+      </w:pPr>
+      <w:rPr>
+        <w:rFonts w:hint="default"/>
+        <w:b w:val="0"/>
+        <w:bCs w:val="0"/>
+        <w:i w:val="0"/>
+        <w:iCs w:val="0"/>
+      </w:rPr>
+    </w:lvl>
+    <w:lvl w:ilvl="2">
+      <w:start w:val="1"/>
+      <w:numFmt w:val="lowerRoman"/>
+      <w:lvlText w:val="(%3)"/>
+      <w:lvlJc w:val="left"/>
+      <w:pPr>
+        <w:ind w:left="1080" w:hanging="360"/>
+      </w:pPr>
+      <w:rPr>
+        <w:rFonts w:hint="default"/>
+      </w:rPr>
+    </w:lvl>
+    <w:lvl w:ilvl="3">
+      <w:start w:val="1"/>
+      <w:numFmt w:val="decimal"/>
+      <w:lvlText w:val="(%4)"/>
+      <w:lvlJc w:val="left"/>
+      <w:pPr>
+        <w:ind w:left="1440" w:hanging="360"/>
+      </w:pPr>
+      <w:rPr>
+        <w:rFonts w:hint="default"/>
+      </w:rPr>
+    </w:lvl>
+    <w:lvl w:ilvl="4">
+      <w:start w:val="1"/>
+      <w:numFmt w:val="lowerLetter"/>
+      <w:lvlText w:val="(%5)"/>
+      <w:lvlJc w:val="left"/>
+      <w:pPr>
+        <w:ind w:left="1800" w:hanging="360"/>
+      </w:pPr>
+      <w:rPr>
+        <w:rFonts w:hint="default"/>
+      </w:rPr>
+    </w:lvl>
+    <w:lvl w:ilvl="5">
+      <w:start w:val="1"/>
+      <w:numFmt w:val="lowerRoman"/>
+      <w:lvlText w:val="(%6)"/>
+      <w:lvlJc w:val="left"/>
+      <w:pPr>
+        <w:ind w:left="2160" w:hanging="360"/>
+      </w:pPr>
+      <w:rPr>
+        <w:rFonts w:hint="default"/>
+      </w:rPr>
+    </w:lvl>
+    <w:lvl w:ilvl="6">
+      <w:start w:val="1"/>
+      <w:numFmt w:val="decimal"/>
+      <w:lvlText w:val="%7."/>
+      <w:lvlJc w:val="left"/>
+      <w:pPr>
+        <w:ind w:left="2520" w:hanging="360"/>
+      </w:pPr>
+      <w:rPr>
+        <w:rFonts w:hint="default"/>
+      </w:rPr>
+    </w:lvl>
+    <w:lvl w:ilvl="7">
+      <w:start w:val="1"/>
+      <w:numFmt w:val="lowerLetter"/>
+      <w:lvlText w:val="%8."/>
+      <w:lvlJc w:val="left"/>
+      <w:pPr>
+        <w:ind w:left="2880" w:hanging="360"/>
+      </w:pPr>
+      <w:rPr>
+        <w:rFonts w:hint="default"/>
+      </w:rPr>
+    </w:lvl>
+    <w:lvl w:ilvl="8">
+      <w:start w:val="1"/>
+      <w:numFmt w:val="lowerRoman"/>
+      <w:lvlText w:val="%9."/>
+      <w:lvlJc w:val="left"/>
+      <w:pPr>
+        <w:ind w:left="3240" w:hanging="360"/>
+      </w:pPr>
+      <w:rPr>
+        <w:rFonts w:hint="default"/>
+      </w:rPr>
+    </w:lvl>
+  </w:abstractNum>
+  <w:abstractNum w:abstractNumId="13">
+    <w:nsid w:val="23BC200A"/>
+    <w:multiLevelType w:val="multilevel"/>
+    <w:tmpl w:val="ADAAE878"/>
+    <w:lvl w:ilvl="0">
+      <w:start w:val="1"/>
+      <w:numFmt w:val="decimal"/>
+      <w:lvlText w:val="%1."/>
+      <w:lvlJc w:val="left"/>
+      <w:pPr>
+        <w:ind w:left="360" w:hanging="360"/>
+      </w:pPr>
+      <w:rPr>
+        <w:rFonts w:hint="default"/>
+      </w:rPr>
+    </w:lvl>
+    <w:lvl w:ilvl="1">
+      <w:start w:val="1"/>
+      <w:numFmt w:val="lowerLetter"/>
+      <w:lvlText w:val="(%2)"/>
+      <w:lvlJc w:val="left"/>
+      <w:pPr>
+        <w:ind w:left="720" w:hanging="360"/>
+      </w:pPr>
+      <w:rPr>
+        <w:rFonts w:hint="default"/>
+        <w:b w:val="0"/>
+        <w:bCs w:val="0"/>
+        <w:i w:val="0"/>
+        <w:iCs w:val="0"/>
+      </w:rPr>
+    </w:lvl>
+    <w:lvl w:ilvl="2">
+      <w:start w:val="1"/>
+      <w:numFmt w:val="lowerRoman"/>
+      <w:lvlText w:val="(%3)"/>
+      <w:lvlJc w:val="left"/>
+      <w:pPr>
+        <w:ind w:left="1080" w:hanging="360"/>
+      </w:pPr>
+      <w:rPr>
+        <w:rFonts w:hint="default"/>
+      </w:rPr>
+    </w:lvl>
+    <w:lvl w:ilvl="3">
+      <w:start w:val="1"/>
+      <w:numFmt w:val="decimal"/>
+      <w:lvlText w:val="(%4)"/>
+      <w:lvlJc w:val="left"/>
+      <w:pPr>
+        <w:ind w:left="1440" w:hanging="360"/>
+      </w:pPr>
+      <w:rPr>
+        <w:rFonts w:hint="default"/>
+      </w:rPr>
+    </w:lvl>
+    <w:lvl w:ilvl="4">
+      <w:start w:val="1"/>
+      <w:numFmt w:val="lowerLetter"/>
+      <w:lvlText w:val="(%5)"/>
+      <w:lvlJc w:val="left"/>
+      <w:pPr>
+        <w:ind w:left="1800" w:hanging="360"/>
+      </w:pPr>
+      <w:rPr>
+        <w:rFonts w:hint="default"/>
+      </w:rPr>
+    </w:lvl>
+    <w:lvl w:ilvl="5">
+      <w:start w:val="1"/>
+      <w:numFmt w:val="lowerRoman"/>
+      <w:lvlText w:val="(%6)"/>
+      <w:lvlJc w:val="left"/>
+      <w:pPr>
+        <w:ind w:left="2160" w:hanging="360"/>
+      </w:pPr>
+      <w:rPr>
+        <w:rFonts w:hint="default"/>
+      </w:rPr>
+    </w:lvl>
+    <w:lvl w:ilvl="6">
+      <w:start w:val="1"/>
+      <w:numFmt w:val="decimal"/>
+      <w:lvlText w:val="%7."/>
+      <w:lvlJc w:val="left"/>
+      <w:pPr>
+        <w:ind w:left="2520" w:hanging="360"/>
+      </w:pPr>
+      <w:rPr>
+        <w:rFonts w:hint="default"/>
+      </w:rPr>
+    </w:lvl>
+    <w:lvl w:ilvl="7">
+      <w:start w:val="1"/>
+      <w:numFmt w:val="lowerLetter"/>
+      <w:lvlText w:val="%8."/>
+      <w:lvlJc w:val="left"/>
+      <w:pPr>
+        <w:ind w:left="2880" w:hanging="360"/>
+      </w:pPr>
+      <w:rPr>
+        <w:rFonts w:hint="default"/>
+      </w:rPr>
+    </w:lvl>
+    <w:lvl w:ilvl="8">
+      <w:start w:val="1"/>
+      <w:numFmt w:val="lowerRoman"/>
+      <w:lvlText w:val="%9."/>
+      <w:lvlJc w:val="left"/>
+      <w:pPr>
+        <w:ind w:left="3240" w:hanging="360"/>
+      </w:pPr>
+      <w:rPr>
+        <w:rFonts w:hint="default"/>
+      </w:rPr>
+    </w:lvl>
+  </w:abstractNum>
+  <w:abstractNum w:abstractNumId="14">
+    <w:nsid w:val="26EC6F8B"/>
+    <w:multiLevelType w:val="multilevel"/>
+    <w:tmpl w:val="91F04458"/>
+    <w:lvl w:ilvl="0">
+      <w:start w:val="1"/>
+      <w:numFmt w:val="decimal"/>
+      <w:lvlText w:val="%1."/>
+      <w:lvlJc w:val="left"/>
+      <w:pPr>
+        <w:ind w:left="360" w:hanging="360"/>
+      </w:pPr>
+      <w:rPr>
+        <w:rFonts w:hint="default"/>
+      </w:rPr>
+    </w:lvl>
+    <w:lvl w:ilvl="1">
+      <w:start w:val="1"/>
+      <w:numFmt w:val="lowerLetter"/>
+      <w:lvlText w:val="(%2)"/>
+      <w:lvlJc w:val="left"/>
+      <w:pPr>
+        <w:ind w:left="0" w:firstLine="360"/>
+      </w:pPr>
+      <w:rPr>
+        <w:rFonts w:hint="default"/>
+        <w:b w:val="0"/>
+        <w:bCs w:val="0"/>
+        <w:i w:val="0"/>
+        <w:iCs w:val="0"/>
+      </w:rPr>
+    </w:lvl>
+    <w:lvl w:ilvl="2">
+      <w:start w:val="1"/>
+      <w:numFmt w:val="lowerRoman"/>
+      <w:lvlText w:val="(%3)"/>
+      <w:lvlJc w:val="left"/>
+      <w:pPr>
+        <w:ind w:left="1080" w:hanging="360"/>
+      </w:pPr>
+      <w:rPr>
+        <w:rFonts w:hint="default"/>
+      </w:rPr>
+    </w:lvl>
+    <w:lvl w:ilvl="3">
+      <w:start w:val="1"/>
+      <w:numFmt w:val="decimal"/>
+      <w:lvlText w:val="(%4)"/>
+      <w:lvlJc w:val="left"/>
+      <w:pPr>
+        <w:ind w:left="1440" w:hanging="360"/>
+      </w:pPr>
+      <w:rPr>
+        <w:rFonts w:hint="default"/>
+      </w:rPr>
+    </w:lvl>
+    <w:lvl w:ilvl="4">
+      <w:start w:val="1"/>
+      <w:numFmt w:val="lowerLetter"/>
+      <w:lvlText w:val="(%5)"/>
+      <w:lvlJc w:val="left"/>
+      <w:pPr>
+        <w:ind w:left="1800" w:hanging="360"/>
+      </w:pPr>
+      <w:rPr>
+        <w:rFonts w:hint="default"/>
+      </w:rPr>
+    </w:lvl>
+    <w:lvl w:ilvl="5">
+      <w:start w:val="1"/>
+      <w:numFmt w:val="lowerRoman"/>
+      <w:lvlText w:val="(%6)"/>
+      <w:lvlJc w:val="left"/>
+      <w:pPr>
+        <w:ind w:left="2160" w:hanging="360"/>
+      </w:pPr>
+      <w:rPr>
+        <w:rFonts w:hint="default"/>
+      </w:rPr>
+    </w:lvl>
+    <w:lvl w:ilvl="6">
+      <w:start w:val="1"/>
+      <w:numFmt w:val="decimal"/>
+      <w:lvlText w:val="%7."/>
+      <w:lvlJc w:val="left"/>
+      <w:pPr>
+        <w:ind w:left="2520" w:hanging="360"/>
+      </w:pPr>
+      <w:rPr>
+        <w:rFonts w:hint="default"/>
+      </w:rPr>
+    </w:lvl>
+    <w:lvl w:ilvl="7">
+      <w:start w:val="1"/>
+      <w:numFmt w:val="lowerLetter"/>
+      <w:lvlText w:val="%8."/>
+      <w:lvlJc w:val="left"/>
+      <w:pPr>
+        <w:ind w:left="2880" w:hanging="360"/>
+      </w:pPr>
+      <w:rPr>
+        <w:rFonts w:hint="default"/>
+      </w:rPr>
+    </w:lvl>
+    <w:lvl w:ilvl="8">
+      <w:start w:val="1"/>
+      <w:numFmt w:val="lowerRoman"/>
+      <w:lvlText w:val="%9."/>
+      <w:lvlJc w:val="left"/>
+      <w:pPr>
+        <w:ind w:left="3240" w:hanging="360"/>
+      </w:pPr>
+      <w:rPr>
+        <w:rFonts w:hint="default"/>
+      </w:rPr>
+    </w:lvl>
+  </w:abstractNum>
+  <w:abstractNum w:abstractNumId="15">
+    <w:nsid w:val="277F6861"/>
+    <w:multiLevelType w:val="multilevel"/>
+    <w:tmpl w:val="A154BC7C"/>
+    <w:lvl w:ilvl="0">
+      <w:start w:val="1"/>
+      <w:numFmt w:val="decimal"/>
+      <w:lvlText w:val="%1."/>
+      <w:lvlJc w:val="left"/>
+      <w:pPr>
+        <w:ind w:left="360" w:hanging="360"/>
+      </w:pPr>
+      <w:rPr>
+        <w:rFonts w:hint="default"/>
+      </w:rPr>
+    </w:lvl>
+    <w:lvl w:ilvl="1">
+      <w:start w:val="1"/>
+      <w:numFmt w:val="lowerLetter"/>
+      <w:lvlText w:val="(%2)"/>
+      <w:lvlJc w:val="left"/>
+      <w:pPr>
+        <w:ind w:left="720" w:hanging="360"/>
+      </w:pPr>
+      <w:rPr>
+        <w:rFonts w:hint="default"/>
+      </w:rPr>
+    </w:lvl>
+    <w:lvl w:ilvl="2">
+      <w:start w:val="1"/>
+      <w:numFmt w:val="lowerRoman"/>
+      <w:lvlText w:val="(%3)"/>
+      <w:lvlJc w:val="left"/>
+      <w:pPr>
+        <w:ind w:left="1080" w:hanging="360"/>
+      </w:pPr>
+      <w:rPr>
+        <w:rFonts w:hint="default"/>
+      </w:rPr>
+    </w:lvl>
+    <w:lvl w:ilvl="3">
+      <w:start w:val="1"/>
+      <w:numFmt w:val="decimal"/>
+      <w:lvlText w:val="(%4)"/>
+      <w:lvlJc w:val="left"/>
+      <w:pPr>
+        <w:ind w:left="1440" w:hanging="360"/>
+      </w:pPr>
+      <w:rPr>
+        <w:rFonts w:hint="default"/>
+      </w:rPr>
+    </w:lvl>
+    <w:lvl w:ilvl="4">
+      <w:start w:val="1"/>
+      <w:numFmt w:val="lowerLetter"/>
+      <w:lvlText w:val="(%5)"/>
+      <w:lvlJc w:val="left"/>
+      <w:pPr>
+        <w:ind w:left="1800" w:hanging="360"/>
+      </w:pPr>
+      <w:rPr>
+        <w:rFonts w:hint="default"/>
+      </w:rPr>
+    </w:lvl>
+    <w:lvl w:ilvl="5">
+      <w:start w:val="1"/>
+      <w:numFmt w:val="lowerRoman"/>
+      <w:lvlText w:val="(%6)"/>
+      <w:lvlJc w:val="left"/>
+      <w:pPr>
+        <w:ind w:left="2160" w:hanging="360"/>
+      </w:pPr>
+      <w:rPr>
+        <w:rFonts w:hint="default"/>
+      </w:rPr>
+    </w:lvl>
+    <w:lvl w:ilvl="6">
+      <w:start w:val="1"/>
+      <w:numFmt w:val="decimal"/>
+      <w:lvlText w:val="%7."/>
+      <w:lvlJc w:val="left"/>
+      <w:pPr>
+        <w:ind w:left="2520" w:hanging="360"/>
+      </w:pPr>
+      <w:rPr>
+        <w:rFonts w:hint="default"/>
+      </w:rPr>
+    </w:lvl>
+    <w:lvl w:ilvl="7">
+      <w:start w:val="1"/>
+      <w:numFmt w:val="lowerLetter"/>
+      <w:lvlText w:val="%8."/>
+      <w:lvlJc w:val="left"/>
+      <w:pPr>
+        <w:ind w:left="2880" w:hanging="360"/>
+      </w:pPr>
+      <w:rPr>
+        <w:rFonts w:hint="default"/>
+      </w:rPr>
+    </w:lvl>
+    <w:lvl w:ilvl="8">
+      <w:start w:val="1"/>
+      <w:numFmt w:val="lowerRoman"/>
+      <w:lvlText w:val="%9."/>
+      <w:lvlJc w:val="left"/>
+      <w:pPr>
+        <w:ind w:left="3240" w:hanging="360"/>
+      </w:pPr>
+      <w:rPr>
+        <w:rFonts w:hint="default"/>
+      </w:rPr>
+    </w:lvl>
+  </w:abstractNum>
+  <w:abstractNum w:abstractNumId="16">
+    <w:nsid w:val="27C43417"/>
+    <w:multiLevelType w:val="multilevel"/>
+    <w:tmpl w:val="ADAAE878"/>
+    <w:lvl w:ilvl="0">
+      <w:start w:val="1"/>
+      <w:numFmt w:val="decimal"/>
+      <w:lvlText w:val="%1."/>
+      <w:lvlJc w:val="left"/>
+      <w:pPr>
+        <w:ind w:left="360" w:hanging="360"/>
+      </w:pPr>
+      <w:rPr>
+        <w:rFonts w:hint="default"/>
+      </w:rPr>
+    </w:lvl>
+    <w:lvl w:ilvl="1">
+      <w:start w:val="1"/>
+      <w:numFmt w:val="lowerLetter"/>
+      <w:lvlText w:val="(%2)"/>
+      <w:lvlJc w:val="left"/>
+      <w:pPr>
+        <w:ind w:left="720" w:hanging="360"/>
+      </w:pPr>
+      <w:rPr>
+        <w:rFonts w:hint="default"/>
+        <w:b w:val="0"/>
+        <w:bCs w:val="0"/>
+        <w:i w:val="0"/>
+        <w:iCs w:val="0"/>
+      </w:rPr>
+    </w:lvl>
+    <w:lvl w:ilvl="2">
+      <w:start w:val="1"/>
+      <w:numFmt w:val="lowerRoman"/>
+      <w:lvlText w:val="(%3)"/>
+      <w:lvlJc w:val="left"/>
+      <w:pPr>
+        <w:ind w:left="1080" w:hanging="360"/>
+      </w:pPr>
+      <w:rPr>
+        <w:rFonts w:hint="default"/>
+      </w:rPr>
+    </w:lvl>
+    <w:lvl w:ilvl="3">
+      <w:start w:val="1"/>
+      <w:numFmt w:val="decimal"/>
+      <w:lvlText w:val="(%4)"/>
+      <w:lvlJc w:val="left"/>
+      <w:pPr>
+        <w:ind w:left="1440" w:hanging="360"/>
+      </w:pPr>
+      <w:rPr>
+        <w:rFonts w:hint="default"/>
+      </w:rPr>
+    </w:lvl>
+    <w:lvl w:ilvl="4">
+      <w:start w:val="1"/>
+      <w:numFmt w:val="lowerLetter"/>
+      <w:lvlText w:val="(%5)"/>
+      <w:lvlJc w:val="left"/>
+      <w:pPr>
+        <w:ind w:left="1800" w:hanging="360"/>
+      </w:pPr>
+      <w:rPr>
+        <w:rFonts w:hint="default"/>
+      </w:rPr>
+    </w:lvl>
+    <w:lvl w:ilvl="5">
+      <w:start w:val="1"/>
+      <w:numFmt w:val="lowerRoman"/>
+      <w:lvlText w:val="(%6)"/>
+      <w:lvlJc w:val="left"/>
+      <w:pPr>
+        <w:ind w:left="2160" w:hanging="360"/>
+      </w:pPr>
+      <w:rPr>
+        <w:rFonts w:hint="default"/>
+      </w:rPr>
+    </w:lvl>
+    <w:lvl w:ilvl="6">
+      <w:start w:val="1"/>
+      <w:numFmt w:val="decimal"/>
+      <w:lvlText w:val="%7."/>
+      <w:lvlJc w:val="left"/>
+      <w:pPr>
+        <w:ind w:left="2520" w:hanging="360"/>
+      </w:pPr>
+      <w:rPr>
+        <w:rFonts w:hint="default"/>
+      </w:rPr>
+    </w:lvl>
+    <w:lvl w:ilvl="7">
+      <w:start w:val="1"/>
+      <w:numFmt w:val="lowerLetter"/>
+      <w:lvlText w:val="%8."/>
+      <w:lvlJc w:val="left"/>
+      <w:pPr>
+        <w:ind w:left="2880" w:hanging="360"/>
+      </w:pPr>
+      <w:rPr>
+        <w:rFonts w:hint="default"/>
+      </w:rPr>
+    </w:lvl>
+    <w:lvl w:ilvl="8">
+      <w:start w:val="1"/>
+      <w:numFmt w:val="lowerRoman"/>
+      <w:lvlText w:val="%9."/>
+      <w:lvlJc w:val="left"/>
+      <w:pPr>
+        <w:ind w:left="3240" w:hanging="360"/>
+      </w:pPr>
+      <w:rPr>
+        <w:rFonts w:hint="default"/>
+      </w:rPr>
+    </w:lvl>
+  </w:abstractNum>
+  <w:abstractNum w:abstractNumId="17">
+    <w:nsid w:val="29293F96"/>
+    <w:multiLevelType w:val="multilevel"/>
+    <w:tmpl w:val="ADAAE878"/>
+    <w:lvl w:ilvl="0">
+      <w:start w:val="1"/>
+      <w:numFmt w:val="decimal"/>
+      <w:lvlText w:val="%1."/>
+      <w:lvlJc w:val="left"/>
+      <w:pPr>
+        <w:ind w:left="360" w:hanging="360"/>
+      </w:pPr>
+      <w:rPr>
+        <w:rFonts w:hint="default"/>
+      </w:rPr>
+    </w:lvl>
+    <w:lvl w:ilvl="1">
+      <w:start w:val="1"/>
+      <w:numFmt w:val="lowerLetter"/>
+      <w:lvlText w:val="(%2)"/>
+      <w:lvlJc w:val="left"/>
+      <w:pPr>
+        <w:ind w:left="720" w:hanging="360"/>
+      </w:pPr>
+      <w:rPr>
+        <w:rFonts w:hint="default"/>
+        <w:b w:val="0"/>
+        <w:bCs w:val="0"/>
+        <w:i w:val="0"/>
+        <w:iCs w:val="0"/>
+      </w:rPr>
+    </w:lvl>
+    <w:lvl w:ilvl="2">
+      <w:start w:val="1"/>
+      <w:numFmt w:val="lowerRoman"/>
+      <w:lvlText w:val="(%3)"/>
+      <w:lvlJc w:val="left"/>
+      <w:pPr>
+        <w:ind w:left="1080" w:hanging="360"/>
+      </w:pPr>
+      <w:rPr>
+        <w:rFonts w:hint="default"/>
+      </w:rPr>
+    </w:lvl>
+    <w:lvl w:ilvl="3">
+      <w:start w:val="1"/>
+      <w:numFmt w:val="decimal"/>
+      <w:lvlText w:val="(%4)"/>
+      <w:lvlJc w:val="left"/>
+      <w:pPr>
+        <w:ind w:left="1440" w:hanging="360"/>
+      </w:pPr>
+      <w:rPr>
+        <w:rFonts w:hint="default"/>
+      </w:rPr>
+    </w:lvl>
+    <w:lvl w:ilvl="4">
+      <w:start w:val="1"/>
+      <w:numFmt w:val="lowerLetter"/>
+      <w:lvlText w:val="(%5)"/>
+      <w:lvlJc w:val="left"/>
+      <w:pPr>
+        <w:ind w:left="1800" w:hanging="360"/>
+      </w:pPr>
+      <w:rPr>
+        <w:rFonts w:hint="default"/>
+      </w:rPr>
+    </w:lvl>
+    <w:lvl w:ilvl="5">
+      <w:start w:val="1"/>
+      <w:numFmt w:val="lowerRoman"/>
+      <w:lvlText w:val="(%6)"/>
+      <w:lvlJc w:val="left"/>
+      <w:pPr>
+        <w:ind w:left="2160" w:hanging="360"/>
+      </w:pPr>
+      <w:rPr>
+        <w:rFonts w:hint="default"/>
+      </w:rPr>
+    </w:lvl>
+    <w:lvl w:ilvl="6">
+      <w:start w:val="1"/>
+      <w:numFmt w:val="decimal"/>
+      <w:lvlText w:val="%7."/>
+      <w:lvlJc w:val="left"/>
+      <w:pPr>
+        <w:ind w:left="2520" w:hanging="360"/>
+      </w:pPr>
+      <w:rPr>
+        <w:rFonts w:hint="default"/>
+      </w:rPr>
+    </w:lvl>
+    <w:lvl w:ilvl="7">
+      <w:start w:val="1"/>
+      <w:numFmt w:val="lowerLetter"/>
+      <w:lvlText w:val="%8."/>
+      <w:lvlJc w:val="left"/>
+      <w:pPr>
+        <w:ind w:left="2880" w:hanging="360"/>
+      </w:pPr>
+      <w:rPr>
+        <w:rFonts w:hint="default"/>
+      </w:rPr>
+    </w:lvl>
+    <w:lvl w:ilvl="8">
+      <w:start w:val="1"/>
+      <w:numFmt w:val="lowerRoman"/>
+      <w:lvlText w:val="%9."/>
+      <w:lvlJc w:val="left"/>
+      <w:pPr>
+        <w:ind w:left="3240" w:hanging="360"/>
+      </w:pPr>
+      <w:rPr>
+        <w:rFonts w:hint="default"/>
+      </w:rPr>
+    </w:lvl>
+  </w:abstractNum>
+  <w:abstractNum w:abstractNumId="18">
+    <w:nsid w:val="2B5B036C"/>
+    <w:multiLevelType w:val="multilevel"/>
+    <w:tmpl w:val="0409001D"/>
+    <w:lvl w:ilvl="0">
+      <w:start w:val="1"/>
+      <w:numFmt w:val="decimal"/>
+      <w:lvlText w:val="%1)"/>
+      <w:lvlJc w:val="left"/>
+      <w:pPr>
+        <w:ind w:left="360" w:hanging="360"/>
+      </w:pPr>
+    </w:lvl>
+    <w:lvl w:ilvl="1">
+      <w:start w:val="1"/>
+      <w:numFmt w:val="lowerLetter"/>
+      <w:lvlText w:val="%2)"/>
+      <w:lvlJc w:val="left"/>
+      <w:pPr>
+        <w:ind w:left="720" w:hanging="360"/>
+      </w:pPr>
+    </w:lvl>
+    <w:lvl w:ilvl="2">
+      <w:start w:val="1"/>
+      <w:numFmt w:val="lowerRoman"/>
+      <w:lvlText w:val="%3)"/>
+      <w:lvlJc w:val="left"/>
+      <w:pPr>
+        <w:ind w:left="1080" w:hanging="360"/>
+      </w:pPr>
+    </w:lvl>
+    <w:lvl w:ilvl="3">
+      <w:start w:val="1"/>
+      <w:numFmt w:val="decimal"/>
+      <w:lvlText w:val="(%4)"/>
+      <w:lvlJc w:val="left"/>
+      <w:pPr>
+        <w:ind w:left="1440" w:hanging="360"/>
+      </w:pPr>
+    </w:lvl>
+    <w:lvl w:ilvl="4">
+      <w:start w:val="1"/>
+      <w:numFmt w:val="lowerLetter"/>
+      <w:lvlText w:val="(%5)"/>
+      <w:lvlJc w:val="left"/>
+      <w:pPr>
+        <w:ind w:left="1800" w:hanging="360"/>
+      </w:pPr>
+    </w:lvl>
+    <w:lvl w:ilvl="5">
+      <w:start w:val="1"/>
+      <w:numFmt w:val="lowerRoman"/>
+      <w:lvlText w:val="(%6)"/>
+      <w:lvlJc w:val="left"/>
+      <w:pPr>
+        <w:ind w:left="2160" w:hanging="360"/>
+      </w:pPr>
+    </w:lvl>
+    <w:lvl w:ilvl="6">
+      <w:start w:val="1"/>
+      <w:numFmt w:val="decimal"/>
+      <w:lvlText w:val="%7."/>
+      <w:lvlJc w:val="left"/>
+      <w:pPr>
+        <w:ind w:left="2520" w:hanging="360"/>
+      </w:pPr>
+    </w:lvl>
+    <w:lvl w:ilvl="7">
+      <w:start w:val="1"/>
+      <w:numFmt w:val="lowerLetter"/>
+      <w:lvlText w:val="%8."/>
+      <w:lvlJc w:val="left"/>
+      <w:pPr>
+        <w:ind w:left="2880" w:hanging="360"/>
+      </w:pPr>
+    </w:lvl>
+    <w:lvl w:ilvl="8">
+      <w:start w:val="1"/>
+      <w:numFmt w:val="lowerRoman"/>
+      <w:lvlText w:val="%9."/>
+      <w:lvlJc w:val="left"/>
+      <w:pPr>
+        <w:ind w:left="3240" w:hanging="360"/>
+      </w:pPr>
+    </w:lvl>
+  </w:abstractNum>
+  <w:abstractNum w:abstractNumId="19">
+    <w:nsid w:val="2DDA4BE8"/>
+    <w:multiLevelType w:val="multilevel"/>
+    <w:tmpl w:val="30440398"/>
+    <w:lvl w:ilvl="0">
+      <w:start w:val="1"/>
+      <w:numFmt w:val="decimal"/>
+      <w:lvlText w:val="%1."/>
+      <w:lvlJc w:val="left"/>
+      <w:pPr>
+        <w:ind w:left="360" w:hanging="360"/>
+      </w:pPr>
+      <w:rPr>
+        <w:rFonts w:hint="default"/>
+      </w:rPr>
+    </w:lvl>
+    <w:lvl w:ilvl="1">
+      <w:start w:val="1"/>
+      <w:numFmt w:val="lowerLetter"/>
+      <w:lvlText w:val="(%2)"/>
+      <w:lvlJc w:val="left"/>
+      <w:pPr>
+        <w:ind w:left="0" w:firstLine="360"/>
+      </w:pPr>
+      <w:rPr>
+        <w:rFonts w:hint="default"/>
+        <w:b w:val="0"/>
+        <w:bCs w:val="0"/>
+        <w:i w:val="0"/>
+        <w:iCs w:val="0"/>
+      </w:rPr>
+    </w:lvl>
+    <w:lvl w:ilvl="2">
+      <w:start w:val="1"/>
+      <w:numFmt w:val="lowerRoman"/>
+      <w:lvlText w:val="(%3)"/>
+      <w:lvlJc w:val="left"/>
+      <w:pPr>
+        <w:ind w:left="0" w:firstLine="720"/>
+      </w:pPr>
+      <w:rPr>
+        <w:rFonts w:hint="default"/>
+      </w:rPr>
+    </w:lvl>
+    <w:lvl w:ilvl="3">
+      <w:start w:val="1"/>
+      <w:numFmt w:val="decimal"/>
+      <w:lvlText w:val="(%4)"/>
+      <w:lvlJc w:val="left"/>
+      <w:pPr>
+        <w:ind w:left="1440" w:hanging="360"/>
+      </w:pPr>
+      <w:rPr>
+        <w:rFonts w:hint="default"/>
+      </w:rPr>
+    </w:lvl>
+    <w:lvl w:ilvl="4">
+      <w:start w:val="1"/>
+      <w:numFmt w:val="lowerLetter"/>
+      <w:lvlText w:val="(%5)"/>
+      <w:lvlJc w:val="left"/>
+      <w:pPr>
+        <w:ind w:left="1800" w:hanging="360"/>
+      </w:pPr>
+      <w:rPr>
+        <w:rFonts w:hint="default"/>
+      </w:rPr>
+    </w:lvl>
+    <w:lvl w:ilvl="5">
+      <w:start w:val="1"/>
+      <w:numFmt w:val="lowerRoman"/>
+      <w:lvlText w:val="(%6)"/>
+      <w:lvlJc w:val="left"/>
+      <w:pPr>
+        <w:ind w:left="2160" w:hanging="360"/>
+      </w:pPr>
+      <w:rPr>
+        <w:rFonts w:hint="default"/>
+      </w:rPr>
+    </w:lvl>
+    <w:lvl w:ilvl="6">
+      <w:start w:val="1"/>
+      <w:numFmt w:val="decimal"/>
+      <w:lvlText w:val="%7."/>
+      <w:lvlJc w:val="left"/>
+      <w:pPr>
+        <w:ind w:left="2520" w:hanging="360"/>
+      </w:pPr>
+      <w:rPr>
+        <w:rFonts w:hint="default"/>
+      </w:rPr>
+    </w:lvl>
+    <w:lvl w:ilvl="7">
+      <w:start w:val="1"/>
+      <w:numFmt w:val="lowerLetter"/>
+      <w:lvlText w:val="%8."/>
+      <w:lvlJc w:val="left"/>
+      <w:pPr>
+        <w:ind w:left="2880" w:hanging="360"/>
+      </w:pPr>
+      <w:rPr>
+        <w:rFonts w:hint="default"/>
+      </w:rPr>
+    </w:lvl>
+    <w:lvl w:ilvl="8">
+      <w:start w:val="1"/>
+      <w:numFmt w:val="lowerRoman"/>
+      <w:lvlText w:val="%9."/>
+      <w:lvlJc w:val="left"/>
+      <w:pPr>
+        <w:ind w:left="3240" w:hanging="360"/>
+      </w:pPr>
+      <w:rPr>
+        <w:rFonts w:hint="default"/>
+      </w:rPr>
+    </w:lvl>
+  </w:abstractNum>
+  <w:abstractNum w:abstractNumId="20">
+    <w:nsid w:val="34ED3867"/>
+    <w:multiLevelType w:val="multilevel"/>
+    <w:tmpl w:val="63309B2E"/>
+    <w:lvl w:ilvl="0">
+      <w:start w:val="1"/>
+      <w:numFmt w:val="decimal"/>
+      <w:lvlText w:val="%1."/>
+      <w:lvlJc w:val="left"/>
+      <w:pPr>
+        <w:ind w:left="360" w:hanging="360"/>
+      </w:pPr>
+      <w:rPr>
+        <w:rFonts w:hint="default"/>
+      </w:rPr>
+    </w:lvl>
+    <w:lvl w:ilvl="1">
+      <w:start w:val="1"/>
+      <w:numFmt w:val="lowerLetter"/>
+      <w:lvlText w:val="(%2)"/>
+      <w:lvlJc w:val="left"/>
+      <w:pPr>
+        <w:ind w:left="720" w:hanging="360"/>
+      </w:pPr>
+      <w:rPr>
+        <w:rFonts w:hint="default"/>
+        <w:b w:val="0"/>
+        <w:bCs w:val="0"/>
+        <w:i w:val="0"/>
+        <w:iCs w:val="0"/>
+      </w:rPr>
+    </w:lvl>
+    <w:lvl w:ilvl="2">
+      <w:start w:val="1"/>
+      <w:numFmt w:val="lowerRoman"/>
+      <w:lvlText w:val="(%3)"/>
+      <w:lvlJc w:val="left"/>
+      <w:pPr>
+        <w:ind w:left="1080" w:hanging="360"/>
+      </w:pPr>
+      <w:rPr>
+        <w:rFonts w:hint="default"/>
+      </w:rPr>
+    </w:lvl>
+    <w:lvl w:ilvl="3">
+      <w:start w:val="1"/>
+      <w:numFmt w:val="decimal"/>
+      <w:lvlText w:val="(%4)"/>
+      <w:lvlJc w:val="left"/>
+      <w:pPr>
+        <w:ind w:left="1440" w:hanging="360"/>
+      </w:pPr>
+      <w:rPr>
+        <w:rFonts w:hint="default"/>
+      </w:rPr>
+    </w:lvl>
+    <w:lvl w:ilvl="4">
+      <w:start w:val="1"/>
+      <w:numFmt w:val="lowerLetter"/>
+      <w:lvlText w:val="(%5)"/>
+      <w:lvlJc w:val="left"/>
+      <w:pPr>
+        <w:ind w:left="1800" w:hanging="360"/>
+      </w:pPr>
+      <w:rPr>
+        <w:rFonts w:hint="default"/>
+      </w:rPr>
+    </w:lvl>
+    <w:lvl w:ilvl="5">
+      <w:start w:val="1"/>
+      <w:numFmt w:val="lowerRoman"/>
+      <w:lvlText w:val="(%6)"/>
+      <w:lvlJc w:val="left"/>
+      <w:pPr>
+        <w:ind w:left="2160" w:hanging="360"/>
+      </w:pPr>
+      <w:rPr>
+        <w:rFonts w:hint="default"/>
+      </w:rPr>
+    </w:lvl>
+    <w:lvl w:ilvl="6">
+      <w:start w:val="1"/>
+      <w:numFmt w:val="decimal"/>
+      <w:lvlText w:val="%7."/>
+      <w:lvlJc w:val="left"/>
+      <w:pPr>
+        <w:ind w:left="2520" w:hanging="360"/>
+      </w:pPr>
+      <w:rPr>
+        <w:rFonts w:hint="default"/>
+      </w:rPr>
+    </w:lvl>
+    <w:lvl w:ilvl="7">
+      <w:start w:val="1"/>
+      <w:numFmt w:val="lowerLetter"/>
+      <w:lvlText w:val="%8."/>
+      <w:lvlJc w:val="left"/>
+      <w:pPr>
+        <w:ind w:left="2880" w:hanging="360"/>
+      </w:pPr>
+      <w:rPr>
+        <w:rFonts w:hint="default"/>
+      </w:rPr>
+    </w:lvl>
+    <w:lvl w:ilvl="8">
+      <w:start w:val="1"/>
+      <w:numFmt w:val="lowerRoman"/>
+      <w:lvlText w:val="%9."/>
+      <w:lvlJc w:val="left"/>
+      <w:pPr>
+        <w:ind w:left="3240" w:hanging="360"/>
+      </w:pPr>
+      <w:rPr>
+        <w:rFonts w:hint="default"/>
+      </w:rPr>
+    </w:lvl>
+  </w:abstractNum>
+  <w:abstractNum w:abstractNumId="21">
+    <w:nsid w:val="3521747D"/>
+    <w:multiLevelType w:val="multilevel"/>
+    <w:tmpl w:val="ADAAE878"/>
+    <w:lvl w:ilvl="0">
+      <w:start w:val="1"/>
+      <w:numFmt w:val="decimal"/>
+      <w:lvlText w:val="%1."/>
+      <w:lvlJc w:val="left"/>
+      <w:pPr>
+        <w:ind w:left="360" w:hanging="360"/>
+      </w:pPr>
+      <w:rPr>
+        <w:rFonts w:hint="default"/>
+      </w:rPr>
+    </w:lvl>
+    <w:lvl w:ilvl="1">
+      <w:start w:val="1"/>
+      <w:numFmt w:val="lowerLetter"/>
+      <w:lvlText w:val="(%2)"/>
+      <w:lvlJc w:val="left"/>
+      <w:pPr>
+        <w:ind w:left="720" w:hanging="360"/>
+      </w:pPr>
+      <w:rPr>
+        <w:rFonts w:hint="default"/>
+        <w:b w:val="0"/>
+        <w:bCs w:val="0"/>
+        <w:i w:val="0"/>
+        <w:iCs w:val="0"/>
+      </w:rPr>
+    </w:lvl>
+    <w:lvl w:ilvl="2">
+      <w:start w:val="1"/>
+      <w:numFmt w:val="lowerRoman"/>
+      <w:lvlText w:val="(%3)"/>
+      <w:lvlJc w:val="left"/>
+      <w:pPr>
+        <w:ind w:left="1080" w:hanging="360"/>
+      </w:pPr>
+      <w:rPr>
+        <w:rFonts w:hint="default"/>
+      </w:rPr>
+    </w:lvl>
+    <w:lvl w:ilvl="3">
+      <w:start w:val="1"/>
+      <w:numFmt w:val="decimal"/>
+      <w:lvlText w:val="(%4)"/>
+      <w:lvlJc w:val="left"/>
+      <w:pPr>
+        <w:ind w:left="1440" w:hanging="360"/>
+      </w:pPr>
+      <w:rPr>
+        <w:rFonts w:hint="default"/>
+      </w:rPr>
+    </w:lvl>
+    <w:lvl w:ilvl="4">
+      <w:start w:val="1"/>
+      <w:numFmt w:val="lowerLetter"/>
+      <w:lvlText w:val="(%5)"/>
+      <w:lvlJc w:val="left"/>
+      <w:pPr>
+        <w:ind w:left="1800" w:hanging="360"/>
+      </w:pPr>
+      <w:rPr>
+        <w:rFonts w:hint="default"/>
+      </w:rPr>
+    </w:lvl>
+    <w:lvl w:ilvl="5">
+      <w:start w:val="1"/>
+      <w:numFmt w:val="lowerRoman"/>
+      <w:lvlText w:val="(%6)"/>
+      <w:lvlJc w:val="left"/>
+      <w:pPr>
+        <w:ind w:left="2160" w:hanging="360"/>
+      </w:pPr>
+      <w:rPr>
+        <w:rFonts w:hint="default"/>
+      </w:rPr>
+    </w:lvl>
+    <w:lvl w:ilvl="6">
+      <w:start w:val="1"/>
+      <w:numFmt w:val="decimal"/>
+      <w:lvlText w:val="%7."/>
+      <w:lvlJc w:val="left"/>
+      <w:pPr>
+        <w:ind w:left="2520" w:hanging="360"/>
+      </w:pPr>
+      <w:rPr>
+        <w:rFonts w:hint="default"/>
+      </w:rPr>
+    </w:lvl>
+    <w:lvl w:ilvl="7">
+      <w:start w:val="1"/>
+      <w:numFmt w:val="lowerLetter"/>
+      <w:lvlText w:val="%8."/>
+      <w:lvlJc w:val="left"/>
+      <w:pPr>
+        <w:ind w:left="2880" w:hanging="360"/>
+      </w:pPr>
+      <w:rPr>
+        <w:rFonts w:hint="default"/>
+      </w:rPr>
+    </w:lvl>
+    <w:lvl w:ilvl="8">
+      <w:start w:val="1"/>
+      <w:numFmt w:val="lowerRoman"/>
+      <w:lvlText w:val="%9."/>
+      <w:lvlJc w:val="left"/>
+      <w:pPr>
+        <w:ind w:left="3240" w:hanging="360"/>
+      </w:pPr>
+      <w:rPr>
+        <w:rFonts w:hint="default"/>
+      </w:rPr>
+    </w:lvl>
+  </w:abstractNum>
+  <w:abstractNum w:abstractNumId="22">
+    <w:nsid w:val="363D0572"/>
+    <w:multiLevelType w:val="multilevel"/>
+    <w:tmpl w:val="127A2ED6"/>
+    <w:lvl w:ilvl="0">
+      <w:start w:val="1"/>
+      <w:numFmt w:val="decimal"/>
+      <w:lvlText w:val="%1."/>
+      <w:lvlJc w:val="left"/>
+      <w:pPr>
+        <w:ind w:left="360" w:hanging="360"/>
+      </w:pPr>
+      <w:rPr>
+        <w:rFonts w:hint="default"/>
+      </w:rPr>
+    </w:lvl>
+    <w:lvl w:ilvl="1">
+      <w:start w:val="1"/>
+      <w:numFmt w:val="lowerLetter"/>
+      <w:lvlText w:val="(%2)"/>
+      <w:lvlJc w:val="left"/>
+      <w:pPr>
+        <w:ind w:left="720" w:hanging="360"/>
+      </w:pPr>
+      <w:rPr>
+        <w:rFonts w:hint="default"/>
+        <w:b w:val="0"/>
+        <w:bCs w:val="0"/>
+        <w:i w:val="0"/>
+        <w:iCs w:val="0"/>
+      </w:rPr>
+    </w:lvl>
+    <w:lvl w:ilvl="2">
+      <w:start w:val="1"/>
+      <w:numFmt w:val="lowerRoman"/>
+      <w:lvlText w:val="(%3)"/>
+      <w:lvlJc w:val="left"/>
+      <w:pPr>
+        <w:ind w:left="1080" w:hanging="360"/>
+      </w:pPr>
+      <w:rPr>
+        <w:rFonts w:hint="default"/>
+      </w:rPr>
+    </w:lvl>
+    <w:lvl w:ilvl="3">
+      <w:start w:val="1"/>
+      <w:numFmt w:val="decimal"/>
+      <w:lvlText w:val="(%4)"/>
+      <w:lvlJc w:val="left"/>
+      <w:pPr>
+        <w:ind w:left="1440" w:hanging="360"/>
+      </w:pPr>
+      <w:rPr>
+        <w:rFonts w:hint="default"/>
+      </w:rPr>
+    </w:lvl>
+    <w:lvl w:ilvl="4">
+      <w:start w:val="1"/>
+      <w:numFmt w:val="lowerLetter"/>
+      <w:lvlText w:val="(%5)"/>
+      <w:lvlJc w:val="left"/>
+      <w:pPr>
+        <w:ind w:left="1800" w:hanging="360"/>
+      </w:pPr>
+      <w:rPr>
+        <w:rFonts w:hint="default"/>
+      </w:rPr>
+    </w:lvl>
+    <w:lvl w:ilvl="5">
+      <w:start w:val="1"/>
+      <w:numFmt w:val="lowerRoman"/>
+      <w:lvlText w:val="(%6)"/>
+      <w:lvlJc w:val="left"/>
+      <w:pPr>
+        <w:ind w:left="2160" w:hanging="360"/>
+      </w:pPr>
+      <w:rPr>
+        <w:rFonts w:hint="default"/>
+      </w:rPr>
+    </w:lvl>
+    <w:lvl w:ilvl="6">
+      <w:start w:val="1"/>
+      <w:numFmt w:val="decimal"/>
+      <w:lvlText w:val="%7."/>
+      <w:lvlJc w:val="left"/>
+      <w:pPr>
+        <w:ind w:left="2520" w:hanging="360"/>
+      </w:pPr>
+      <w:rPr>
+        <w:rFonts w:hint="default"/>
+      </w:rPr>
+    </w:lvl>
+    <w:lvl w:ilvl="7">
+      <w:start w:val="1"/>
+      <w:numFmt w:val="lowerLetter"/>
+      <w:lvlText w:val="%8."/>
+      <w:lvlJc w:val="left"/>
+      <w:pPr>
+        <w:ind w:left="2880" w:hanging="360"/>
+      </w:pPr>
+      <w:rPr>
+        <w:rFonts w:hint="default"/>
+      </w:rPr>
+    </w:lvl>
+    <w:lvl w:ilvl="8">
+      <w:start w:val="1"/>
+      <w:numFmt w:val="lowerRoman"/>
+      <w:lvlText w:val="%9."/>
+      <w:lvlJc w:val="left"/>
+      <w:pPr>
+        <w:ind w:left="3240" w:hanging="360"/>
+      </w:pPr>
+      <w:rPr>
+        <w:rFonts w:hint="default"/>
+      </w:rPr>
+    </w:lvl>
+  </w:abstractNum>
+  <w:abstractNum w:abstractNumId="23">
+    <w:nsid w:val="36F93955"/>
+    <w:multiLevelType w:val="multilevel"/>
+    <w:tmpl w:val="127A2ED6"/>
+    <w:lvl w:ilvl="0">
+      <w:start w:val="1"/>
+      <w:numFmt w:val="decimal"/>
+      <w:lvlText w:val="%1."/>
+      <w:lvlJc w:val="left"/>
+      <w:pPr>
+        <w:ind w:left="360" w:hanging="360"/>
+      </w:pPr>
+      <w:rPr>
+        <w:rFonts w:hint="default"/>
+      </w:rPr>
+    </w:lvl>
+    <w:lvl w:ilvl="1">
+      <w:start w:val="1"/>
+      <w:numFmt w:val="lowerLetter"/>
+      <w:lvlText w:val="(%2)"/>
+      <w:lvlJc w:val="left"/>
+      <w:pPr>
+        <w:ind w:left="720" w:hanging="360"/>
+      </w:pPr>
+      <w:rPr>
+        <w:rFonts w:hint="default"/>
+        <w:b w:val="0"/>
+        <w:bCs w:val="0"/>
+        <w:i w:val="0"/>
+        <w:iCs w:val="0"/>
+      </w:rPr>
+    </w:lvl>
+    <w:lvl w:ilvl="2">
+      <w:start w:val="1"/>
+      <w:numFmt w:val="lowerRoman"/>
+      <w:lvlText w:val="(%3)"/>
+      <w:lvlJc w:val="left"/>
+      <w:pPr>
+        <w:ind w:left="1080" w:hanging="360"/>
+      </w:pPr>
+      <w:rPr>
+        <w:rFonts w:hint="default"/>
+      </w:rPr>
+    </w:lvl>
+    <w:lvl w:ilvl="3">
+      <w:start w:val="1"/>
+      <w:numFmt w:val="decimal"/>
+      <w:lvlText w:val="(%4)"/>
+      <w:lvlJc w:val="left"/>
+      <w:pPr>
+        <w:ind w:left="1440" w:hanging="360"/>
+      </w:pPr>
+      <w:rPr>
+        <w:rFonts w:hint="default"/>
+      </w:rPr>
+    </w:lvl>
+    <w:lvl w:ilvl="4">
+      <w:start w:val="1"/>
+      <w:numFmt w:val="lowerLetter"/>
+      <w:lvlText w:val="(%5)"/>
+      <w:lvlJc w:val="left"/>
+      <w:pPr>
+        <w:ind w:left="1800" w:hanging="360"/>
+      </w:pPr>
+      <w:rPr>
+        <w:rFonts w:hint="default"/>
+      </w:rPr>
+    </w:lvl>
+    <w:lvl w:ilvl="5">
+      <w:start w:val="1"/>
+      <w:numFmt w:val="lowerRoman"/>
+      <w:lvlText w:val="(%6)"/>
+      <w:lvlJc w:val="left"/>
+      <w:pPr>
+        <w:ind w:left="2160" w:hanging="360"/>
+      </w:pPr>
+      <w:rPr>
+        <w:rFonts w:hint="default"/>
+      </w:rPr>
+    </w:lvl>
+    <w:lvl w:ilvl="6">
+      <w:start w:val="1"/>
+      <w:numFmt w:val="decimal"/>
+      <w:lvlText w:val="%7."/>
+      <w:lvlJc w:val="left"/>
+      <w:pPr>
+        <w:ind w:left="2520" w:hanging="360"/>
+      </w:pPr>
+      <w:rPr>
+        <w:rFonts w:hint="default"/>
+      </w:rPr>
+    </w:lvl>
+    <w:lvl w:ilvl="7">
+      <w:start w:val="1"/>
+      <w:numFmt w:val="lowerLetter"/>
+      <w:lvlText w:val="%8."/>
+      <w:lvlJc w:val="left"/>
+      <w:pPr>
+        <w:ind w:left="2880" w:hanging="360"/>
+      </w:pPr>
+      <w:rPr>
+        <w:rFonts w:hint="default"/>
+      </w:rPr>
+    </w:lvl>
+    <w:lvl w:ilvl="8">
+      <w:start w:val="1"/>
+      <w:numFmt w:val="lowerRoman"/>
+      <w:lvlText w:val="%9."/>
+      <w:lvlJc w:val="left"/>
+      <w:pPr>
+        <w:ind w:left="3240" w:hanging="360"/>
+      </w:pPr>
+      <w:rPr>
+        <w:rFonts w:hint="default"/>
+      </w:rPr>
+    </w:lvl>
+  </w:abstractNum>
+  <w:abstractNum w:abstractNumId="24">
+    <w:nsid w:val="37155BB1"/>
+    <w:multiLevelType w:val="multilevel"/>
+    <w:tmpl w:val="ADAAE878"/>
+    <w:lvl w:ilvl="0">
+      <w:start w:val="1"/>
+      <w:numFmt w:val="decimal"/>
+      <w:lvlText w:val="%1."/>
+      <w:lvlJc w:val="left"/>
+      <w:pPr>
+        <w:ind w:left="360" w:hanging="360"/>
+      </w:pPr>
+      <w:rPr>
+        <w:rFonts w:hint="default"/>
+      </w:rPr>
+    </w:lvl>
+    <w:lvl w:ilvl="1">
+      <w:start w:val="1"/>
+      <w:numFmt w:val="lowerLetter"/>
+      <w:lvlText w:val="(%2)"/>
+      <w:lvlJc w:val="left"/>
+      <w:pPr>
+        <w:ind w:left="720" w:hanging="360"/>
+      </w:pPr>
+      <w:rPr>
+        <w:rFonts w:hint="default"/>
+        <w:b w:val="0"/>
+        <w:bCs w:val="0"/>
+        <w:i w:val="0"/>
+        <w:iCs w:val="0"/>
+      </w:rPr>
+    </w:lvl>
+    <w:lvl w:ilvl="2">
+      <w:start w:val="1"/>
+      <w:numFmt w:val="lowerRoman"/>
+      <w:lvlText w:val="(%3)"/>
+      <w:lvlJc w:val="left"/>
+      <w:pPr>
+        <w:ind w:left="1080" w:hanging="360"/>
+      </w:pPr>
+      <w:rPr>
+        <w:rFonts w:hint="default"/>
+      </w:rPr>
+    </w:lvl>
+    <w:lvl w:ilvl="3">
+      <w:start w:val="1"/>
+      <w:numFmt w:val="decimal"/>
+      <w:lvlText w:val="(%4)"/>
+      <w:lvlJc w:val="left"/>
+      <w:pPr>
+        <w:ind w:left="1440" w:hanging="360"/>
+      </w:pPr>
+      <w:rPr>
+        <w:rFonts w:hint="default"/>
+      </w:rPr>
+    </w:lvl>
+    <w:lvl w:ilvl="4">
+      <w:start w:val="1"/>
+      <w:numFmt w:val="lowerLetter"/>
+      <w:lvlText w:val="(%5)"/>
+      <w:lvlJc w:val="left"/>
+      <w:pPr>
+        <w:ind w:left="1800" w:hanging="360"/>
+      </w:pPr>
+      <w:rPr>
+        <w:rFonts w:hint="default"/>
+      </w:rPr>
+    </w:lvl>
+    <w:lvl w:ilvl="5">
+      <w:start w:val="1"/>
+      <w:numFmt w:val="lowerRoman"/>
+      <w:lvlText w:val="(%6)"/>
+      <w:lvlJc w:val="left"/>
+      <w:pPr>
+        <w:ind w:left="2160" w:hanging="360"/>
+      </w:pPr>
+      <w:rPr>
+        <w:rFonts w:hint="default"/>
+      </w:rPr>
+    </w:lvl>
+    <w:lvl w:ilvl="6">
+      <w:start w:val="1"/>
+      <w:numFmt w:val="decimal"/>
+      <w:lvlText w:val="%7."/>
+      <w:lvlJc w:val="left"/>
+      <w:pPr>
+        <w:ind w:left="2520" w:hanging="360"/>
+      </w:pPr>
+      <w:rPr>
+        <w:rFonts w:hint="default"/>
+      </w:rPr>
+    </w:lvl>
+    <w:lvl w:ilvl="7">
+      <w:start w:val="1"/>
+      <w:numFmt w:val="lowerLetter"/>
+      <w:lvlText w:val="%8."/>
+      <w:lvlJc w:val="left"/>
+      <w:pPr>
+        <w:ind w:left="2880" w:hanging="360"/>
+      </w:pPr>
+      <w:rPr>
+        <w:rFonts w:hint="default"/>
+      </w:rPr>
+    </w:lvl>
+    <w:lvl w:ilvl="8">
+      <w:start w:val="1"/>
+      <w:numFmt w:val="lowerRoman"/>
+      <w:lvlText w:val="%9."/>
+      <w:lvlJc w:val="left"/>
+      <w:pPr>
+        <w:ind w:left="3240" w:hanging="360"/>
+      </w:pPr>
+      <w:rPr>
+        <w:rFonts w:hint="default"/>
+      </w:rPr>
+    </w:lvl>
+  </w:abstractNum>
+  <w:abstractNum w:abstractNumId="25">
+    <w:nsid w:val="405251F9"/>
+    <w:multiLevelType w:val="multilevel"/>
+    <w:tmpl w:val="ADAAE878"/>
+    <w:lvl w:ilvl="0">
+      <w:start w:val="1"/>
+      <w:numFmt w:val="decimal"/>
+      <w:lvlText w:val="%1."/>
+      <w:lvlJc w:val="left"/>
+      <w:pPr>
+        <w:ind w:left="360" w:hanging="360"/>
+      </w:pPr>
+      <w:rPr>
+        <w:rFonts w:hint="default"/>
+      </w:rPr>
+    </w:lvl>
+    <w:lvl w:ilvl="1">
+      <w:start w:val="1"/>
+      <w:numFmt w:val="lowerLetter"/>
+      <w:lvlText w:val="(%2)"/>
+      <w:lvlJc w:val="left"/>
+      <w:pPr>
+        <w:ind w:left="720" w:hanging="360"/>
+      </w:pPr>
+      <w:rPr>
+        <w:rFonts w:hint="default"/>
+        <w:b w:val="0"/>
+        <w:bCs w:val="0"/>
+        <w:i w:val="0"/>
+        <w:iCs w:val="0"/>
+      </w:rPr>
+    </w:lvl>
+    <w:lvl w:ilvl="2">
+      <w:start w:val="1"/>
+      <w:numFmt w:val="lowerRoman"/>
+      <w:lvlText w:val="(%3)"/>
+      <w:lvlJc w:val="left"/>
+      <w:pPr>
+        <w:ind w:left="1080" w:hanging="360"/>
+      </w:pPr>
+      <w:rPr>
+        <w:rFonts w:hint="default"/>
+      </w:rPr>
+    </w:lvl>
+    <w:lvl w:ilvl="3">
+      <w:start w:val="1"/>
+      <w:numFmt w:val="decimal"/>
+      <w:lvlText w:val="(%4)"/>
+      <w:lvlJc w:val="left"/>
+      <w:pPr>
+        <w:ind w:left="1440" w:hanging="360"/>
+      </w:pPr>
+      <w:rPr>
+        <w:rFonts w:hint="default"/>
+      </w:rPr>
+    </w:lvl>
+    <w:lvl w:ilvl="4">
+      <w:start w:val="1"/>
+      <w:numFmt w:val="lowerLetter"/>
+      <w:lvlText w:val="(%5)"/>
+      <w:lvlJc w:val="left"/>
+      <w:pPr>
+        <w:ind w:left="1800" w:hanging="360"/>
+      </w:pPr>
+      <w:rPr>
+        <w:rFonts w:hint="default"/>
+      </w:rPr>
+    </w:lvl>
+    <w:lvl w:ilvl="5">
+      <w:start w:val="1"/>
+      <w:numFmt w:val="lowerRoman"/>
+      <w:lvlText w:val="(%6)"/>
+      <w:lvlJc w:val="left"/>
+      <w:pPr>
+        <w:ind w:left="2160" w:hanging="360"/>
+      </w:pPr>
+      <w:rPr>
+        <w:rFonts w:hint="default"/>
+      </w:rPr>
+    </w:lvl>
+    <w:lvl w:ilvl="6">
+      <w:start w:val="1"/>
+      <w:numFmt w:val="decimal"/>
+      <w:lvlText w:val="%7."/>
+      <w:lvlJc w:val="left"/>
+      <w:pPr>
+        <w:ind w:left="2520" w:hanging="360"/>
+      </w:pPr>
+      <w:rPr>
+        <w:rFonts w:hint="default"/>
+      </w:rPr>
+    </w:lvl>
+    <w:lvl w:ilvl="7">
+      <w:start w:val="1"/>
+      <w:numFmt w:val="lowerLetter"/>
+      <w:lvlText w:val="%8."/>
+      <w:lvlJc w:val="left"/>
+      <w:pPr>
+        <w:ind w:left="2880" w:hanging="360"/>
+      </w:pPr>
+      <w:rPr>
+        <w:rFonts w:hint="default"/>
+      </w:rPr>
+    </w:lvl>
+    <w:lvl w:ilvl="8">
+      <w:start w:val="1"/>
+      <w:numFmt w:val="lowerRoman"/>
+      <w:lvlText w:val="%9."/>
+      <w:lvlJc w:val="left"/>
+      <w:pPr>
+        <w:ind w:left="3240" w:hanging="360"/>
+      </w:pPr>
+      <w:rPr>
+        <w:rFonts w:hint="default"/>
+      </w:rPr>
+    </w:lvl>
+  </w:abstractNum>
+  <w:abstractNum w:abstractNumId="26">
+    <w:nsid w:val="42312253"/>
+    <w:multiLevelType w:val="multilevel"/>
+    <w:tmpl w:val="127A2ED6"/>
+    <w:lvl w:ilvl="0">
+      <w:start w:val="1"/>
+      <w:numFmt w:val="decimal"/>
+      <w:lvlText w:val="%1."/>
+      <w:lvlJc w:val="left"/>
+      <w:pPr>
+        <w:ind w:left="360" w:hanging="360"/>
+      </w:pPr>
+      <w:rPr>
+        <w:rFonts w:hint="default"/>
+      </w:rPr>
+    </w:lvl>
+    <w:lvl w:ilvl="1">
+      <w:start w:val="1"/>
+      <w:numFmt w:val="lowerLetter"/>
+      <w:lvlText w:val="(%2)"/>
+      <w:lvlJc w:val="left"/>
+      <w:pPr>
+        <w:ind w:left="720" w:hanging="360"/>
+      </w:pPr>
+      <w:rPr>
+        <w:rFonts w:hint="default"/>
+        <w:b w:val="0"/>
+        <w:bCs w:val="0"/>
+        <w:i w:val="0"/>
+        <w:iCs w:val="0"/>
+      </w:rPr>
+    </w:lvl>
+    <w:lvl w:ilvl="2">
+      <w:start w:val="1"/>
+      <w:numFmt w:val="lowerRoman"/>
+      <w:lvlText w:val="(%3)"/>
+      <w:lvlJc w:val="left"/>
+      <w:pPr>
+        <w:ind w:left="1080" w:hanging="360"/>
+      </w:pPr>
+      <w:rPr>
+        <w:rFonts w:hint="default"/>
+      </w:rPr>
+    </w:lvl>
+    <w:lvl w:ilvl="3">
+      <w:start w:val="1"/>
+      <w:numFmt w:val="decimal"/>
+      <w:lvlText w:val="(%4)"/>
+      <w:lvlJc w:val="left"/>
+      <w:pPr>
+        <w:ind w:left="1440" w:hanging="360"/>
+      </w:pPr>
+      <w:rPr>
+        <w:rFonts w:hint="default"/>
+      </w:rPr>
+    </w:lvl>
+    <w:lvl w:ilvl="4">
+      <w:start w:val="1"/>
+      <w:numFmt w:val="lowerLetter"/>
+      <w:lvlText w:val="(%5)"/>
+      <w:lvlJc w:val="left"/>
+      <w:pPr>
+        <w:ind w:left="1800" w:hanging="360"/>
+      </w:pPr>
+      <w:rPr>
+        <w:rFonts w:hint="default"/>
+      </w:rPr>
+    </w:lvl>
+    <w:lvl w:ilvl="5">
+      <w:start w:val="1"/>
+      <w:numFmt w:val="lowerRoman"/>
+      <w:lvlText w:val="(%6)"/>
+      <w:lvlJc w:val="left"/>
+      <w:pPr>
+        <w:ind w:left="2160" w:hanging="360"/>
+      </w:pPr>
+      <w:rPr>
+        <w:rFonts w:hint="default"/>
+      </w:rPr>
+    </w:lvl>
+    <w:lvl w:ilvl="6">
+      <w:start w:val="1"/>
+      <w:numFmt w:val="decimal"/>
+      <w:lvlText w:val="%7."/>
+      <w:lvlJc w:val="left"/>
+      <w:pPr>
+        <w:ind w:left="2520" w:hanging="360"/>
+      </w:pPr>
+      <w:rPr>
+        <w:rFonts w:hint="default"/>
+      </w:rPr>
+    </w:lvl>
+    <w:lvl w:ilvl="7">
+      <w:start w:val="1"/>
+      <w:numFmt w:val="lowerLetter"/>
+      <w:lvlText w:val="%8."/>
+      <w:lvlJc w:val="left"/>
+      <w:pPr>
+        <w:ind w:left="2880" w:hanging="360"/>
+      </w:pPr>
+      <w:rPr>
+        <w:rFonts w:hint="default"/>
+      </w:rPr>
+    </w:lvl>
+    <w:lvl w:ilvl="8">
+      <w:start w:val="1"/>
+      <w:numFmt w:val="lowerRoman"/>
+      <w:lvlText w:val="%9."/>
+      <w:lvlJc w:val="left"/>
+      <w:pPr>
+        <w:ind w:left="3240" w:hanging="360"/>
+      </w:pPr>
+      <w:rPr>
+        <w:rFonts w:hint="default"/>
+      </w:rPr>
+    </w:lvl>
+  </w:abstractNum>
+  <w:abstractNum w:abstractNumId="27">
+    <w:nsid w:val="43170626"/>
+    <w:multiLevelType w:val="multilevel"/>
+    <w:tmpl w:val="ADAAE878"/>
+    <w:lvl w:ilvl="0">
+      <w:start w:val="1"/>
+      <w:numFmt w:val="decimal"/>
+      <w:lvlText w:val="%1."/>
+      <w:lvlJc w:val="left"/>
+      <w:pPr>
+        <w:ind w:left="360" w:hanging="360"/>
+      </w:pPr>
+      <w:rPr>
+        <w:rFonts w:hint="default"/>
+      </w:rPr>
+    </w:lvl>
+    <w:lvl w:ilvl="1">
+      <w:start w:val="1"/>
+      <w:numFmt w:val="lowerLetter"/>
+      <w:lvlText w:val="(%2)"/>
+      <w:lvlJc w:val="left"/>
+      <w:pPr>
+        <w:ind w:left="720" w:hanging="360"/>
+      </w:pPr>
+      <w:rPr>
+        <w:rFonts w:hint="default"/>
+        <w:b w:val="0"/>
+        <w:bCs w:val="0"/>
+        <w:i w:val="0"/>
+        <w:iCs w:val="0"/>
+      </w:rPr>
+    </w:lvl>
+    <w:lvl w:ilvl="2">
+      <w:start w:val="1"/>
+      <w:numFmt w:val="lowerRoman"/>
+      <w:lvlText w:val="(%3)"/>
+      <w:lvlJc w:val="left"/>
+      <w:pPr>
+        <w:ind w:left="1080" w:hanging="360"/>
+      </w:pPr>
+      <w:rPr>
+        <w:rFonts w:hint="default"/>
+      </w:rPr>
+    </w:lvl>
+    <w:lvl w:ilvl="3">
+      <w:start w:val="1"/>
+      <w:numFmt w:val="decimal"/>
+      <w:lvlText w:val="(%4)"/>
+      <w:lvlJc w:val="left"/>
+      <w:pPr>
+        <w:ind w:left="1440" w:hanging="360"/>
+      </w:pPr>
+      <w:rPr>
+        <w:rFonts w:hint="default"/>
+      </w:rPr>
+    </w:lvl>
+    <w:lvl w:ilvl="4">
+      <w:start w:val="1"/>
+      <w:numFmt w:val="lowerLetter"/>
+      <w:lvlText w:val="(%5)"/>
+      <w:lvlJc w:val="left"/>
+      <w:pPr>
+        <w:ind w:left="1800" w:hanging="360"/>
+      </w:pPr>
+      <w:rPr>
+        <w:rFonts w:hint="default"/>
+      </w:rPr>
+    </w:lvl>
+    <w:lvl w:ilvl="5">
+      <w:start w:val="1"/>
+      <w:numFmt w:val="lowerRoman"/>
+      <w:lvlText w:val="(%6)"/>
+      <w:lvlJc w:val="left"/>
+      <w:pPr>
+        <w:ind w:left="2160" w:hanging="360"/>
+      </w:pPr>
+      <w:rPr>
+        <w:rFonts w:hint="default"/>
+      </w:rPr>
+    </w:lvl>
+    <w:lvl w:ilvl="6">
+      <w:start w:val="1"/>
+      <w:numFmt w:val="decimal"/>
+      <w:lvlText w:val="%7."/>
+      <w:lvlJc w:val="left"/>
+      <w:pPr>
+        <w:ind w:left="2520" w:hanging="360"/>
+      </w:pPr>
+      <w:rPr>
+        <w:rFonts w:hint="default"/>
+      </w:rPr>
+    </w:lvl>
+    <w:lvl w:ilvl="7">
+      <w:start w:val="1"/>
+      <w:numFmt w:val="lowerLetter"/>
+      <w:lvlText w:val="%8."/>
+      <w:lvlJc w:val="left"/>
+      <w:pPr>
+        <w:ind w:left="2880" w:hanging="360"/>
+      </w:pPr>
+      <w:rPr>
+        <w:rFonts w:hint="default"/>
+      </w:rPr>
+    </w:lvl>
+    <w:lvl w:ilvl="8">
+      <w:start w:val="1"/>
+      <w:numFmt w:val="lowerRoman"/>
+      <w:lvlText w:val="%9."/>
+      <w:lvlJc w:val="left"/>
+      <w:pPr>
+        <w:ind w:left="3240" w:hanging="360"/>
+      </w:pPr>
+      <w:rPr>
+        <w:rFonts w:hint="default"/>
+      </w:rPr>
+    </w:lvl>
+  </w:abstractNum>
+  <w:abstractNum w:abstractNumId="28">
+    <w:nsid w:val="4D894D54"/>
+    <w:multiLevelType w:val="multilevel"/>
+    <w:tmpl w:val="127A2ED6"/>
+    <w:lvl w:ilvl="0">
+      <w:start w:val="1"/>
+      <w:numFmt w:val="decimal"/>
+      <w:lvlText w:val="%1."/>
+      <w:lvlJc w:val="left"/>
+      <w:pPr>
+        <w:ind w:left="360" w:hanging="360"/>
+      </w:pPr>
+      <w:rPr>
+        <w:rFonts w:hint="default"/>
+      </w:rPr>
+    </w:lvl>
+    <w:lvl w:ilvl="1">
+      <w:start w:val="1"/>
+      <w:numFmt w:val="lowerLetter"/>
+      <w:lvlText w:val="(%2)"/>
+      <w:lvlJc w:val="left"/>
+      <w:pPr>
+        <w:ind w:left="720" w:hanging="360"/>
+      </w:pPr>
+      <w:rPr>
+        <w:rFonts w:hint="default"/>
+        <w:b w:val="0"/>
+        <w:bCs w:val="0"/>
+        <w:i w:val="0"/>
+        <w:iCs w:val="0"/>
+      </w:rPr>
+    </w:lvl>
+    <w:lvl w:ilvl="2">
+      <w:start w:val="1"/>
+      <w:numFmt w:val="lowerRoman"/>
+      <w:lvlText w:val="(%3)"/>
+      <w:lvlJc w:val="left"/>
+      <w:pPr>
+        <w:ind w:left="1080" w:hanging="360"/>
+      </w:pPr>
+      <w:rPr>
+        <w:rFonts w:hint="default"/>
+      </w:rPr>
+    </w:lvl>
+    <w:lvl w:ilvl="3">
+      <w:start w:val="1"/>
+      <w:numFmt w:val="decimal"/>
+      <w:lvlText w:val="(%4)"/>
+      <w:lvlJc w:val="left"/>
+      <w:pPr>
+        <w:ind w:left="1440" w:hanging="360"/>
+      </w:pPr>
+      <w:rPr>
+        <w:rFonts w:hint="default"/>
+      </w:rPr>
+    </w:lvl>
+    <w:lvl w:ilvl="4">
+      <w:start w:val="1"/>
+      <w:numFmt w:val="lowerLetter"/>
+      <w:lvlText w:val="(%5)"/>
+      <w:lvlJc w:val="left"/>
+      <w:pPr>
+        <w:ind w:left="1800" w:hanging="360"/>
+      </w:pPr>
+      <w:rPr>
+        <w:rFonts w:hint="default"/>
+      </w:rPr>
+    </w:lvl>
+    <w:lvl w:ilvl="5">
+      <w:start w:val="1"/>
+      <w:numFmt w:val="lowerRoman"/>
+      <w:lvlText w:val="(%6)"/>
+      <w:lvlJc w:val="left"/>
+      <w:pPr>
+        <w:ind w:left="2160" w:hanging="360"/>
+      </w:pPr>
+      <w:rPr>
+        <w:rFonts w:hint="default"/>
+      </w:rPr>
+    </w:lvl>
+    <w:lvl w:ilvl="6">
+      <w:start w:val="1"/>
+      <w:numFmt w:val="decimal"/>
+      <w:lvlText w:val="%7."/>
+      <w:lvlJc w:val="left"/>
+      <w:pPr>
+        <w:ind w:left="2520" w:hanging="360"/>
+      </w:pPr>
+      <w:rPr>
+        <w:rFonts w:hint="default"/>
+      </w:rPr>
+    </w:lvl>
+    <w:lvl w:ilvl="7">
+      <w:start w:val="1"/>
+      <w:numFmt w:val="lowerLetter"/>
+      <w:lvlText w:val="%8."/>
+      <w:lvlJc w:val="left"/>
+      <w:pPr>
+        <w:ind w:left="2880" w:hanging="360"/>
+      </w:pPr>
+      <w:rPr>
+        <w:rFonts w:hint="default"/>
+      </w:rPr>
+    </w:lvl>
+    <w:lvl w:ilvl="8">
+      <w:start w:val="1"/>
+      <w:numFmt w:val="lowerRoman"/>
+      <w:lvlText w:val="%9."/>
+      <w:lvlJc w:val="left"/>
+      <w:pPr>
+        <w:ind w:left="3240" w:hanging="360"/>
+      </w:pPr>
+      <w:rPr>
+        <w:rFonts w:hint="default"/>
+      </w:rPr>
+    </w:lvl>
+  </w:abstractNum>
+  <w:abstractNum w:abstractNumId="29">
+    <w:nsid w:val="523D2673"/>
+    <w:multiLevelType w:val="multilevel"/>
+    <w:tmpl w:val="127A2ED6"/>
+    <w:lvl w:ilvl="0">
+      <w:start w:val="1"/>
+      <w:numFmt w:val="decimal"/>
+      <w:lvlText w:val="%1."/>
+      <w:lvlJc w:val="left"/>
+      <w:pPr>
+        <w:ind w:left="360" w:hanging="360"/>
+      </w:pPr>
+      <w:rPr>
+        <w:rFonts w:hint="default"/>
+      </w:rPr>
+    </w:lvl>
+    <w:lvl w:ilvl="1">
+      <w:start w:val="1"/>
+      <w:numFmt w:val="lowerLetter"/>
+      <w:lvlText w:val="(%2)"/>
+      <w:lvlJc w:val="left"/>
+      <w:pPr>
+        <w:ind w:left="720" w:hanging="360"/>
+      </w:pPr>
+      <w:rPr>
+        <w:rFonts w:hint="default"/>
+        <w:b w:val="0"/>
+        <w:bCs w:val="0"/>
+        <w:i w:val="0"/>
+        <w:iCs w:val="0"/>
+      </w:rPr>
+    </w:lvl>
+    <w:lvl w:ilvl="2">
+      <w:start w:val="1"/>
+      <w:numFmt w:val="lowerRoman"/>
+      <w:lvlText w:val="(%3)"/>
+      <w:lvlJc w:val="left"/>
+      <w:pPr>
+        <w:ind w:left="1080" w:hanging="360"/>
+      </w:pPr>
+      <w:rPr>
+        <w:rFonts w:hint="default"/>
+      </w:rPr>
+    </w:lvl>
+    <w:lvl w:ilvl="3">
+      <w:start w:val="1"/>
+      <w:numFmt w:val="decimal"/>
+      <w:lvlText w:val="(%4)"/>
+      <w:lvlJc w:val="left"/>
+      <w:pPr>
+        <w:ind w:left="1440" w:hanging="360"/>
+      </w:pPr>
+      <w:rPr>
+        <w:rFonts w:hint="default"/>
+      </w:rPr>
+    </w:lvl>
+    <w:lvl w:ilvl="4">
+      <w:start w:val="1"/>
+      <w:numFmt w:val="lowerLetter"/>
+      <w:lvlText w:val="(%5)"/>
+      <w:lvlJc w:val="left"/>
+      <w:pPr>
+        <w:ind w:left="1800" w:hanging="360"/>
+      </w:pPr>
+      <w:rPr>
+        <w:rFonts w:hint="default"/>
+      </w:rPr>
+    </w:lvl>
+    <w:lvl w:ilvl="5">
+      <w:start w:val="1"/>
+      <w:numFmt w:val="lowerRoman"/>
+      <w:lvlText w:val="(%6)"/>
+      <w:lvlJc w:val="left"/>
+      <w:pPr>
+        <w:ind w:left="2160" w:hanging="360"/>
+      </w:pPr>
+      <w:rPr>
+        <w:rFonts w:hint="default"/>
+      </w:rPr>
+    </w:lvl>
+    <w:lvl w:ilvl="6">
+      <w:start w:val="1"/>
+      <w:numFmt w:val="decimal"/>
+      <w:lvlText w:val="%7."/>
+      <w:lvlJc w:val="left"/>
+      <w:pPr>
+        <w:ind w:left="2520" w:hanging="360"/>
+      </w:pPr>
+      <w:rPr>
+        <w:rFonts w:hint="default"/>
+      </w:rPr>
+    </w:lvl>
+    <w:lvl w:ilvl="7">
+      <w:start w:val="1"/>
+      <w:numFmt w:val="lowerLetter"/>
+      <w:lvlText w:val="%8."/>
+      <w:lvlJc w:val="left"/>
+      <w:pPr>
+        <w:ind w:left="2880" w:hanging="360"/>
+      </w:pPr>
+      <w:rPr>
+        <w:rFonts w:hint="default"/>
+      </w:rPr>
+    </w:lvl>
+    <w:lvl w:ilvl="8">
+      <w:start w:val="1"/>
+      <w:numFmt w:val="lowerRoman"/>
+      <w:lvlText w:val="%9."/>
+      <w:lvlJc w:val="left"/>
+      <w:pPr>
+        <w:ind w:left="3240" w:hanging="360"/>
+      </w:pPr>
+      <w:rPr>
+        <w:rFonts w:hint="default"/>
+      </w:rPr>
+    </w:lvl>
+  </w:abstractNum>
+  <w:abstractNum w:abstractNumId="30">
+    <w:nsid w:val="5252685B"/>
+    <w:multiLevelType w:val="multilevel"/>
+    <w:tmpl w:val="127A2ED6"/>
+    <w:lvl w:ilvl="0">
+      <w:start w:val="1"/>
+      <w:numFmt w:val="decimal"/>
+      <w:lvlText w:val="%1."/>
+      <w:lvlJc w:val="left"/>
+      <w:pPr>
+        <w:ind w:left="360" w:hanging="360"/>
+      </w:pPr>
+      <w:rPr>
+        <w:rFonts w:hint="default"/>
+      </w:rPr>
+    </w:lvl>
+    <w:lvl w:ilvl="1">
+      <w:start w:val="1"/>
+      <w:numFmt w:val="lowerLetter"/>
+      <w:lvlText w:val="(%2)"/>
+      <w:lvlJc w:val="left"/>
+      <w:pPr>
+        <w:ind w:left="720" w:hanging="360"/>
+      </w:pPr>
+      <w:rPr>
+        <w:rFonts w:hint="default"/>
+        <w:b w:val="0"/>
+        <w:bCs w:val="0"/>
+        <w:i w:val="0"/>
+        <w:iCs w:val="0"/>
+      </w:rPr>
+    </w:lvl>
+    <w:lvl w:ilvl="2">
+      <w:start w:val="1"/>
+      <w:numFmt w:val="lowerRoman"/>
+      <w:lvlText w:val="(%3)"/>
+      <w:lvlJc w:val="left"/>
+      <w:pPr>
+        <w:ind w:left="1080" w:hanging="360"/>
+      </w:pPr>
+      <w:rPr>
+        <w:rFonts w:hint="default"/>
+      </w:rPr>
+    </w:lvl>
+    <w:lvl w:ilvl="3">
+      <w:start w:val="1"/>
+      <w:numFmt w:val="decimal"/>
+      <w:lvlText w:val="(%4)"/>
+      <w:lvlJc w:val="left"/>
+      <w:pPr>
+        <w:ind w:left="1440" w:hanging="360"/>
+      </w:pPr>
+      <w:rPr>
+        <w:rFonts w:hint="default"/>
+      </w:rPr>
+    </w:lvl>
+    <w:lvl w:ilvl="4">
+      <w:start w:val="1"/>
+      <w:numFmt w:val="lowerLetter"/>
+      <w:lvlText w:val="(%5)"/>
+      <w:lvlJc w:val="left"/>
+      <w:pPr>
+        <w:ind w:left="1800" w:hanging="360"/>
+      </w:pPr>
+      <w:rPr>
+        <w:rFonts w:hint="default"/>
+      </w:rPr>
+    </w:lvl>
+    <w:lvl w:ilvl="5">
+      <w:start w:val="1"/>
+      <w:numFmt w:val="lowerRoman"/>
+      <w:lvlText w:val="(%6)"/>
+      <w:lvlJc w:val="left"/>
+      <w:pPr>
+        <w:ind w:left="2160" w:hanging="360"/>
+      </w:pPr>
+      <w:rPr>
+        <w:rFonts w:hint="default"/>
+      </w:rPr>
+    </w:lvl>
+    <w:lvl w:ilvl="6">
+      <w:start w:val="1"/>
+      <w:numFmt w:val="decimal"/>
+      <w:lvlText w:val="%7."/>
+      <w:lvlJc w:val="left"/>
+      <w:pPr>
+        <w:ind w:left="2520" w:hanging="360"/>
+      </w:pPr>
+      <w:rPr>
+        <w:rFonts w:hint="default"/>
+      </w:rPr>
+    </w:lvl>
+    <w:lvl w:ilvl="7">
+      <w:start w:val="1"/>
+      <w:numFmt w:val="lowerLetter"/>
+      <w:lvlText w:val="%8."/>
+      <w:lvlJc w:val="left"/>
+      <w:pPr>
+        <w:ind w:left="2880" w:hanging="360"/>
+      </w:pPr>
+      <w:rPr>
+        <w:rFonts w:hint="default"/>
+      </w:rPr>
+    </w:lvl>
+    <w:lvl w:ilvl="8">
+      <w:start w:val="1"/>
+      <w:numFmt w:val="lowerRoman"/>
+      <w:lvlText w:val="%9."/>
+      <w:lvlJc w:val="left"/>
+      <w:pPr>
+        <w:ind w:left="3240" w:hanging="360"/>
+      </w:pPr>
+      <w:rPr>
+        <w:rFonts w:hint="default"/>
+      </w:rPr>
+    </w:lvl>
+  </w:abstractNum>
+  <w:abstractNum w:abstractNumId="31">
+    <w:nsid w:val="5967035A"/>
+    <w:multiLevelType w:val="multilevel"/>
+    <w:tmpl w:val="ADAAE878"/>
+    <w:lvl w:ilvl="0">
+      <w:start w:val="1"/>
+      <w:numFmt w:val="decimal"/>
+      <w:lvlText w:val="%1."/>
+      <w:lvlJc w:val="left"/>
+      <w:pPr>
+        <w:ind w:left="360" w:hanging="360"/>
+      </w:pPr>
+      <w:rPr>
+        <w:rFonts w:hint="default"/>
+      </w:rPr>
+    </w:lvl>
+    <w:lvl w:ilvl="1">
+      <w:start w:val="1"/>
+      <w:numFmt w:val="lowerLetter"/>
+      <w:lvlText w:val="(%2)"/>
+      <w:lvlJc w:val="left"/>
+      <w:pPr>
+        <w:ind w:left="720" w:hanging="360"/>
+      </w:pPr>
+      <w:rPr>
+        <w:rFonts w:hint="default"/>
+        <w:b w:val="0"/>
+        <w:bCs w:val="0"/>
+        <w:i w:val="0"/>
+        <w:iCs w:val="0"/>
+      </w:rPr>
+    </w:lvl>
+    <w:lvl w:ilvl="2">
+      <w:start w:val="1"/>
+      <w:numFmt w:val="lowerRoman"/>
+      <w:lvlText w:val="(%3)"/>
+      <w:lvlJc w:val="left"/>
+      <w:pPr>
+        <w:ind w:left="1080" w:hanging="360"/>
+      </w:pPr>
+      <w:rPr>
+        <w:rFonts w:hint="default"/>
+      </w:rPr>
+    </w:lvl>
+    <w:lvl w:ilvl="3">
+      <w:start w:val="1"/>
+      <w:numFmt w:val="decimal"/>
+      <w:lvlText w:val="(%4)"/>
+      <w:lvlJc w:val="left"/>
+      <w:pPr>
+        <w:ind w:left="1440" w:hanging="360"/>
+      </w:pPr>
+      <w:rPr>
+        <w:rFonts w:hint="default"/>
+      </w:rPr>
+    </w:lvl>
+    <w:lvl w:ilvl="4">
+      <w:start w:val="1"/>
+      <w:numFmt w:val="lowerLetter"/>
+      <w:lvlText w:val="(%5)"/>
+      <w:lvlJc w:val="left"/>
+      <w:pPr>
+        <w:ind w:left="1800" w:hanging="360"/>
+      </w:pPr>
+      <w:rPr>
+        <w:rFonts w:hint="default"/>
+      </w:rPr>
+    </w:lvl>
+    <w:lvl w:ilvl="5">
+      <w:start w:val="1"/>
+      <w:numFmt w:val="lowerRoman"/>
+      <w:lvlText w:val="(%6)"/>
+      <w:lvlJc w:val="left"/>
+      <w:pPr>
+        <w:ind w:left="2160" w:hanging="360"/>
+      </w:pPr>
+      <w:rPr>
+        <w:rFonts w:hint="default"/>
+      </w:rPr>
+    </w:lvl>
+    <w:lvl w:ilvl="6">
+      <w:start w:val="1"/>
+      <w:numFmt w:val="decimal"/>
+      <w:lvlText w:val="%7."/>
+      <w:lvlJc w:val="left"/>
+      <w:pPr>
+        <w:ind w:left="2520" w:hanging="360"/>
+      </w:pPr>
+      <w:rPr>
+        <w:rFonts w:hint="default"/>
+      </w:rPr>
+    </w:lvl>
+    <w:lvl w:ilvl="7">
+      <w:start w:val="1"/>
+      <w:numFmt w:val="lowerLetter"/>
+      <w:lvlText w:val="%8."/>
+      <w:lvlJc w:val="left"/>
+      <w:pPr>
+        <w:ind w:left="2880" w:hanging="360"/>
+      </w:pPr>
+      <w:rPr>
+        <w:rFonts w:hint="default"/>
+      </w:rPr>
+    </w:lvl>
+    <w:lvl w:ilvl="8">
+      <w:start w:val="1"/>
+      <w:numFmt w:val="lowerRoman"/>
+      <w:lvlText w:val="%9."/>
+      <w:lvlJc w:val="left"/>
+      <w:pPr>
+        <w:ind w:left="3240" w:hanging="360"/>
+      </w:pPr>
+      <w:rPr>
+        <w:rFonts w:hint="default"/>
+      </w:rPr>
+    </w:lvl>
+  </w:abstractNum>
+  <w:abstractNum w:abstractNumId="32">
+    <w:nsid w:val="5A8A1E43"/>
+    <w:multiLevelType w:val="multilevel"/>
+    <w:tmpl w:val="127A2ED6"/>
+    <w:lvl w:ilvl="0">
+      <w:start w:val="1"/>
+      <w:numFmt w:val="decimal"/>
+      <w:lvlText w:val="%1."/>
+      <w:lvlJc w:val="left"/>
+      <w:pPr>
+        <w:ind w:left="360" w:hanging="360"/>
+      </w:pPr>
+      <w:rPr>
+        <w:rFonts w:hint="default"/>
+      </w:rPr>
+    </w:lvl>
+    <w:lvl w:ilvl="1">
+      <w:start w:val="1"/>
+      <w:numFmt w:val="lowerLetter"/>
+      <w:lvlText w:val="(%2)"/>
+      <w:lvlJc w:val="left"/>
+      <w:pPr>
+        <w:ind w:left="720" w:hanging="360"/>
+      </w:pPr>
+      <w:rPr>
+        <w:rFonts w:hint="default"/>
+        <w:b w:val="0"/>
+        <w:bCs w:val="0"/>
+        <w:i w:val="0"/>
+        <w:iCs w:val="0"/>
+      </w:rPr>
+    </w:lvl>
+    <w:lvl w:ilvl="2">
+      <w:start w:val="1"/>
+      <w:numFmt w:val="lowerRoman"/>
+      <w:lvlText w:val="(%3)"/>
+      <w:lvlJc w:val="left"/>
+      <w:pPr>
+        <w:ind w:left="1080" w:hanging="360"/>
+      </w:pPr>
+      <w:rPr>
+        <w:rFonts w:hint="default"/>
+      </w:rPr>
+    </w:lvl>
+    <w:lvl w:ilvl="3">
+      <w:start w:val="1"/>
+      <w:numFmt w:val="decimal"/>
+      <w:lvlText w:val="(%4)"/>
+      <w:lvlJc w:val="left"/>
+      <w:pPr>
+        <w:ind w:left="1440" w:hanging="360"/>
+      </w:pPr>
+      <w:rPr>
+        <w:rFonts w:hint="default"/>
+      </w:rPr>
+    </w:lvl>
+    <w:lvl w:ilvl="4">
+      <w:start w:val="1"/>
+      <w:numFmt w:val="lowerLetter"/>
+      <w:lvlText w:val="(%5)"/>
+      <w:lvlJc w:val="left"/>
+      <w:pPr>
+        <w:ind w:left="1800" w:hanging="360"/>
+      </w:pPr>
+      <w:rPr>
+        <w:rFonts w:hint="default"/>
+      </w:rPr>
+    </w:lvl>
+    <w:lvl w:ilvl="5">
+      <w:start w:val="1"/>
+      <w:numFmt w:val="lowerRoman"/>
+      <w:lvlText w:val="(%6)"/>
+      <w:lvlJc w:val="left"/>
+      <w:pPr>
+        <w:ind w:left="2160" w:hanging="360"/>
+      </w:pPr>
+      <w:rPr>
+        <w:rFonts w:hint="default"/>
+      </w:rPr>
+    </w:lvl>
+    <w:lvl w:ilvl="6">
+      <w:start w:val="1"/>
+      <w:numFmt w:val="decimal"/>
+      <w:lvlText w:val="%7."/>
+      <w:lvlJc w:val="left"/>
+      <w:pPr>
+        <w:ind w:left="2520" w:hanging="360"/>
+      </w:pPr>
+      <w:rPr>
+        <w:rFonts w:hint="default"/>
+      </w:rPr>
+    </w:lvl>
+    <w:lvl w:ilvl="7">
+      <w:start w:val="1"/>
+      <w:numFmt w:val="lowerLetter"/>
+      <w:lvlText w:val="%8."/>
+      <w:lvlJc w:val="left"/>
+      <w:pPr>
+        <w:ind w:left="2880" w:hanging="360"/>
+      </w:pPr>
+      <w:rPr>
+        <w:rFonts w:hint="default"/>
+      </w:rPr>
+    </w:lvl>
+    <w:lvl w:ilvl="8">
+      <w:start w:val="1"/>
+      <w:numFmt w:val="lowerRoman"/>
+      <w:lvlText w:val="%9."/>
+      <w:lvlJc w:val="left"/>
+      <w:pPr>
+        <w:ind w:left="3240" w:hanging="360"/>
+      </w:pPr>
+      <w:rPr>
+        <w:rFonts w:hint="default"/>
+      </w:rPr>
+    </w:lvl>
+  </w:abstractNum>
+  <w:abstractNum w:abstractNumId="33">
+    <w:nsid w:val="5BF63481"/>
+    <w:multiLevelType w:val="multilevel"/>
+    <w:tmpl w:val="127A2ED6"/>
+    <w:lvl w:ilvl="0">
+      <w:start w:val="1"/>
+      <w:numFmt w:val="decimal"/>
+      <w:lvlText w:val="%1."/>
+      <w:lvlJc w:val="left"/>
+      <w:pPr>
+        <w:ind w:left="360" w:hanging="360"/>
+      </w:pPr>
+      <w:rPr>
+        <w:rFonts w:hint="default"/>
+      </w:rPr>
+    </w:lvl>
+    <w:lvl w:ilvl="1">
+      <w:start w:val="1"/>
+      <w:numFmt w:val="lowerLetter"/>
+      <w:lvlText w:val="(%2)"/>
+      <w:lvlJc w:val="left"/>
+      <w:pPr>
+        <w:ind w:left="720" w:hanging="360"/>
+      </w:pPr>
+      <w:rPr>
+        <w:rFonts w:hint="default"/>
+        <w:b w:val="0"/>
+        <w:bCs w:val="0"/>
+        <w:i w:val="0"/>
+        <w:iCs w:val="0"/>
+      </w:rPr>
+    </w:lvl>
+    <w:lvl w:ilvl="2">
+      <w:start w:val="1"/>
+      <w:numFmt w:val="lowerRoman"/>
+      <w:lvlText w:val="(%3)"/>
+      <w:lvlJc w:val="left"/>
+      <w:pPr>
+        <w:ind w:left="1080" w:hanging="360"/>
+      </w:pPr>
+      <w:rPr>
+        <w:rFonts w:hint="default"/>
+      </w:rPr>
+    </w:lvl>
+    <w:lvl w:ilvl="3">
+      <w:start w:val="1"/>
+      <w:numFmt w:val="decimal"/>
+      <w:lvlText w:val="(%4)"/>
+      <w:lvlJc w:val="left"/>
+      <w:pPr>
+        <w:ind w:left="1440" w:hanging="360"/>
+      </w:pPr>
+      <w:rPr>
+        <w:rFonts w:hint="default"/>
+      </w:rPr>
+    </w:lvl>
+    <w:lvl w:ilvl="4">
+      <w:start w:val="1"/>
+      <w:numFmt w:val="lowerLetter"/>
+      <w:lvlText w:val="(%5)"/>
+      <w:lvlJc w:val="left"/>
+      <w:pPr>
+        <w:ind w:left="1800" w:hanging="360"/>
+      </w:pPr>
+      <w:rPr>
+        <w:rFonts w:hint="default"/>
+      </w:rPr>
+    </w:lvl>
+    <w:lvl w:ilvl="5">
+      <w:start w:val="1"/>
+      <w:numFmt w:val="lowerRoman"/>
+      <w:lvlText w:val="(%6)"/>
+      <w:lvlJc w:val="left"/>
+      <w:pPr>
+        <w:ind w:left="2160" w:hanging="360"/>
+      </w:pPr>
+      <w:rPr>
+        <w:rFonts w:hint="default"/>
+      </w:rPr>
+    </w:lvl>
+    <w:lvl w:ilvl="6">
+      <w:start w:val="1"/>
+      <w:numFmt w:val="decimal"/>
+      <w:lvlText w:val="%7."/>
+      <w:lvlJc w:val="left"/>
+      <w:pPr>
+        <w:ind w:left="2520" w:hanging="360"/>
+      </w:pPr>
+      <w:rPr>
+        <w:rFonts w:hint="default"/>
+      </w:rPr>
+    </w:lvl>
+    <w:lvl w:ilvl="7">
+      <w:start w:val="1"/>
+      <w:numFmt w:val="lowerLetter"/>
+      <w:lvlText w:val="%8."/>
+      <w:lvlJc w:val="left"/>
+      <w:pPr>
+        <w:ind w:left="2880" w:hanging="360"/>
+      </w:pPr>
+      <w:rPr>
+        <w:rFonts w:hint="default"/>
+      </w:rPr>
+    </w:lvl>
+    <w:lvl w:ilvl="8">
+      <w:start w:val="1"/>
+      <w:numFmt w:val="lowerRoman"/>
+      <w:lvlText w:val="%9."/>
+      <w:lvlJc w:val="left"/>
+      <w:pPr>
+        <w:ind w:left="3240" w:hanging="360"/>
+      </w:pPr>
+      <w:rPr>
+        <w:rFonts w:hint="default"/>
+      </w:rPr>
+    </w:lvl>
+  </w:abstractNum>
+  <w:abstractNum w:abstractNumId="34">
+    <w:nsid w:val="5C1E22BA"/>
+    <w:multiLevelType w:val="multilevel"/>
+    <w:tmpl w:val="127A2ED6"/>
+    <w:lvl w:ilvl="0">
+      <w:start w:val="1"/>
+      <w:numFmt w:val="decimal"/>
+      <w:lvlText w:val="%1."/>
+      <w:lvlJc w:val="left"/>
+      <w:pPr>
+        <w:ind w:left="360" w:hanging="360"/>
+      </w:pPr>
+      <w:rPr>
+        <w:rFonts w:hint="default"/>
+      </w:rPr>
+    </w:lvl>
+    <w:lvl w:ilvl="1">
+      <w:start w:val="1"/>
+      <w:numFmt w:val="lowerLetter"/>
+      <w:lvlText w:val="(%2)"/>
+      <w:lvlJc w:val="left"/>
+      <w:pPr>
+        <w:ind w:left="720" w:hanging="360"/>
+      </w:pPr>
+      <w:rPr>
+        <w:rFonts w:hint="default"/>
+        <w:b w:val="0"/>
+        <w:bCs w:val="0"/>
+        <w:i w:val="0"/>
+        <w:iCs w:val="0"/>
+      </w:rPr>
+    </w:lvl>
+    <w:lvl w:ilvl="2">
+      <w:start w:val="1"/>
+      <w:numFmt w:val="lowerRoman"/>
+      <w:lvlText w:val="(%3)"/>
+      <w:lvlJc w:val="left"/>
+      <w:pPr>
+        <w:ind w:left="1080" w:hanging="360"/>
+      </w:pPr>
+      <w:rPr>
+        <w:rFonts w:hint="default"/>
+      </w:rPr>
+    </w:lvl>
+    <w:lvl w:ilvl="3">
+      <w:start w:val="1"/>
+      <w:numFmt w:val="decimal"/>
+      <w:lvlText w:val="(%4)"/>
+      <w:lvlJc w:val="left"/>
+      <w:pPr>
+        <w:ind w:left="1440" w:hanging="360"/>
+      </w:pPr>
+      <w:rPr>
+        <w:rFonts w:hint="default"/>
+      </w:rPr>
+    </w:lvl>
+    <w:lvl w:ilvl="4">
+      <w:start w:val="1"/>
+      <w:numFmt w:val="lowerLetter"/>
+      <w:lvlText w:val="(%5)"/>
+      <w:lvlJc w:val="left"/>
+      <w:pPr>
+        <w:ind w:left="1800" w:hanging="360"/>
+      </w:pPr>
+      <w:rPr>
+        <w:rFonts w:hint="default"/>
+      </w:rPr>
+    </w:lvl>
+    <w:lvl w:ilvl="5">
+      <w:start w:val="1"/>
+      <w:numFmt w:val="lowerRoman"/>
+      <w:lvlText w:val="(%6)"/>
+      <w:lvlJc w:val="left"/>
+      <w:pPr>
+        <w:ind w:left="2160" w:hanging="360"/>
+      </w:pPr>
+      <w:rPr>
+        <w:rFonts w:hint="default"/>
+      </w:rPr>
+    </w:lvl>
+    <w:lvl w:ilvl="6">
+      <w:start w:val="1"/>
+      <w:numFmt w:val="decimal"/>
+      <w:lvlText w:val="%7."/>
+      <w:lvlJc w:val="left"/>
+      <w:pPr>
+        <w:ind w:left="2520" w:hanging="360"/>
+      </w:pPr>
+      <w:rPr>
+        <w:rFonts w:hint="default"/>
+      </w:rPr>
+    </w:lvl>
+    <w:lvl w:ilvl="7">
+      <w:start w:val="1"/>
+      <w:numFmt w:val="lowerLetter"/>
+      <w:lvlText w:val="%8."/>
+      <w:lvlJc w:val="left"/>
+      <w:pPr>
+        <w:ind w:left="2880" w:hanging="360"/>
+      </w:pPr>
+      <w:rPr>
+        <w:rFonts w:hint="default"/>
+      </w:rPr>
+    </w:lvl>
+    <w:lvl w:ilvl="8">
+      <w:start w:val="1"/>
+      <w:numFmt w:val="lowerRoman"/>
+      <w:lvlText w:val="%9."/>
+      <w:lvlJc w:val="left"/>
+      <w:pPr>
+        <w:ind w:left="3240" w:hanging="360"/>
+      </w:pPr>
+      <w:rPr>
+        <w:rFonts w:hint="default"/>
+      </w:rPr>
+    </w:lvl>
+  </w:abstractNum>
+  <w:abstractNum w:abstractNumId="35">
+    <w:nsid w:val="5C44753E"/>
+    <w:multiLevelType w:val="multilevel"/>
+    <w:tmpl w:val="127A2ED6"/>
+    <w:lvl w:ilvl="0">
+      <w:start w:val="1"/>
+      <w:numFmt w:val="decimal"/>
+      <w:lvlText w:val="%1."/>
+      <w:lvlJc w:val="left"/>
+      <w:pPr>
+        <w:ind w:left="360" w:hanging="360"/>
+      </w:pPr>
+      <w:rPr>
+        <w:rFonts w:hint="default"/>
+      </w:rPr>
+    </w:lvl>
+    <w:lvl w:ilvl="1">
+      <w:start w:val="1"/>
+      <w:numFmt w:val="lowerLetter"/>
+      <w:lvlText w:val="(%2)"/>
+      <w:lvlJc w:val="left"/>
+      <w:pPr>
+        <w:ind w:left="720" w:hanging="360"/>
+      </w:pPr>
+      <w:rPr>
+        <w:rFonts w:hint="default"/>
+        <w:b w:val="0"/>
+        <w:bCs w:val="0"/>
+        <w:i w:val="0"/>
+        <w:iCs w:val="0"/>
+      </w:rPr>
+    </w:lvl>
+    <w:lvl w:ilvl="2">
+      <w:start w:val="1"/>
+      <w:numFmt w:val="lowerRoman"/>
+      <w:lvlText w:val="(%3)"/>
+      <w:lvlJc w:val="left"/>
+      <w:pPr>
+        <w:ind w:left="1080" w:hanging="360"/>
+      </w:pPr>
+      <w:rPr>
+        <w:rFonts w:hint="default"/>
+      </w:rPr>
+    </w:lvl>
+    <w:lvl w:ilvl="3">
+      <w:start w:val="1"/>
+      <w:numFmt w:val="decimal"/>
+      <w:lvlText w:val="(%4)"/>
+      <w:lvlJc w:val="left"/>
+      <w:pPr>
+        <w:ind w:left="1440" w:hanging="360"/>
+      </w:pPr>
+      <w:rPr>
+        <w:rFonts w:hint="default"/>
+      </w:rPr>
+    </w:lvl>
+    <w:lvl w:ilvl="4">
+      <w:start w:val="1"/>
+      <w:numFmt w:val="lowerLetter"/>
+      <w:lvlText w:val="(%5)"/>
+      <w:lvlJc w:val="left"/>
+      <w:pPr>
+        <w:ind w:left="1800" w:hanging="360"/>
+      </w:pPr>
+      <w:rPr>
+        <w:rFonts w:hint="default"/>
+      </w:rPr>
+    </w:lvl>
+    <w:lvl w:ilvl="5">
+      <w:start w:val="1"/>
+      <w:numFmt w:val="lowerRoman"/>
+      <w:lvlText w:val="(%6)"/>
+      <w:lvlJc w:val="left"/>
+      <w:pPr>
+        <w:ind w:left="2160" w:hanging="360"/>
+      </w:pPr>
+      <w:rPr>
+        <w:rFonts w:hint="default"/>
+      </w:rPr>
+    </w:lvl>
+    <w:lvl w:ilvl="6">
+      <w:start w:val="1"/>
+      <w:numFmt w:val="decimal"/>
+      <w:lvlText w:val="%7."/>
+      <w:lvlJc w:val="left"/>
+      <w:pPr>
+        <w:ind w:left="2520" w:hanging="360"/>
+      </w:pPr>
+      <w:rPr>
+        <w:rFonts w:hint="default"/>
+      </w:rPr>
+    </w:lvl>
+    <w:lvl w:ilvl="7">
+      <w:start w:val="1"/>
+      <w:numFmt w:val="lowerLetter"/>
+      <w:lvlText w:val="%8."/>
+      <w:lvlJc w:val="left"/>
+      <w:pPr>
+        <w:ind w:left="2880" w:hanging="360"/>
+      </w:pPr>
+      <w:rPr>
+        <w:rFonts w:hint="default"/>
+      </w:rPr>
+    </w:lvl>
+    <w:lvl w:ilvl="8">
+      <w:start w:val="1"/>
+      <w:numFmt w:val="lowerRoman"/>
+      <w:lvlText w:val="%9."/>
+      <w:lvlJc w:val="left"/>
+      <w:pPr>
+        <w:ind w:left="3240" w:hanging="360"/>
+      </w:pPr>
+      <w:rPr>
+        <w:rFonts w:hint="default"/>
+      </w:rPr>
+    </w:lvl>
+  </w:abstractNum>
+  <w:abstractNum w:abstractNumId="36">
+    <w:nsid w:val="5D3C1165"/>
+    <w:multiLevelType w:val="multilevel"/>
+    <w:tmpl w:val="127A2ED6"/>
+    <w:lvl w:ilvl="0">
+      <w:start w:val="1"/>
+      <w:numFmt w:val="decimal"/>
+      <w:lvlText w:val="%1."/>
+      <w:lvlJc w:val="left"/>
+      <w:pPr>
+        <w:ind w:left="360" w:hanging="360"/>
+      </w:pPr>
+      <w:rPr>
+        <w:rFonts w:hint="default"/>
+      </w:rPr>
+    </w:lvl>
+    <w:lvl w:ilvl="1">
+      <w:start w:val="1"/>
+      <w:numFmt w:val="lowerLetter"/>
+      <w:lvlText w:val="(%2)"/>
+      <w:lvlJc w:val="left"/>
+      <w:pPr>
+        <w:ind w:left="720" w:hanging="360"/>
+      </w:pPr>
+      <w:rPr>
+        <w:rFonts w:hint="default"/>
+        <w:b w:val="0"/>
+        <w:bCs w:val="0"/>
+        <w:i w:val="0"/>
+        <w:iCs w:val="0"/>
+      </w:rPr>
+    </w:lvl>
+    <w:lvl w:ilvl="2">
+      <w:start w:val="1"/>
+      <w:numFmt w:val="lowerRoman"/>
+      <w:lvlText w:val="(%3)"/>
+      <w:lvlJc w:val="left"/>
+      <w:pPr>
+        <w:ind w:left="1080" w:hanging="360"/>
+      </w:pPr>
+      <w:rPr>
+        <w:rFonts w:hint="default"/>
+      </w:rPr>
+    </w:lvl>
+    <w:lvl w:ilvl="3">
+      <w:start w:val="1"/>
+      <w:numFmt w:val="decimal"/>
+      <w:lvlText w:val="(%4)"/>
+      <w:lvlJc w:val="left"/>
+      <w:pPr>
+        <w:ind w:left="1440" w:hanging="360"/>
+      </w:pPr>
+      <w:rPr>
+        <w:rFonts w:hint="default"/>
+      </w:rPr>
+    </w:lvl>
+    <w:lvl w:ilvl="4">
+      <w:start w:val="1"/>
+      <w:numFmt w:val="lowerLetter"/>
+      <w:lvlText w:val="(%5)"/>
+      <w:lvlJc w:val="left"/>
+      <w:pPr>
+        <w:ind w:left="1800" w:hanging="360"/>
+      </w:pPr>
+      <w:rPr>
+        <w:rFonts w:hint="default"/>
+      </w:rPr>
+    </w:lvl>
+    <w:lvl w:ilvl="5">
+      <w:start w:val="1"/>
+      <w:numFmt w:val="lowerRoman"/>
+      <w:lvlText w:val="(%6)"/>
+      <w:lvlJc w:val="left"/>
+      <w:pPr>
+        <w:ind w:left="2160" w:hanging="360"/>
+      </w:pPr>
+      <w:rPr>
+        <w:rFonts w:hint="default"/>
+      </w:rPr>
+    </w:lvl>
+    <w:lvl w:ilvl="6">
+      <w:start w:val="1"/>
+      <w:numFmt w:val="decimal"/>
+      <w:lvlText w:val="%7."/>
+      <w:lvlJc w:val="left"/>
+      <w:pPr>
+        <w:ind w:left="2520" w:hanging="360"/>
+      </w:pPr>
+      <w:rPr>
+        <w:rFonts w:hint="default"/>
+      </w:rPr>
+    </w:lvl>
+    <w:lvl w:ilvl="7">
+      <w:start w:val="1"/>
+      <w:numFmt w:val="lowerLetter"/>
+      <w:lvlText w:val="%8."/>
+      <w:lvlJc w:val="left"/>
+      <w:pPr>
+        <w:ind w:left="2880" w:hanging="360"/>
+      </w:pPr>
+      <w:rPr>
+        <w:rFonts w:hint="default"/>
+      </w:rPr>
+    </w:lvl>
+    <w:lvl w:ilvl="8">
+      <w:start w:val="1"/>
+      <w:numFmt w:val="lowerRoman"/>
+      <w:lvlText w:val="%9."/>
+      <w:lvlJc w:val="left"/>
+      <w:pPr>
+        <w:ind w:left="3240" w:hanging="360"/>
+      </w:pPr>
+      <w:rPr>
+        <w:rFonts w:hint="default"/>
+      </w:rPr>
+    </w:lvl>
+  </w:abstractNum>
+  <w:abstractNum w:abstractNumId="37">
+    <w:nsid w:val="5D474539"/>
+    <w:multiLevelType w:val="multilevel"/>
+    <w:tmpl w:val="127A2ED6"/>
+    <w:lvl w:ilvl="0">
+      <w:start w:val="1"/>
+      <w:numFmt w:val="decimal"/>
+      <w:lvlText w:val="%1."/>
+      <w:lvlJc w:val="left"/>
+      <w:pPr>
+        <w:ind w:left="360" w:hanging="360"/>
+      </w:pPr>
+      <w:rPr>
+        <w:rFonts w:hint="default"/>
+      </w:rPr>
+    </w:lvl>
+    <w:lvl w:ilvl="1">
+      <w:start w:val="1"/>
+      <w:numFmt w:val="lowerLetter"/>
+      <w:lvlText w:val="(%2)"/>
+      <w:lvlJc w:val="left"/>
+      <w:pPr>
+        <w:ind w:left="720" w:hanging="360"/>
+      </w:pPr>
+      <w:rPr>
+        <w:rFonts w:hint="default"/>
+        <w:b w:val="0"/>
+        <w:bCs w:val="0"/>
+        <w:i w:val="0"/>
+        <w:iCs w:val="0"/>
+      </w:rPr>
+    </w:lvl>
+    <w:lvl w:ilvl="2">
+      <w:start w:val="1"/>
+      <w:numFmt w:val="lowerRoman"/>
+      <w:lvlText w:val="(%3)"/>
+      <w:lvlJc w:val="left"/>
+      <w:pPr>
+        <w:ind w:left="1080" w:hanging="360"/>
+      </w:pPr>
+      <w:rPr>
+        <w:rFonts w:hint="default"/>
+      </w:rPr>
+    </w:lvl>
+    <w:lvl w:ilvl="3">
+      <w:start w:val="1"/>
+      <w:numFmt w:val="decimal"/>
+      <w:lvlText w:val="(%4)"/>
+      <w:lvlJc w:val="left"/>
+      <w:pPr>
+        <w:ind w:left="1440" w:hanging="360"/>
+      </w:pPr>
+      <w:rPr>
+        <w:rFonts w:hint="default"/>
+      </w:rPr>
+    </w:lvl>
+    <w:lvl w:ilvl="4">
+      <w:start w:val="1"/>
+      <w:numFmt w:val="lowerLetter"/>
+      <w:lvlText w:val="(%5)"/>
+      <w:lvlJc w:val="left"/>
+      <w:pPr>
+        <w:ind w:left="1800" w:hanging="360"/>
+      </w:pPr>
+      <w:rPr>
+        <w:rFonts w:hint="default"/>
+      </w:rPr>
+    </w:lvl>
+    <w:lvl w:ilvl="5">
+      <w:start w:val="1"/>
+      <w:numFmt w:val="lowerRoman"/>
+      <w:lvlText w:val="(%6)"/>
+      <w:lvlJc w:val="left"/>
+      <w:pPr>
+        <w:ind w:left="2160" w:hanging="360"/>
+      </w:pPr>
+      <w:rPr>
+        <w:rFonts w:hint="default"/>
+      </w:rPr>
+    </w:lvl>
+    <w:lvl w:ilvl="6">
+      <w:start w:val="1"/>
+      <w:numFmt w:val="decimal"/>
+      <w:lvlText w:val="%7."/>
+      <w:lvlJc w:val="left"/>
+      <w:pPr>
+        <w:ind w:left="2520" w:hanging="360"/>
+      </w:pPr>
+      <w:rPr>
+        <w:rFonts w:hint="default"/>
+      </w:rPr>
+    </w:lvl>
+    <w:lvl w:ilvl="7">
+      <w:start w:val="1"/>
+      <w:numFmt w:val="lowerLetter"/>
+      <w:lvlText w:val="%8."/>
+      <w:lvlJc w:val="left"/>
+      <w:pPr>
+        <w:ind w:left="2880" w:hanging="360"/>
+      </w:pPr>
+      <w:rPr>
+        <w:rFonts w:hint="default"/>
+      </w:rPr>
+    </w:lvl>
+    <w:lvl w:ilvl="8">
+      <w:start w:val="1"/>
+      <w:numFmt w:val="lowerRoman"/>
+      <w:lvlText w:val="%9."/>
+      <w:lvlJc w:val="left"/>
+      <w:pPr>
+        <w:ind w:left="3240" w:hanging="360"/>
+      </w:pPr>
+      <w:rPr>
+        <w:rFonts w:hint="default"/>
+      </w:rPr>
+    </w:lvl>
+  </w:abstractNum>
+  <w:abstractNum w:abstractNumId="38">
+    <w:nsid w:val="5E93723C"/>
+    <w:multiLevelType w:val="multilevel"/>
+    <w:tmpl w:val="127A2ED6"/>
+    <w:lvl w:ilvl="0">
+      <w:start w:val="1"/>
+      <w:numFmt w:val="decimal"/>
+      <w:lvlText w:val="%1."/>
+      <w:lvlJc w:val="left"/>
+      <w:pPr>
+        <w:ind w:left="360" w:hanging="360"/>
+      </w:pPr>
+      <w:rPr>
+        <w:rFonts w:hint="default"/>
+      </w:rPr>
+    </w:lvl>
+    <w:lvl w:ilvl="1">
+      <w:start w:val="1"/>
+      <w:numFmt w:val="lowerLetter"/>
+      <w:lvlText w:val="(%2)"/>
+      <w:lvlJc w:val="left"/>
+      <w:pPr>
+        <w:ind w:left="720" w:hanging="360"/>
+      </w:pPr>
+      <w:rPr>
+        <w:rFonts w:hint="default"/>
+        <w:b w:val="0"/>
+        <w:bCs w:val="0"/>
+        <w:i w:val="0"/>
+        <w:iCs w:val="0"/>
+      </w:rPr>
+    </w:lvl>
+    <w:lvl w:ilvl="2">
+      <w:start w:val="1"/>
+      <w:numFmt w:val="lowerRoman"/>
+      <w:lvlText w:val="(%3)"/>
+      <w:lvlJc w:val="left"/>
+      <w:pPr>
+        <w:ind w:left="1080" w:hanging="360"/>
+      </w:pPr>
+      <w:rPr>
+        <w:rFonts w:hint="default"/>
+      </w:rPr>
+    </w:lvl>
+    <w:lvl w:ilvl="3">
+      <w:start w:val="1"/>
+      <w:numFmt w:val="decimal"/>
+      <w:lvlText w:val="(%4)"/>
+      <w:lvlJc w:val="left"/>
+      <w:pPr>
+        <w:ind w:left="1440" w:hanging="360"/>
+      </w:pPr>
+      <w:rPr>
+        <w:rFonts w:hint="default"/>
+      </w:rPr>
+    </w:lvl>
+    <w:lvl w:ilvl="4">
+      <w:start w:val="1"/>
+      <w:numFmt w:val="lowerLetter"/>
+      <w:lvlText w:val="(%5)"/>
+      <w:lvlJc w:val="left"/>
+      <w:pPr>
+        <w:ind w:left="1800" w:hanging="360"/>
+      </w:pPr>
+      <w:rPr>
+        <w:rFonts w:hint="default"/>
+      </w:rPr>
+    </w:lvl>
+    <w:lvl w:ilvl="5">
+      <w:start w:val="1"/>
+      <w:numFmt w:val="lowerRoman"/>
+      <w:lvlText w:val="(%6)"/>
+      <w:lvlJc w:val="left"/>
+      <w:pPr>
+        <w:ind w:left="2160" w:hanging="360"/>
+      </w:pPr>
+      <w:rPr>
+        <w:rFonts w:hint="default"/>
+      </w:rPr>
+    </w:lvl>
+    <w:lvl w:ilvl="6">
+      <w:start w:val="1"/>
+      <w:numFmt w:val="decimal"/>
+      <w:lvlText w:val="%7."/>
+      <w:lvlJc w:val="left"/>
+      <w:pPr>
+        <w:ind w:left="2520" w:hanging="360"/>
+      </w:pPr>
+      <w:rPr>
+        <w:rFonts w:hint="default"/>
+      </w:rPr>
+    </w:lvl>
+    <w:lvl w:ilvl="7">
+      <w:start w:val="1"/>
+      <w:numFmt w:val="lowerLetter"/>
+      <w:lvlText w:val="%8."/>
+      <w:lvlJc w:val="left"/>
+      <w:pPr>
+        <w:ind w:left="2880" w:hanging="360"/>
+      </w:pPr>
+      <w:rPr>
+        <w:rFonts w:hint="default"/>
+      </w:rPr>
+    </w:lvl>
+    <w:lvl w:ilvl="8">
+      <w:start w:val="1"/>
+      <w:numFmt w:val="lowerRoman"/>
+      <w:lvlText w:val="%9."/>
+      <w:lvlJc w:val="left"/>
+      <w:pPr>
+        <w:ind w:left="3240" w:hanging="360"/>
+      </w:pPr>
+      <w:rPr>
+        <w:rFonts w:hint="default"/>
+      </w:rPr>
+    </w:lvl>
+  </w:abstractNum>
+  <w:abstractNum w:abstractNumId="39">
+    <w:nsid w:val="6411295B"/>
+    <w:multiLevelType w:val="multilevel"/>
+    <w:tmpl w:val="ADAAE878"/>
+    <w:lvl w:ilvl="0">
+      <w:start w:val="1"/>
+      <w:numFmt w:val="decimal"/>
+      <w:lvlText w:val="%1."/>
+      <w:lvlJc w:val="left"/>
+      <w:pPr>
+        <w:ind w:left="360" w:hanging="360"/>
+      </w:pPr>
+      <w:rPr>
+        <w:rFonts w:hint="default"/>
+      </w:rPr>
+    </w:lvl>
+    <w:lvl w:ilvl="1">
+      <w:start w:val="1"/>
+      <w:numFmt w:val="lowerLetter"/>
+      <w:lvlText w:val="(%2)"/>
+      <w:lvlJc w:val="left"/>
+      <w:pPr>
+        <w:ind w:left="720" w:hanging="360"/>
+      </w:pPr>
+      <w:rPr>
+        <w:rFonts w:hint="default"/>
+        <w:b w:val="0"/>
+        <w:bCs w:val="0"/>
+        <w:i w:val="0"/>
+        <w:iCs w:val="0"/>
+      </w:rPr>
+    </w:lvl>
+    <w:lvl w:ilvl="2">
+      <w:start w:val="1"/>
+      <w:numFmt w:val="lowerRoman"/>
+      <w:lvlText w:val="(%3)"/>
+      <w:lvlJc w:val="left"/>
+      <w:pPr>
+        <w:ind w:left="1080" w:hanging="360"/>
+      </w:pPr>
+      <w:rPr>
+        <w:rFonts w:hint="default"/>
+      </w:rPr>
+    </w:lvl>
+    <w:lvl w:ilvl="3">
+      <w:start w:val="1"/>
+      <w:numFmt w:val="decimal"/>
+      <w:lvlText w:val="(%4)"/>
+      <w:lvlJc w:val="left"/>
+      <w:pPr>
+        <w:ind w:left="1440" w:hanging="360"/>
+      </w:pPr>
+      <w:rPr>
+        <w:rFonts w:hint="default"/>
+      </w:rPr>
+    </w:lvl>
+    <w:lvl w:ilvl="4">
+      <w:start w:val="1"/>
+      <w:numFmt w:val="lowerLetter"/>
+      <w:lvlText w:val="(%5)"/>
+      <w:lvlJc w:val="left"/>
+      <w:pPr>
+        <w:ind w:left="1800" w:hanging="360"/>
+      </w:pPr>
+      <w:rPr>
+        <w:rFonts w:hint="default"/>
+      </w:rPr>
+    </w:lvl>
+    <w:lvl w:ilvl="5">
+      <w:start w:val="1"/>
+      <w:numFmt w:val="lowerRoman"/>
+      <w:lvlText w:val="(%6)"/>
+      <w:lvlJc w:val="left"/>
+      <w:pPr>
+        <w:ind w:left="2160" w:hanging="360"/>
+      </w:pPr>
+      <w:rPr>
+        <w:rFonts w:hint="default"/>
+      </w:rPr>
+    </w:lvl>
+    <w:lvl w:ilvl="6">
+      <w:start w:val="1"/>
+      <w:numFmt w:val="decimal"/>
+      <w:lvlText w:val="%7."/>
+      <w:lvlJc w:val="left"/>
+      <w:pPr>
+        <w:ind w:left="2520" w:hanging="360"/>
+      </w:pPr>
+      <w:rPr>
+        <w:rFonts w:hint="default"/>
+      </w:rPr>
+    </w:lvl>
+    <w:lvl w:ilvl="7">
+      <w:start w:val="1"/>
+      <w:numFmt w:val="lowerLetter"/>
+      <w:lvlText w:val="%8."/>
+      <w:lvlJc w:val="left"/>
+      <w:pPr>
+        <w:ind w:left="2880" w:hanging="360"/>
+      </w:pPr>
+      <w:rPr>
+        <w:rFonts w:hint="default"/>
+      </w:rPr>
+    </w:lvl>
+    <w:lvl w:ilvl="8">
+      <w:start w:val="1"/>
+      <w:numFmt w:val="lowerRoman"/>
+      <w:lvlText w:val="%9."/>
+      <w:lvlJc w:val="left"/>
+      <w:pPr>
+        <w:ind w:left="3240" w:hanging="360"/>
+      </w:pPr>
+      <w:rPr>
+        <w:rFonts w:hint="default"/>
+      </w:rPr>
+    </w:lvl>
+  </w:abstractNum>
+  <w:abstractNum w:abstractNumId="40">
+    <w:nsid w:val="65495BBF"/>
+    <w:multiLevelType w:val="multilevel"/>
+    <w:tmpl w:val="63309B2E"/>
+    <w:lvl w:ilvl="0">
+      <w:start w:val="1"/>
+      <w:numFmt w:val="decimal"/>
+      <w:lvlText w:val="%1."/>
+      <w:lvlJc w:val="left"/>
+      <w:pPr>
+        <w:ind w:left="360" w:hanging="360"/>
+      </w:pPr>
+      <w:rPr>
+        <w:rFonts w:hint="default"/>
+      </w:rPr>
+    </w:lvl>
+    <w:lvl w:ilvl="1">
+      <w:start w:val="1"/>
+      <w:numFmt w:val="lowerLetter"/>
+      <w:lvlText w:val="(%2)"/>
+      <w:lvlJc w:val="left"/>
+      <w:pPr>
+        <w:ind w:left="720" w:hanging="360"/>
+      </w:pPr>
+      <w:rPr>
+        <w:rFonts w:hint="default"/>
+        <w:b w:val="0"/>
+        <w:bCs w:val="0"/>
+        <w:i w:val="0"/>
+        <w:iCs w:val="0"/>
+      </w:rPr>
+    </w:lvl>
+    <w:lvl w:ilvl="2">
+      <w:start w:val="1"/>
+      <w:numFmt w:val="lowerRoman"/>
+      <w:lvlText w:val="(%3)"/>
+      <w:lvlJc w:val="left"/>
+      <w:pPr>
+        <w:ind w:left="1080" w:hanging="360"/>
+      </w:pPr>
+      <w:rPr>
+        <w:rFonts w:hint="default"/>
+      </w:rPr>
+    </w:lvl>
+    <w:lvl w:ilvl="3">
+      <w:start w:val="1"/>
+      <w:numFmt w:val="decimal"/>
+      <w:lvlText w:val="(%4)"/>
+      <w:lvlJc w:val="left"/>
+      <w:pPr>
+        <w:ind w:left="1440" w:hanging="360"/>
+      </w:pPr>
+      <w:rPr>
+        <w:rFonts w:hint="default"/>
+      </w:rPr>
+    </w:lvl>
+    <w:lvl w:ilvl="4">
+      <w:start w:val="1"/>
+      <w:numFmt w:val="lowerLetter"/>
+      <w:lvlText w:val="(%5)"/>
+      <w:lvlJc w:val="left"/>
+      <w:pPr>
+        <w:ind w:left="1800" w:hanging="360"/>
+      </w:pPr>
+      <w:rPr>
+        <w:rFonts w:hint="default"/>
+      </w:rPr>
+    </w:lvl>
+    <w:lvl w:ilvl="5">
+      <w:start w:val="1"/>
+      <w:numFmt w:val="lowerRoman"/>
+      <w:lvlText w:val="(%6)"/>
+      <w:lvlJc w:val="left"/>
+      <w:pPr>
+        <w:ind w:left="2160" w:hanging="360"/>
+      </w:pPr>
+      <w:rPr>
+        <w:rFonts w:hint="default"/>
+      </w:rPr>
+    </w:lvl>
+    <w:lvl w:ilvl="6">
+      <w:start w:val="1"/>
+      <w:numFmt w:val="decimal"/>
+      <w:lvlText w:val="%7."/>
+      <w:lvlJc w:val="left"/>
+      <w:pPr>
+        <w:ind w:left="2520" w:hanging="360"/>
+      </w:pPr>
+      <w:rPr>
+        <w:rFonts w:hint="default"/>
+      </w:rPr>
+    </w:lvl>
+    <w:lvl w:ilvl="7">
+      <w:start w:val="1"/>
+      <w:numFmt w:val="lowerLetter"/>
+      <w:lvlText w:val="%8."/>
+      <w:lvlJc w:val="left"/>
+      <w:pPr>
+        <w:ind w:left="2880" w:hanging="360"/>
+      </w:pPr>
+      <w:rPr>
+        <w:rFonts w:hint="default"/>
+      </w:rPr>
+    </w:lvl>
+    <w:lvl w:ilvl="8">
+      <w:start w:val="1"/>
+      <w:numFmt w:val="lowerRoman"/>
+      <w:lvlText w:val="%9."/>
+      <w:lvlJc w:val="left"/>
+      <w:pPr>
+        <w:ind w:left="3240" w:hanging="360"/>
+      </w:pPr>
+      <w:rPr>
+        <w:rFonts w:hint="default"/>
+      </w:rPr>
+    </w:lvl>
+  </w:abstractNum>
+  <w:abstractNum w:abstractNumId="41">
+    <w:nsid w:val="65763DA6"/>
+    <w:multiLevelType w:val="multilevel"/>
+    <w:tmpl w:val="ADAAE878"/>
+    <w:lvl w:ilvl="0">
+      <w:start w:val="1"/>
+      <w:numFmt w:val="decimal"/>
+      <w:lvlText w:val="%1."/>
+      <w:lvlJc w:val="left"/>
+      <w:pPr>
+        <w:ind w:left="360" w:hanging="360"/>
+      </w:pPr>
+      <w:rPr>
+        <w:rFonts w:hint="default"/>
+      </w:rPr>
+    </w:lvl>
+    <w:lvl w:ilvl="1">
+      <w:start w:val="1"/>
+      <w:numFmt w:val="lowerLetter"/>
+      <w:lvlText w:val="(%2)"/>
+      <w:lvlJc w:val="left"/>
+      <w:pPr>
+        <w:ind w:left="720" w:hanging="360"/>
+      </w:pPr>
+      <w:rPr>
+        <w:rFonts w:hint="default"/>
+        <w:b w:val="0"/>
+        <w:bCs w:val="0"/>
+        <w:i w:val="0"/>
+        <w:iCs w:val="0"/>
+      </w:rPr>
+    </w:lvl>
+    <w:lvl w:ilvl="2">
+      <w:start w:val="1"/>
+      <w:numFmt w:val="lowerRoman"/>
+      <w:lvlText w:val="(%3)"/>
+      <w:lvlJc w:val="left"/>
+      <w:pPr>
+        <w:ind w:left="1080" w:hanging="360"/>
+      </w:pPr>
+      <w:rPr>
+        <w:rFonts w:hint="default"/>
+      </w:rPr>
+    </w:lvl>
+    <w:lvl w:ilvl="3">
+      <w:start w:val="1"/>
+      <w:numFmt w:val="decimal"/>
+      <w:lvlText w:val="(%4)"/>
+      <w:lvlJc w:val="left"/>
+      <w:pPr>
+        <w:ind w:left="1440" w:hanging="360"/>
+      </w:pPr>
+      <w:rPr>
+        <w:rFonts w:hint="default"/>
+      </w:rPr>
+    </w:lvl>
+    <w:lvl w:ilvl="4">
+      <w:start w:val="1"/>
+      <w:numFmt w:val="lowerLetter"/>
+      <w:lvlText w:val="(%5)"/>
+      <w:lvlJc w:val="left"/>
+      <w:pPr>
+        <w:ind w:left="1800" w:hanging="360"/>
+      </w:pPr>
+      <w:rPr>
+        <w:rFonts w:hint="default"/>
+      </w:rPr>
+    </w:lvl>
+    <w:lvl w:ilvl="5">
+      <w:start w:val="1"/>
+      <w:numFmt w:val="lowerRoman"/>
+      <w:lvlText w:val="(%6)"/>
+      <w:lvlJc w:val="left"/>
+      <w:pPr>
+        <w:ind w:left="2160" w:hanging="360"/>
+      </w:pPr>
+      <w:rPr>
+        <w:rFonts w:hint="default"/>
+      </w:rPr>
+    </w:lvl>
+    <w:lvl w:ilvl="6">
+      <w:start w:val="1"/>
+      <w:numFmt w:val="decimal"/>
+      <w:lvlText w:val="%7."/>
+      <w:lvlJc w:val="left"/>
+      <w:pPr>
+        <w:ind w:left="2520" w:hanging="360"/>
+      </w:pPr>
+      <w:rPr>
+        <w:rFonts w:hint="default"/>
+      </w:rPr>
+    </w:lvl>
+    <w:lvl w:ilvl="7">
+      <w:start w:val="1"/>
+      <w:numFmt w:val="lowerLetter"/>
+      <w:lvlText w:val="%8."/>
+      <w:lvlJc w:val="left"/>
+      <w:pPr>
+        <w:ind w:left="2880" w:hanging="360"/>
+      </w:pPr>
+      <w:rPr>
+        <w:rFonts w:hint="default"/>
+      </w:rPr>
+    </w:lvl>
+    <w:lvl w:ilvl="8">
+      <w:start w:val="1"/>
+      <w:numFmt w:val="lowerRoman"/>
+      <w:lvlText w:val="%9."/>
+      <w:lvlJc w:val="left"/>
+      <w:pPr>
+        <w:ind w:left="3240" w:hanging="360"/>
+      </w:pPr>
+      <w:rPr>
+        <w:rFonts w:hint="default"/>
+      </w:rPr>
+    </w:lvl>
+  </w:abstractNum>
+  <w:abstractNum w:abstractNumId="42">
+    <w:nsid w:val="65E71532"/>
+    <w:multiLevelType w:val="multilevel"/>
+    <w:tmpl w:val="EBE08726"/>
+    <w:lvl w:ilvl="0">
+      <w:start w:val="1"/>
+      <w:numFmt w:val="decimal"/>
+      <w:lvlText w:val="%1."/>
+      <w:lvlJc w:val="left"/>
+      <w:pPr>
+        <w:ind w:left="360" w:hanging="360"/>
+      </w:pPr>
+      <w:rPr>
+        <w:rFonts w:hint="default"/>
+      </w:rPr>
+    </w:lvl>
+    <w:lvl w:ilvl="1">
+      <w:start w:val="1"/>
+      <w:numFmt w:val="lowerLetter"/>
+      <w:lvlText w:val="(%2)"/>
+      <w:lvlJc w:val="left"/>
+      <w:pPr>
+        <w:ind w:left="0" w:firstLine="360"/>
+      </w:pPr>
+      <w:rPr>
+        <w:rFonts w:hint="default"/>
+        <w:b w:val="0"/>
+        <w:bCs w:val="0"/>
+        <w:i w:val="0"/>
+        <w:iCs w:val="0"/>
+      </w:rPr>
+    </w:lvl>
+    <w:lvl w:ilvl="2">
+      <w:start w:val="1"/>
+      <w:numFmt w:val="lowerRoman"/>
+      <w:lvlText w:val="(%3)"/>
+      <w:lvlJc w:val="left"/>
+      <w:pPr>
+        <w:tabs>
+          <w:tab w:val="num" w:pos="1080"/>
+        </w:tabs>
+        <w:ind w:left="0" w:firstLine="720"/>
+      </w:pPr>
+      <w:rPr>
+        <w:rFonts w:hint="default"/>
+      </w:rPr>
+    </w:lvl>
+    <w:lvl w:ilvl="3">
+      <w:start w:val="1"/>
+      <w:numFmt w:val="decimal"/>
+      <w:lvlText w:val="(%4)"/>
+      <w:lvlJc w:val="left"/>
+      <w:pPr>
+        <w:ind w:left="1440" w:hanging="360"/>
+      </w:pPr>
+      <w:rPr>
+        <w:rFonts w:hint="default"/>
+      </w:rPr>
+    </w:lvl>
+    <w:lvl w:ilvl="4">
+      <w:start w:val="1"/>
+      <w:numFmt w:val="lowerLetter"/>
+      <w:lvlText w:val="(%5)"/>
+      <w:lvlJc w:val="left"/>
+      <w:pPr>
+        <w:ind w:left="1800" w:hanging="360"/>
+      </w:pPr>
+      <w:rPr>
+        <w:rFonts w:hint="default"/>
+      </w:rPr>
+    </w:lvl>
+    <w:lvl w:ilvl="5">
+      <w:start w:val="1"/>
+      <w:numFmt w:val="lowerRoman"/>
+      <w:lvlText w:val="(%6)"/>
+      <w:lvlJc w:val="left"/>
+      <w:pPr>
+        <w:ind w:left="2160" w:hanging="360"/>
+      </w:pPr>
+      <w:rPr>
+        <w:rFonts w:hint="default"/>
+      </w:rPr>
+    </w:lvl>
+    <w:lvl w:ilvl="6">
+      <w:start w:val="1"/>
+      <w:numFmt w:val="decimal"/>
+      <w:lvlText w:val="%7."/>
+      <w:lvlJc w:val="left"/>
+      <w:pPr>
+        <w:ind w:left="2520" w:hanging="360"/>
+      </w:pPr>
+      <w:rPr>
+        <w:rFonts w:hint="default"/>
+      </w:rPr>
+    </w:lvl>
+    <w:lvl w:ilvl="7">
+      <w:start w:val="1"/>
+      <w:numFmt w:val="lowerLetter"/>
+      <w:lvlText w:val="%8."/>
+      <w:lvlJc w:val="left"/>
+      <w:pPr>
+        <w:ind w:left="2880" w:hanging="360"/>
+      </w:pPr>
+      <w:rPr>
+        <w:rFonts w:hint="default"/>
+      </w:rPr>
+    </w:lvl>
+    <w:lvl w:ilvl="8">
+      <w:start w:val="1"/>
+      <w:numFmt w:val="lowerRoman"/>
+      <w:lvlText w:val="%9."/>
+      <w:lvlJc w:val="left"/>
+      <w:pPr>
+        <w:ind w:left="3240" w:hanging="360"/>
+      </w:pPr>
+      <w:rPr>
+        <w:rFonts w:hint="default"/>
+      </w:rPr>
+    </w:lvl>
+  </w:abstractNum>
+  <w:abstractNum w:abstractNumId="43">
+    <w:nsid w:val="6BCF28A0"/>
+    <w:multiLevelType w:val="multilevel"/>
+    <w:tmpl w:val="127A2ED6"/>
+    <w:lvl w:ilvl="0">
+      <w:start w:val="1"/>
+      <w:numFmt w:val="decimal"/>
+      <w:lvlText w:val="%1."/>
+      <w:lvlJc w:val="left"/>
+      <w:pPr>
+        <w:ind w:left="360" w:hanging="360"/>
+      </w:pPr>
+      <w:rPr>
+        <w:rFonts w:hint="default"/>
+      </w:rPr>
+    </w:lvl>
+    <w:lvl w:ilvl="1">
+      <w:start w:val="1"/>
+      <w:numFmt w:val="lowerLetter"/>
+      <w:lvlText w:val="(%2)"/>
+      <w:lvlJc w:val="left"/>
+      <w:pPr>
+        <w:ind w:left="720" w:hanging="360"/>
+      </w:pPr>
+      <w:rPr>
+        <w:rFonts w:hint="default"/>
+        <w:b w:val="0"/>
+        <w:bCs w:val="0"/>
+        <w:i w:val="0"/>
+        <w:iCs w:val="0"/>
+      </w:rPr>
+    </w:lvl>
+    <w:lvl w:ilvl="2">
+      <w:start w:val="1"/>
+      <w:numFmt w:val="lowerRoman"/>
+      <w:lvlText w:val="(%3)"/>
+      <w:lvlJc w:val="left"/>
+      <w:pPr>
+        <w:ind w:left="1080" w:hanging="360"/>
+      </w:pPr>
+      <w:rPr>
+        <w:rFonts w:hint="default"/>
+      </w:rPr>
+    </w:lvl>
+    <w:lvl w:ilvl="3">
+      <w:start w:val="1"/>
+      <w:numFmt w:val="decimal"/>
+      <w:lvlText w:val="(%4)"/>
+      <w:lvlJc w:val="left"/>
+      <w:pPr>
+        <w:ind w:left="1440" w:hanging="360"/>
+      </w:pPr>
+      <w:rPr>
+        <w:rFonts w:hint="default"/>
+      </w:rPr>
+    </w:lvl>
+    <w:lvl w:ilvl="4">
+      <w:start w:val="1"/>
+      <w:numFmt w:val="lowerLetter"/>
+      <w:lvlText w:val="(%5)"/>
+      <w:lvlJc w:val="left"/>
+      <w:pPr>
+        <w:ind w:left="1800" w:hanging="360"/>
+      </w:pPr>
+      <w:rPr>
+        <w:rFonts w:hint="default"/>
+      </w:rPr>
+    </w:lvl>
+    <w:lvl w:ilvl="5">
+      <w:start w:val="1"/>
+      <w:numFmt w:val="lowerRoman"/>
+      <w:lvlText w:val="(%6)"/>
+      <w:lvlJc w:val="left"/>
+      <w:pPr>
+        <w:ind w:left="2160" w:hanging="360"/>
+      </w:pPr>
+      <w:rPr>
+        <w:rFonts w:hint="default"/>
+      </w:rPr>
+    </w:lvl>
+    <w:lvl w:ilvl="6">
+      <w:start w:val="1"/>
+      <w:numFmt w:val="decimal"/>
+      <w:lvlText w:val="%7."/>
+      <w:lvlJc w:val="left"/>
+      <w:pPr>
+        <w:ind w:left="2520" w:hanging="360"/>
+      </w:pPr>
+      <w:rPr>
+        <w:rFonts w:hint="default"/>
+      </w:rPr>
+    </w:lvl>
+    <w:lvl w:ilvl="7">
+      <w:start w:val="1"/>
+      <w:numFmt w:val="lowerLetter"/>
+      <w:lvlText w:val="%8."/>
+      <w:lvlJc w:val="left"/>
+      <w:pPr>
+        <w:ind w:left="2880" w:hanging="360"/>
+      </w:pPr>
+      <w:rPr>
+        <w:rFonts w:hint="default"/>
+      </w:rPr>
+    </w:lvl>
+    <w:lvl w:ilvl="8">
+      <w:start w:val="1"/>
+      <w:numFmt w:val="lowerRoman"/>
+      <w:lvlText w:val="%9."/>
+      <w:lvlJc w:val="left"/>
+      <w:pPr>
+        <w:ind w:left="3240" w:hanging="360"/>
+      </w:pPr>
+      <w:rPr>
+        <w:rFonts w:hint="default"/>
+      </w:rPr>
+    </w:lvl>
+  </w:abstractNum>
+  <w:abstractNum w:abstractNumId="44">
+    <w:nsid w:val="6BE50829"/>
+    <w:multiLevelType w:val="multilevel"/>
+    <w:tmpl w:val="127A2ED6"/>
+    <w:lvl w:ilvl="0">
+      <w:start w:val="1"/>
+      <w:numFmt w:val="decimal"/>
+      <w:lvlText w:val="%1."/>
+      <w:lvlJc w:val="left"/>
+      <w:pPr>
+        <w:ind w:left="360" w:hanging="360"/>
+      </w:pPr>
+      <w:rPr>
+        <w:rFonts w:hint="default"/>
+      </w:rPr>
+    </w:lvl>
+    <w:lvl w:ilvl="1">
+      <w:start w:val="1"/>
+      <w:numFmt w:val="lowerLetter"/>
+      <w:lvlText w:val="(%2)"/>
+      <w:lvlJc w:val="left"/>
+      <w:pPr>
+        <w:ind w:left="720" w:hanging="360"/>
+      </w:pPr>
+      <w:rPr>
+        <w:rFonts w:hint="default"/>
+        <w:b w:val="0"/>
+        <w:bCs w:val="0"/>
+        <w:i w:val="0"/>
+        <w:iCs w:val="0"/>
+      </w:rPr>
+    </w:lvl>
+    <w:lvl w:ilvl="2">
+      <w:start w:val="1"/>
+      <w:numFmt w:val="lowerRoman"/>
+      <w:lvlText w:val="(%3)"/>
+      <w:lvlJc w:val="left"/>
+      <w:pPr>
+        <w:ind w:left="1080" w:hanging="360"/>
+      </w:pPr>
+      <w:rPr>
+        <w:rFonts w:hint="default"/>
+      </w:rPr>
+    </w:lvl>
+    <w:lvl w:ilvl="3">
+      <w:start w:val="1"/>
+      <w:numFmt w:val="decimal"/>
+      <w:lvlText w:val="(%4)"/>
+      <w:lvlJc w:val="left"/>
+      <w:pPr>
+        <w:ind w:left="1440" w:hanging="360"/>
+      </w:pPr>
+      <w:rPr>
+        <w:rFonts w:hint="default"/>
+      </w:rPr>
+    </w:lvl>
+    <w:lvl w:ilvl="4">
+      <w:start w:val="1"/>
+      <w:numFmt w:val="lowerLetter"/>
+      <w:lvlText w:val="(%5)"/>
+      <w:lvlJc w:val="left"/>
+      <w:pPr>
+        <w:ind w:left="1800" w:hanging="360"/>
+      </w:pPr>
+      <w:rPr>
+        <w:rFonts w:hint="default"/>
+      </w:rPr>
+    </w:lvl>
+    <w:lvl w:ilvl="5">
+      <w:start w:val="1"/>
+      <w:numFmt w:val="lowerRoman"/>
+      <w:lvlText w:val="(%6)"/>
+      <w:lvlJc w:val="left"/>
+      <w:pPr>
+        <w:ind w:left="2160" w:hanging="360"/>
+      </w:pPr>
+      <w:rPr>
+        <w:rFonts w:hint="default"/>
+      </w:rPr>
+    </w:lvl>
+    <w:lvl w:ilvl="6">
+      <w:start w:val="1"/>
+      <w:numFmt w:val="decimal"/>
+      <w:lvlText w:val="%7."/>
+      <w:lvlJc w:val="left"/>
+      <w:pPr>
+        <w:ind w:left="2520" w:hanging="360"/>
+      </w:pPr>
+      <w:rPr>
+        <w:rFonts w:hint="default"/>
+      </w:rPr>
+    </w:lvl>
+    <w:lvl w:ilvl="7">
+      <w:start w:val="1"/>
+      <w:numFmt w:val="lowerLetter"/>
+      <w:lvlText w:val="%8."/>
+      <w:lvlJc w:val="left"/>
+      <w:pPr>
+        <w:ind w:left="2880" w:hanging="360"/>
+      </w:pPr>
+      <w:rPr>
+        <w:rFonts w:hint="default"/>
+      </w:rPr>
+    </w:lvl>
+    <w:lvl w:ilvl="8">
+      <w:start w:val="1"/>
+      <w:numFmt w:val="lowerRoman"/>
+      <w:lvlText w:val="%9."/>
+      <w:lvlJc w:val="left"/>
+      <w:pPr>
+        <w:ind w:left="3240" w:hanging="360"/>
+      </w:pPr>
+      <w:rPr>
+        <w:rFonts w:hint="default"/>
+      </w:rPr>
+    </w:lvl>
+  </w:abstractNum>
+  <w:abstractNum w:abstractNumId="45">
+    <w:nsid w:val="75692171"/>
+    <w:multiLevelType w:val="multilevel"/>
+    <w:tmpl w:val="127A2ED6"/>
+    <w:lvl w:ilvl="0">
+      <w:start w:val="1"/>
+      <w:numFmt w:val="decimal"/>
+      <w:lvlText w:val="%1."/>
+      <w:lvlJc w:val="left"/>
+      <w:pPr>
+        <w:ind w:left="360" w:hanging="360"/>
+      </w:pPr>
+      <w:rPr>
+        <w:rFonts w:hint="default"/>
+      </w:rPr>
+    </w:lvl>
+    <w:lvl w:ilvl="1">
+      <w:start w:val="1"/>
+      <w:numFmt w:val="lowerLetter"/>
+      <w:lvlText w:val="(%2)"/>
+      <w:lvlJc w:val="left"/>
+      <w:pPr>
+        <w:ind w:left="720" w:hanging="360"/>
+      </w:pPr>
+      <w:rPr>
+        <w:rFonts w:hint="default"/>
+        <w:b w:val="0"/>
+        <w:bCs w:val="0"/>
+        <w:i w:val="0"/>
+        <w:iCs w:val="0"/>
+      </w:rPr>
+    </w:lvl>
+    <w:lvl w:ilvl="2">
+      <w:start w:val="1"/>
+      <w:numFmt w:val="lowerRoman"/>
+      <w:lvlText w:val="(%3)"/>
+      <w:lvlJc w:val="left"/>
+      <w:pPr>
+        <w:ind w:left="1080" w:hanging="360"/>
+      </w:pPr>
+      <w:rPr>
+        <w:rFonts w:hint="default"/>
+      </w:rPr>
+    </w:lvl>
+    <w:lvl w:ilvl="3">
+      <w:start w:val="1"/>
+      <w:numFmt w:val="decimal"/>
+      <w:lvlText w:val="(%4)"/>
+      <w:lvlJc w:val="left"/>
+      <w:pPr>
+        <w:ind w:left="1440" w:hanging="360"/>
+      </w:pPr>
+      <w:rPr>
+        <w:rFonts w:hint="default"/>
+      </w:rPr>
+    </w:lvl>
+    <w:lvl w:ilvl="4">
+      <w:start w:val="1"/>
+      <w:numFmt w:val="lowerLetter"/>
+      <w:lvlText w:val="(%5)"/>
+      <w:lvlJc w:val="left"/>
+      <w:pPr>
+        <w:ind w:left="1800" w:hanging="360"/>
+      </w:pPr>
+      <w:rPr>
+        <w:rFonts w:hint="default"/>
+      </w:rPr>
+    </w:lvl>
+    <w:lvl w:ilvl="5">
+      <w:start w:val="1"/>
+      <w:numFmt w:val="lowerRoman"/>
+      <w:lvlText w:val="(%6)"/>
+      <w:lvlJc w:val="left"/>
+      <w:pPr>
+        <w:ind w:left="2160" w:hanging="360"/>
+      </w:pPr>
+      <w:rPr>
+        <w:rFonts w:hint="default"/>
+      </w:rPr>
+    </w:lvl>
+    <w:lvl w:ilvl="6">
+      <w:start w:val="1"/>
+      <w:numFmt w:val="decimal"/>
+      <w:lvlText w:val="%7."/>
+      <w:lvlJc w:val="left"/>
+      <w:pPr>
+        <w:ind w:left="2520" w:hanging="360"/>
+      </w:pPr>
+      <w:rPr>
+        <w:rFonts w:hint="default"/>
+      </w:rPr>
+    </w:lvl>
+    <w:lvl w:ilvl="7">
+      <w:start w:val="1"/>
+      <w:numFmt w:val="lowerLetter"/>
+      <w:lvlText w:val="%8."/>
+      <w:lvlJc w:val="left"/>
+      <w:pPr>
+        <w:ind w:left="2880" w:hanging="360"/>
+      </w:pPr>
+      <w:rPr>
+        <w:rFonts w:hint="default"/>
+      </w:rPr>
+    </w:lvl>
+    <w:lvl w:ilvl="8">
+      <w:start w:val="1"/>
+      <w:numFmt w:val="lowerRoman"/>
+      <w:lvlText w:val="%9."/>
+      <w:lvlJc w:val="left"/>
+      <w:pPr>
+        <w:ind w:left="3240" w:hanging="360"/>
+      </w:pPr>
+      <w:rPr>
+        <w:rFonts w:hint="default"/>
+      </w:rPr>
+    </w:lvl>
+  </w:abstractNum>
+  <w:abstractNum w:abstractNumId="46">
+    <w:nsid w:val="75D1335A"/>
+    <w:multiLevelType w:val="multilevel"/>
+    <w:tmpl w:val="127A2ED6"/>
+    <w:lvl w:ilvl="0">
+      <w:start w:val="1"/>
+      <w:numFmt w:val="decimal"/>
+      <w:lvlText w:val="%1."/>
+      <w:lvlJc w:val="left"/>
+      <w:pPr>
+        <w:ind w:left="360" w:hanging="360"/>
+      </w:pPr>
+      <w:rPr>
+        <w:rFonts w:hint="default"/>
+      </w:rPr>
+    </w:lvl>
+    <w:lvl w:ilvl="1">
+      <w:start w:val="1"/>
+      <w:numFmt w:val="lowerLetter"/>
+      <w:lvlText w:val="(%2)"/>
+      <w:lvlJc w:val="left"/>
+      <w:pPr>
+        <w:ind w:left="720" w:hanging="360"/>
+      </w:pPr>
+      <w:rPr>
+        <w:rFonts w:hint="default"/>
+        <w:b w:val="0"/>
+        <w:bCs w:val="0"/>
+        <w:i w:val="0"/>
+        <w:iCs w:val="0"/>
+      </w:rPr>
+    </w:lvl>
+    <w:lvl w:ilvl="2">
+      <w:start w:val="1"/>
+      <w:numFmt w:val="lowerRoman"/>
+      <w:lvlText w:val="(%3)"/>
+      <w:lvlJc w:val="left"/>
+      <w:pPr>
+        <w:ind w:left="1080" w:hanging="360"/>
+      </w:pPr>
+      <w:rPr>
+        <w:rFonts w:hint="default"/>
+      </w:rPr>
+    </w:lvl>
+    <w:lvl w:ilvl="3">
+      <w:start w:val="1"/>
+      <w:numFmt w:val="decimal"/>
+      <w:lvlText w:val="(%4)"/>
+      <w:lvlJc w:val="left"/>
+      <w:pPr>
+        <w:ind w:left="1440" w:hanging="360"/>
+      </w:pPr>
+      <w:rPr>
+        <w:rFonts w:hint="default"/>
+      </w:rPr>
+    </w:lvl>
+    <w:lvl w:ilvl="4">
+      <w:start w:val="1"/>
+      <w:numFmt w:val="lowerLetter"/>
+      <w:lvlText w:val="(%5)"/>
+      <w:lvlJc w:val="left"/>
+      <w:pPr>
+        <w:ind w:left="1800" w:hanging="360"/>
+      </w:pPr>
+      <w:rPr>
+        <w:rFonts w:hint="default"/>
+      </w:rPr>
+    </w:lvl>
+    <w:lvl w:ilvl="5">
+      <w:start w:val="1"/>
+      <w:numFmt w:val="lowerRoman"/>
+      <w:lvlText w:val="(%6)"/>
+      <w:lvlJc w:val="left"/>
+      <w:pPr>
+        <w:ind w:left="2160" w:hanging="360"/>
+      </w:pPr>
+      <w:rPr>
+        <w:rFonts w:hint="default"/>
+      </w:rPr>
+    </w:lvl>
+    <w:lvl w:ilvl="6">
+      <w:start w:val="1"/>
+      <w:numFmt w:val="decimal"/>
+      <w:lvlText w:val="%7."/>
+      <w:lvlJc w:val="left"/>
+      <w:pPr>
+        <w:ind w:left="2520" w:hanging="360"/>
+      </w:pPr>
+      <w:rPr>
+        <w:rFonts w:hint="default"/>
+      </w:rPr>
+    </w:lvl>
+    <w:lvl w:ilvl="7">
+      <w:start w:val="1"/>
+      <w:numFmt w:val="lowerLetter"/>
+      <w:lvlText w:val="%8."/>
+      <w:lvlJc w:val="left"/>
+      <w:pPr>
+        <w:ind w:left="2880" w:hanging="360"/>
+      </w:pPr>
+      <w:rPr>
+        <w:rFonts w:hint="default"/>
+      </w:rPr>
+    </w:lvl>
+    <w:lvl w:ilvl="8">
+      <w:start w:val="1"/>
+      <w:numFmt w:val="lowerRoman"/>
+      <w:lvlText w:val="%9."/>
+      <w:lvlJc w:val="left"/>
+      <w:pPr>
+        <w:ind w:left="3240" w:hanging="360"/>
+      </w:pPr>
+      <w:rPr>
+        <w:rFonts w:hint="default"/>
+      </w:rPr>
+    </w:lvl>
+  </w:abstractNum>
+  <w:abstractNum w:abstractNumId="47">
+    <w:nsid w:val="7DDD5FA2"/>
+    <w:multiLevelType w:val="multilevel"/>
+    <w:tmpl w:val="EBE08726"/>
+    <w:lvl w:ilvl="0">
+      <w:start w:val="1"/>
+      <w:numFmt w:val="decimal"/>
+      <w:lvlText w:val="%1."/>
+      <w:lvlJc w:val="left"/>
+      <w:pPr>
+        <w:ind w:left="360" w:hanging="360"/>
+      </w:pPr>
+      <w:rPr>
+        <w:rFonts w:hint="default"/>
+      </w:rPr>
+    </w:lvl>
+    <w:lvl w:ilvl="1">
+      <w:start w:val="1"/>
+      <w:numFmt w:val="lowerLetter"/>
+      <w:lvlText w:val="(%2)"/>
+      <w:lvlJc w:val="left"/>
+      <w:pPr>
+        <w:ind w:left="0" w:firstLine="360"/>
+      </w:pPr>
+      <w:rPr>
+        <w:rFonts w:hint="default"/>
+        <w:b w:val="0"/>
+        <w:bCs w:val="0"/>
+        <w:i w:val="0"/>
+        <w:iCs w:val="0"/>
+      </w:rPr>
+    </w:lvl>
+    <w:lvl w:ilvl="2">
+      <w:start w:val="1"/>
+      <w:numFmt w:val="lowerRoman"/>
+      <w:lvlText w:val="(%3)"/>
+      <w:lvlJc w:val="left"/>
+      <w:pPr>
+        <w:tabs>
+          <w:tab w:val="num" w:pos="1080"/>
+        </w:tabs>
+        <w:ind w:left="0" w:firstLine="720"/>
+      </w:pPr>
+      <w:rPr>
+        <w:rFonts w:hint="default"/>
+      </w:rPr>
+    </w:lvl>
+    <w:lvl w:ilvl="3">
+      <w:start w:val="1"/>
+      <w:numFmt w:val="decimal"/>
+      <w:lvlText w:val="(%4)"/>
+      <w:lvlJc w:val="left"/>
+      <w:pPr>
+        <w:ind w:left="1440" w:hanging="360"/>
+      </w:pPr>
+      <w:rPr>
+        <w:rFonts w:hint="default"/>
+      </w:rPr>
+    </w:lvl>
+    <w:lvl w:ilvl="4">
+      <w:start w:val="1"/>
+      <w:numFmt w:val="lowerLetter"/>
+      <w:lvlText w:val="(%5)"/>
+      <w:lvlJc w:val="left"/>
+      <w:pPr>
+        <w:ind w:left="1800" w:hanging="360"/>
+      </w:pPr>
+      <w:rPr>
+        <w:rFonts w:hint="default"/>
+      </w:rPr>
+    </w:lvl>
+    <w:lvl w:ilvl="5">
+      <w:start w:val="1"/>
+      <w:numFmt w:val="lowerRoman"/>
+      <w:lvlText w:val="(%6)"/>
+      <w:lvlJc w:val="left"/>
+      <w:pPr>
+        <w:ind w:left="2160" w:hanging="360"/>
+      </w:pPr>
+      <w:rPr>
+        <w:rFonts w:hint="default"/>
+      </w:rPr>
+    </w:lvl>
+    <w:lvl w:ilvl="6">
+      <w:start w:val="1"/>
+      <w:numFmt w:val="decimal"/>
+      <w:lvlText w:val="%7."/>
+      <w:lvlJc w:val="left"/>
+      <w:pPr>
+        <w:ind w:left="2520" w:hanging="360"/>
+      </w:pPr>
+      <w:rPr>
+        <w:rFonts w:hint="default"/>
+      </w:rPr>
+    </w:lvl>
+    <w:lvl w:ilvl="7">
+      <w:start w:val="1"/>
+      <w:numFmt w:val="lowerLetter"/>
+      <w:lvlText w:val="%8."/>
+      <w:lvlJc w:val="left"/>
+      <w:pPr>
+        <w:ind w:left="2880" w:hanging="360"/>
+      </w:pPr>
+      <w:rPr>
+        <w:rFonts w:hint="default"/>
+      </w:rPr>
+    </w:lvl>
+    <w:lvl w:ilvl="8">
+      <w:start w:val="1"/>
+      <w:numFmt w:val="lowerRoman"/>
+      <w:lvlText w:val="%9."/>
+      <w:lvlJc w:val="left"/>
+      <w:pPr>
+        <w:ind w:left="3240" w:hanging="360"/>
+      </w:pPr>
+      <w:rPr>
+        <w:rFonts w:hint="default"/>
+      </w:rPr>
+    </w:lvl>
+  </w:abstractNum>
+  <w:abstractNum w:abstractNumId="48">
+    <w:nsid w:val="7EC40C6E"/>
+    <w:multiLevelType w:val="multilevel"/>
+    <w:tmpl w:val="127A2ED6"/>
+    <w:lvl w:ilvl="0">
+      <w:start w:val="1"/>
+      <w:numFmt w:val="decimal"/>
+      <w:lvlText w:val="%1."/>
+      <w:lvlJc w:val="left"/>
+      <w:pPr>
+        <w:ind w:left="360" w:hanging="360"/>
+      </w:pPr>
+      <w:rPr>
+        <w:rFonts w:hint="default"/>
+      </w:rPr>
+    </w:lvl>
+    <w:lvl w:ilvl="1">
+      <w:start w:val="1"/>
+      <w:numFmt w:val="lowerLetter"/>
+      <w:lvlText w:val="(%2)"/>
+      <w:lvlJc w:val="left"/>
+      <w:pPr>
+        <w:ind w:left="720" w:hanging="360"/>
+      </w:pPr>
+      <w:rPr>
+        <w:rFonts w:hint="default"/>
+        <w:b w:val="0"/>
+        <w:bCs w:val="0"/>
+        <w:i w:val="0"/>
+        <w:iCs w:val="0"/>
+      </w:rPr>
+    </w:lvl>
+    <w:lvl w:ilvl="2">
+      <w:start w:val="1"/>
+      <w:numFmt w:val="lowerRoman"/>
+      <w:lvlText w:val="(%3)"/>
+      <w:lvlJc w:val="left"/>
+      <w:pPr>
+        <w:ind w:left="1080" w:hanging="360"/>
+      </w:pPr>
+      <w:rPr>
+        <w:rFonts w:hint="default"/>
+      </w:rPr>
+    </w:lvl>
+    <w:lvl w:ilvl="3">
+      <w:start w:val="1"/>
+      <w:numFmt w:val="decimal"/>
+      <w:lvlText w:val="(%4)"/>
+      <w:lvlJc w:val="left"/>
+      <w:pPr>
+        <w:ind w:left="1440" w:hanging="360"/>
+      </w:pPr>
+      <w:rPr>
+        <w:rFonts w:hint="default"/>
+      </w:rPr>
+    </w:lvl>
+    <w:lvl w:ilvl="4">
+      <w:start w:val="1"/>
+      <w:numFmt w:val="lowerLetter"/>
+      <w:lvlText w:val="(%5)"/>
+      <w:lvlJc w:val="left"/>
+      <w:pPr>
+        <w:ind w:left="1800" w:hanging="360"/>
+      </w:pPr>
+      <w:rPr>
+        <w:rFonts w:hint="default"/>
+      </w:rPr>
+    </w:lvl>
+    <w:lvl w:ilvl="5">
+      <w:start w:val="1"/>
+      <w:numFmt w:val="lowerRoman"/>
+      <w:lvlText w:val="(%6)"/>
+      <w:lvlJc w:val="left"/>
+      <w:pPr>
+        <w:ind w:left="2160" w:hanging="360"/>
+      </w:pPr>
+      <w:rPr>
+        <w:rFonts w:hint="default"/>
+      </w:rPr>
+    </w:lvl>
+    <w:lvl w:ilvl="6">
+      <w:start w:val="1"/>
+      <w:numFmt w:val="decimal"/>
+      <w:lvlText w:val="%7."/>
+      <w:lvlJc w:val="left"/>
+      <w:pPr>
+        <w:ind w:left="2520" w:hanging="360"/>
+      </w:pPr>
+      <w:rPr>
+        <w:rFonts w:hint="default"/>
+      </w:rPr>
+    </w:lvl>
+    <w:lvl w:ilvl="7">
+      <w:start w:val="1"/>
+      <w:numFmt w:val="lowerLetter"/>
+      <w:lvlText w:val="%8."/>
+      <w:lvlJc w:val="left"/>
+      <w:pPr>
+        <w:ind w:left="2880" w:hanging="360"/>
+      </w:pPr>
+      <w:rPr>
+        <w:rFonts w:hint="default"/>
+      </w:rPr>
+    </w:lvl>
+    <w:lvl w:ilvl="8">
+      <w:start w:val="1"/>
+      <w:numFmt w:val="lowerRoman"/>
+      <w:lvlText w:val="%9."/>
+      <w:lvlJc w:val="left"/>
+      <w:pPr>
+        <w:ind w:left="3240" w:hanging="360"/>
+      </w:pPr>
+      <w:rPr>
+        <w:rFonts w:hint="default"/>
+      </w:rPr>
+    </w:lvl>
+  </w:abstractNum>
+  <w:num w:numId="1">
+    <w:abstractNumId w:val="47"/>
+  </w:num>
+  <w:num w:numId="2">
+    <w:abstractNumId w:val="9"/>
+  </w:num>
+  <w:num w:numId="3">
+    <w:abstractNumId w:val="18"/>
+  </w:num>
+  <w:num w:numId="4">
+    <w:abstractNumId w:val="15"/>
+  </w:num>
+  <w:num w:numId="5">
+    <w:abstractNumId w:val="3"/>
+  </w:num>
+  <w:num w:numId="6">
+    <w:abstractNumId w:val="10"/>
+  </w:num>
+  <w:num w:numId="7">
+    <w:abstractNumId w:val="0"/>
+  </w:num>
+  <w:num w:numId="8">
+    <w:abstractNumId w:val="7"/>
+  </w:num>
+  <w:num w:numId="9">
+    <w:abstractNumId w:val="43"/>
+  </w:num>
+  <w:num w:numId="10">
+    <w:abstractNumId w:val="35"/>
+  </w:num>
+  <w:num w:numId="11">
+    <w:abstractNumId w:val="23"/>
+  </w:num>
+  <w:num w:numId="12">
+    <w:abstractNumId w:val="45"/>
+  </w:num>
+  <w:num w:numId="13">
+    <w:abstractNumId w:val="28"/>
+  </w:num>
+  <w:num w:numId="14">
+    <w:abstractNumId w:val="38"/>
+  </w:num>
+  <w:num w:numId="15">
+    <w:abstractNumId w:val="33"/>
+  </w:num>
+  <w:num w:numId="16">
+    <w:abstractNumId w:val="37"/>
+  </w:num>
+  <w:num w:numId="17">
+    <w:abstractNumId w:val="12"/>
+  </w:num>
+  <w:num w:numId="18">
+    <w:abstractNumId w:val="30"/>
+  </w:num>
+  <w:num w:numId="19">
+    <w:abstractNumId w:val="46"/>
+  </w:num>
+  <w:num w:numId="20">
+    <w:abstractNumId w:val="26"/>
+  </w:num>
+  <w:num w:numId="21">
+    <w:abstractNumId w:val="32"/>
+  </w:num>
+  <w:num w:numId="22">
+    <w:abstractNumId w:val="29"/>
+  </w:num>
+  <w:num w:numId="23">
+    <w:abstractNumId w:val="34"/>
+  </w:num>
+  <w:num w:numId="24">
+    <w:abstractNumId w:val="1"/>
+  </w:num>
+  <w:num w:numId="25">
+    <w:abstractNumId w:val="22"/>
+  </w:num>
+  <w:num w:numId="26">
+    <w:abstractNumId w:val="8"/>
+  </w:num>
+  <w:num w:numId="27">
+    <w:abstractNumId w:val="48"/>
+  </w:num>
+  <w:num w:numId="28">
+    <w:abstractNumId w:val="44"/>
+  </w:num>
+  <w:num w:numId="29">
+    <w:abstractNumId w:val="20"/>
+  </w:num>
+  <w:num w:numId="30">
+    <w:abstractNumId w:val="40"/>
+  </w:num>
+  <w:num w:numId="31">
+    <w:abstractNumId w:val="36"/>
+  </w:num>
+  <w:num w:numId="32">
+    <w:abstractNumId w:val="27"/>
+  </w:num>
+  <w:num w:numId="33">
+    <w:abstractNumId w:val="6"/>
+  </w:num>
+  <w:num w:numId="34">
+    <w:abstractNumId w:val="11"/>
+  </w:num>
+  <w:num w:numId="35">
+    <w:abstractNumId w:val="39"/>
+  </w:num>
+  <w:num w:numId="36">
+    <w:abstractNumId w:val="17"/>
+  </w:num>
+  <w:num w:numId="37">
+    <w:abstractNumId w:val="41"/>
+  </w:num>
+  <w:num w:numId="38">
+    <w:abstractNumId w:val="25"/>
+  </w:num>
+  <w:num w:numId="39">
+    <w:abstractNumId w:val="5"/>
+  </w:num>
+  <w:num w:numId="40">
+    <w:abstractNumId w:val="16"/>
+  </w:num>
+  <w:num w:numId="41">
+    <w:abstractNumId w:val="4"/>
+  </w:num>
+  <w:num w:numId="42">
+    <w:abstractNumId w:val="13"/>
+  </w:num>
+  <w:num w:numId="43">
+    <w:abstractNumId w:val="31"/>
+  </w:num>
+  <w:num w:numId="44">
+    <w:abstractNumId w:val="21"/>
+  </w:num>
+  <w:num w:numId="45">
+    <w:abstractNumId w:val="24"/>
+  </w:num>
+  <w:num w:numId="46">
+    <w:abstractNumId w:val="14"/>
+  </w:num>
+  <w:num w:numId="47">
+    <w:abstractNumId w:val="19"/>
+  </w:num>
+  <w:num w:numId="48">
+    <w:abstractNumId w:val="2"/>
+  </w:num>
+  <w:num w:numId="49">
+    <w:abstractNumId w:val="42"/>
+  </w:num>
+</w:numbering>
+</file>
+
 <file path=word/styles.xml><?xml version="1.0" encoding="utf-8"?>
-<w:styles xmlns:w="http://schemas.openxmlformats.org/wordprocessingml/2006/main">
+<w:styles xmlns:mc="http://schemas.openxmlformats.org/markup-compatibility/2006" xmlns:r="http://schemas.openxmlformats.org/officeDocument/2006/relationships" xmlns:w="http://schemas.openxmlformats.org/wordprocessingml/2006/main" xmlns:w14="http://schemas.microsoft.com/office/word/2010/wordml" xmlns:w15="http://schemas.microsoft.com/office/word/2012/wordml" mc:Ignorable="w14 w15">
   <w:docDefaults>
-    <w:rPrDefault/>
+    <w:rPrDefault>
+      <w:rPr>
+        <w:rFonts w:asciiTheme="minorHAnsi" w:eastAsiaTheme="minorEastAsia" w:hAnsiTheme="minorHAnsi" w:cstheme="minorBidi"/>
+        <w:sz w:val="24"/>
+        <w:szCs w:val="24"/>
+        <w:lang w:val="en-US" w:eastAsia="en-US" w:bidi="ar-SA"/>
+      </w:rPr>
+    </w:rPrDefault>
     <w:pPrDefault/>
   </w:docDefaults>
-  <w:style w:type="paragraph" w:styleId="Title">
-    <w:name w:val="Title"/>
-    <w:rPr>
-      <w:sz w:val="56"/>
-      <w:szCs w:val="56"/>
-    </w:rPr>
-    <w:basedOn w:val="Normal"/>
-    <w:next w:val="Normal"/>
-    <w:qFormat/>
-  </w:style>
-  <w:style w:type="paragraph" w:styleId="Heading1">
-    <w:name w:val="Heading 1"/>
-    <w:rPr>
-      <w:color w:val="2E74B5"/>
-      <w:sz w:val="32"/>
-      <w:szCs w:val="32"/>
-    </w:rPr>
-    <w:basedOn w:val="Normal"/>
-    <w:next w:val="Normal"/>
-    <w:qFormat/>
-  </w:style>
-  <w:style w:type="paragraph" w:styleId="Heading2">
-    <w:name w:val="Heading 2"/>
-    <w:rPr>
-      <w:color w:val="2E74B5"/>
-      <w:sz w:val="26"/>
-      <w:szCs w:val="26"/>
-    </w:rPr>
-    <w:basedOn w:val="Normal"/>
-    <w:next w:val="Normal"/>
-    <w:qFormat/>
-  </w:style>
-  <w:style w:type="paragraph" w:styleId="Heading3">
-    <w:name w:val="Heading 3"/>
-    <w:rPr>
-      <w:color w:val="1F4D78"/>
-      <w:sz w:val="24"/>
-      <w:szCs w:val="24"/>
-    </w:rPr>
-    <w:basedOn w:val="Normal"/>
-    <w:next w:val="Normal"/>
-    <w:qFormat/>
-  </w:style>
-  <w:style w:type="paragraph" w:styleId="Heading4">
-    <w:name w:val="Heading 4"/>
-    <w:rPr>
-      <w:i w:val="true"/>
-      <w:iCs w:val="true"/>
-      <w:color w:val="2E74B5"/>
-    </w:rPr>
-    <w:basedOn w:val="Normal"/>
-    <w:next w:val="Normal"/>
-    <w:qFormat/>
-  </w:style>
-  <w:style w:type="paragraph" w:styleId="Heading5">
-    <w:name w:val="Heading 5"/>
-    <w:rPr>
-      <w:color w:val="2E74B5"/>
-    </w:rPr>
-    <w:basedOn w:val="Normal"/>
-    <w:next w:val="Normal"/>
-    <w:qFormat/>
-  </w:style>
-  <w:style w:type="paragraph" w:styleId="Heading6">
-    <w:name w:val="Heading 6"/>
-    <w:rPr>
-      <w:color w:val="1F4D78"/>
-    </w:rPr>
-    <w:basedOn w:val="Normal"/>
-    <w:next w:val="Normal"/>
-    <w:qFormat/>
-  </w:style>
-  <w:style w:type="paragraph" w:styleId="ListParagraph">
-    <w:name w:val="List Paragraph"/>
-    <w:basedOn w:val="Normal"/>
-    <w:qFormat/>
-  </w:style>
-  <w:style w:type="character" w:styleId="Hyperlink">
-    <w:name w:val="Hyperlink"/>
-    <w:rPr>
-      <w:u w:val="single"/>
-      <w:color w:val="0563C1"/>
-    </w:rPr>
-    <w:uiPriority w:val="99"/>
-    <w:unhideWhenUsed/>
-    <w:basedOn w:val="DefaultParagraphFont"/>
-  </w:style>
-  <w:style w:type="character" w:styleId="FootnoteReference">
-    <w:name w:val="footnote reference"/>
-    <w:rPr>
-      <w:vertAlign w:val="superscript"/>
-    </w:rPr>
-    <w:uiPriority w:val="99"/>
-    <w:unhideWhenUsed/>
-    <w:basedOn w:val="DefaultParagraphFont"/>
-    <w:semiHidden/>
-  </w:style>
-  <w:style w:type="paragraph" w:styleId="FootnoteText">
-    <w:name w:val="footnote text"/>
-    <w:pPr>
-      <w:spacing w:after="0" w:line="240" w:lineRule="auto"/>
-    </w:pPr>
-    <w:rPr>
-      <w:sz w:val="20"/>
-      <w:szCs w:val="20"/>
-    </w:rPr>
-    <w:basedOn w:val="Normal"/>
-    <w:link w:val="FootnoteTextChar"/>
-    <w:semiHidden/>
-    <w:uiPriority w:val="99"/>
-    <w:unhideWhenUsed/>
-  </w:style>
-  <w:style w:type="character" w:styleId="FootnoteTextChar">
-    <w:name w:val="Footnote Text Char"/>
-    <w:rPr>
-      <w:sz w:val="20"/>
-      <w:szCs w:val="20"/>
-    </w:rPr>
-    <w:uiPriority w:val="99"/>
-    <w:unhideWhenUsed/>
-    <w:basedOn w:val="DefaultParagraphFont"/>
-    <w:link w:val="FootnoteText"/>
-    <w:semiHidden/>
-  </w:style>
+  <w:latentStyles w:defLockedState="0" w:defUIPriority="99" w:defSemiHidden="0" w:defUnhideWhenUsed="0" w:defQFormat="0" w:count="382">
+    <w:lsdException w:name="Normal" w:uiPriority="0" w:qFormat="1"/>
+    <w:lsdException w:name="heading 1" w:uiPriority="9" w:qFormat="1"/>
+    <w:lsdException w:name="heading 2" w:semiHidden="1" w:uiPriority="9" w:unhideWhenUsed="1" w:qFormat="1"/>
+    <w:lsdException w:name="heading 3" w:semiHidden="1" w:uiPriority="9" w:unhideWhenUsed="1" w:qFormat="1"/>
+    <w:lsdException w:name="heading 4" w:semiHidden="1" w:uiPriority="9" w:unhideWhenUsed="1" w:qFormat="1"/>
+    <w:lsdException w:name="heading 5" w:semiHidden="1" w:uiPriority="9" w:unhideWhenUsed="1" w:qFormat="1"/>
+    <w:lsdException w:name="heading 6" w:semiHidden="1" w:uiPriority="9" w:unhideWhenUsed="1" w:qFormat="1"/>
+    <w:lsdException w:name="heading 7" w:semiHidden="1" w:uiPriority="9" w:unhideWhenUsed="1" w:qFormat="1"/>
+    <w:lsdException w:name="heading 8" w:semiHidden="1" w:uiPriority="9" w:unhideWhenUsed="1" w:qFormat="1"/>
+    <w:lsdException w:name="heading 9" w:semiHidden="1" w:uiPriority="9" w:unhideWhenUsed="1" w:qFormat="1"/>
+    <w:lsdException w:name="index 1" w:semiHidden="1" w:unhideWhenUsed="1"/>
+    <w:lsdException w:name="index 2" w:semiHidden="1" w:unhideWhenUsed="1"/>
+    <w:lsdException w:name="index 3" w:semiHidden="1" w:unhideWhenUsed="1"/>
+    <w:lsdException w:name="index 4" w:semiHidden="1" w:unhideWhenUsed="1"/>
+    <w:lsdException w:name="index 5" w:semiHidden="1" w:unhideWhenUsed="1"/>
+    <w:lsdException w:name="index 6" w:semiHidden="1" w:unhideWhenUsed="1"/>
+    <w:lsdException w:name="index 7" w:semiHidden="1" w:unhideWhenUsed="1"/>
+    <w:lsdException w:name="index 8" w:semiHidden="1" w:unhideWhenUsed="1"/>
+    <w:lsdException w:name="index 9" w:semiHidden="1" w:unhideWhenUsed="1"/>
+    <w:lsdException w:name="toc 1" w:semiHidden="1" w:uiPriority="39" w:unhideWhenUsed="1"/>
+    <w:lsdException w:name="toc 2" w:semiHidden="1" w:uiPriority="39" w:unhideWhenUsed="1"/>
+    <w:lsdException w:name="toc 3" w:semiHidden="1" w:uiPriority="39" w:unhideWhenUsed="1"/>
+    <w:lsdException w:name="toc 4" w:semiHidden="1" w:uiPriority="39" w:unhideWhenUsed="1"/>
+    <w:lsdException w:name="toc 5" w:semiHidden="1" w:uiPriority="39" w:unhideWhenUsed="1"/>
+    <w:lsdException w:name="toc 6" w:semiHidden="1" w:uiPriority="39" w:unhideWhenUsed="1"/>
+    <w:lsdException w:name="toc 7" w:semiHidden="1" w:uiPriority="39" w:unhideWhenUsed="1"/>
+    <w:lsdException w:name="toc 8" w:semiHidden="1" w:uiPriority="39" w:unhideWhenUsed="1"/>
+    <w:lsdException w:name="toc 9" w:semiHidden="1" w:uiPriority="39" w:unhideWhenUsed="1"/>
+    <w:lsdException w:name="Normal Indent" w:semiHidden="1" w:unhideWhenUsed="1"/>
+    <w:lsdException w:name="footnote text" w:semiHidden="1" w:unhideWhenUsed="1"/>
+    <w:lsdException w:name="annotation text" w:semiHidden="1" w:unhideWhenUsed="1"/>
+    <w:lsdException w:name="header" w:semiHidden="1" w:unhideWhenUsed="1"/>
+    <w:lsdException w:name="footer" w:semiHidden="1" w:unhideWhenUsed="1"/>
+    <w:lsdException w:name="index heading" w:semiHidden="1" w:unhideWhenUsed="1"/>
+    <w:lsdException w:name="caption" w:semiHidden="1" w:uiPriority="35" w:unhideWhenUsed="1" w:qFormat="1"/>
+    <w:lsdException w:name="table of figures" w:semiHidden="1" w:unhideWhenUsed="1"/>
+    <w:lsdException w:name="envelope address" w:semiHidden="1" w:unhideWhenUsed="1"/>
+    <w:lsdException w:name="envelope return" w:semiHidden="1" w:unhideWhenUsed="1"/>
+    <w:lsdException w:name="footnote reference" w:semiHidden="1" w:unhideWhenUsed="1"/>
+    <w:lsdException w:name="annotation reference" w:semiHidden="1" w:unhideWhenUsed="1"/>
+    <w:lsdException w:name="line number" w:semiHidden="1" w:unhideWhenUsed="1"/>
+    <w:lsdException w:name="page number" w:semiHidden="1" w:unhideWhenUsed="1"/>
+    <w:lsdException w:name="endnote reference" w:semiHidden="1" w:unhideWhenUsed="1"/>
+    <w:lsdException w:name="endnote text" w:semiHidden="1" w:unhideWhenUsed="1"/>
+    <w:lsdException w:name="table of authorities" w:semiHidden="1" w:unhideWhenUsed="1"/>
+    <w:lsdException w:name="macro" w:semiHidden="1" w:unhideWhenUsed="1"/>
+    <w:lsdException w:name="toa heading" w:semiHidden="1" w:unhideWhenUsed="1"/>
+    <w:lsdException w:name="List" w:semiHidden="1" w:unhideWhenUsed="1"/>
+    <w:lsdException w:name="List Bullet" w:semiHidden="1" w:unhideWhenUsed="1"/>
+    <w:lsdException w:name="List Number" w:semiHidden="1" w:unhideWhenUsed="1"/>
+    <w:lsdException w:name="List 2" w:semiHidden="1" w:unhideWhenUsed="1"/>
+    <w:lsdException w:name="List 3" w:semiHidden="1" w:unhideWhenUsed="1"/>
+    <w:lsdException w:name="List 4" w:semiHidden="1" w:unhideWhenUsed="1"/>
+    <w:lsdException w:name="List 5" w:semiHidden="1" w:unhideWhenUsed="1"/>
+    <w:lsdException w:name="List Bullet 2" w:semiHidden="1" w:unhideWhenUsed="1"/>
+    <w:lsdException w:name="List Bullet 3" w:semiHidden="1" w:unhideWhenUsed="1"/>
+    <w:lsdException w:name="List Bullet 4" w:semiHidden="1" w:unhideWhenUsed="1"/>
+    <w:lsdException w:name="List Bullet 5" w:semiHidden="1" w:unhideWhenUsed="1"/>
+    <w:lsdException w:name="List Number 2" w:semiHidden="1" w:unhideWhenUsed="1"/>
+    <w:lsdException w:name="List Number 3" w:semiHidden="1" w:unhideWhenUsed="1"/>
+    <w:lsdException w:name="List Number 4" w:semiHidden="1" w:unhideWhenUsed="1"/>
+    <w:lsdException w:name="List Number 5" w:semiHidden="1" w:unhideWhenUsed="1"/>
+    <w:lsdException w:name="Title" w:uiPriority="10" w:qFormat="1"/>
+    <w:lsdException w:name="Closing" w:semiHidden="1" w:unhideWhenUsed="1"/>
+    <w:lsdException w:name="Signature" w:semiHidden="1" w:unhideWhenUsed="1"/>
+    <w:lsdException w:name="Default Paragraph Font" w:semiHidden="1" w:uiPriority="1" w:unhideWhenUsed="1"/>
+    <w:lsdException w:name="Body Text" w:semiHidden="1" w:unhideWhenUsed="1"/>
+    <w:lsdException w:name="Body Text Indent" w:semiHidden="1" w:unhideWhenUsed="1"/>
+    <w:lsdException w:name="List Continue" w:semiHidden="1" w:unhideWhenUsed="1"/>
+    <w:lsdException w:name="List Continue 2" w:semiHidden="1" w:unhideWhenUsed="1"/>
+    <w:lsdException w:name="List Continue 3" w:semiHidden="1" w:unhideWhenUsed="1"/>
+    <w:lsdException w:name="List Continue 4" w:semiHidden="1" w:unhideWhenUsed="1"/>
+    <w:lsdException w:name="List Continue 5" w:semiHidden="1" w:unhideWhenUsed="1"/>
+    <w:lsdException w:name="Message Header" w:semiHidden="1" w:unhideWhenUsed="1"/>
+    <w:lsdException w:name="Subtitle" w:uiPriority="11" w:qFormat="1"/>
+    <w:lsdException w:name="Salutation" w:semiHidden="1" w:unhideWhenUsed="1"/>
+    <w:lsdException w:name="Date" w:semiHidden="1" w:unhideWhenUsed="1"/>
+    <w:lsdException w:name="Body Text First Indent" w:semiHidden="1" w:unhideWhenUsed="1"/>
+    <w:lsdException w:name="Body Text First Indent 2" w:semiHidden="1" w:unhideWhenUsed="1"/>
+    <w:lsdException w:name="Note Heading" w:semiHidden="1" w:unhideWhenUsed="1"/>
+    <w:lsdException w:name="Body Text 2" w:semiHidden="1" w:unhideWhenUsed="1"/>
+    <w:lsdException w:name="Body Text 3" w:semiHidden="1" w:unhideWhenUsed="1"/>
+    <w:lsdException w:name="Body Text Indent 2" w:semiHidden="1" w:unhideWhenUsed="1"/>
+    <w:lsdException w:name="Body Text Indent 3" w:semiHidden="1" w:unhideWhenUsed="1"/>
+    <w:lsdException w:name="Block Text" w:semiHidden="1" w:unhideWhenUsed="1"/>
+    <w:lsdException w:name="Hyperlink" w:semiHidden="1" w:unhideWhenUsed="1"/>
+    <w:lsdException w:name="FollowedHyperlink" w:semiHidden="1" w:unhideWhenUsed="1"/>
+    <w:lsdException w:name="Strong" w:uiPriority="22" w:qFormat="1"/>
+    <w:lsdException w:name="Emphasis" w:uiPriority="20" w:qFormat="1"/>
+    <w:lsdException w:name="Document Map" w:semiHidden="1" w:unhideWhenUsed="1"/>
+    <w:lsdException w:name="Plain Text" w:semiHidden="1" w:unhideWhenUsed="1"/>
+    <w:lsdException w:name="E-mail Signature" w:semiHidden="1" w:unhideWhenUsed="1"/>
+    <w:lsdException w:name="HTML Top of Form" w:semiHidden="1" w:unhideWhenUsed="1"/>
+    <w:lsdException w:name="HTML Bottom of Form" w:semiHidden="1" w:unhideWhenUsed="1"/>
+    <w:lsdException w:name="Normal (Web)" w:semiHidden="1" w:unhideWhenUsed="1"/>
+    <w:lsdException w:name="HTML Acronym" w:semiHidden="1" w:unhideWhenUsed="1"/>
+    <w:lsdException w:name="HTML Address" w:semiHidden="1" w:unhideWhenUsed="1"/>
+    <w:lsdException w:name="HTML Cite" w:semiHidden="1" w:unhideWhenUsed="1"/>
+    <w:lsdException w:name="HTML Code" w:semiHidden="1" w:unhideWhenUsed="1"/>
+    <w:lsdException w:name="HTML Definition" w:semiHidden="1" w:unhideWhenUsed="1"/>
+    <w:lsdException w:name="HTML Keyboard" w:semiHidden="1" w:unhideWhenUsed="1"/>
+    <w:lsdException w:name="HTML Preformatted" w:semiHidden="1" w:unhideWhenUsed="1"/>
+    <w:lsdException w:name="HTML Sample" w:semiHidden="1" w:unhideWhenUsed="1"/>
+    <w:lsdException w:name="HTML Typewriter" w:semiHidden="1" w:unhideWhenUsed="1"/>
+    <w:lsdException w:name="HTML Variable" w:semiHidden="1" w:unhideWhenUsed="1"/>
+    <w:lsdException w:name="Normal Table" w:semiHidden="1" w:unhideWhenUsed="1"/>
+    <w:lsdException w:name="annotation subject" w:semiHidden="1" w:unhideWhenUsed="1"/>
+    <w:lsdException w:name="No List" w:semiHidden="1" w:unhideWhenUsed="1"/>
+    <w:lsdException w:name="Outline List 1" w:semiHidden="1" w:unhideWhenUsed="1"/>
+    <w:lsdException w:name="Outline List 2" w:semiHidden="1" w:unhideWhenUsed="1"/>
+    <w:lsdException w:name="Outline List 3" w:semiHidden="1" w:unhideWhenUsed="1"/>
+    <w:lsdException w:name="Table Simple 1" w:semiHidden="1" w:unhideWhenUsed="1"/>
+    <w:lsdException w:name="Table Simple 2" w:semiHidden="1" w:unhideWhenUsed="1"/>
+    <w:lsdException w:name="Table Simple 3" w:semiHidden="1" w:unhideWhenUsed="1"/>
+    <w:lsdException w:name="Table Classic 1" w:semiHidden="1" w:unhideWhenUsed="1"/>
+    <w:lsdException w:name="Table Classic 2" w:semiHidden="1" w:unhideWhenUsed="1"/>
+    <w:lsdException w:name="Table Classic 3" w:semiHidden="1" w:unhideWhenUsed="1"/>
+    <w:lsdException w:name="Table Classic 4" w:semiHidden="1" w:unhideWhenUsed="1"/>
+    <w:lsdException w:name="Table Colorful 1" w:semiHidden="1" w:unhideWhenUsed="1"/>
+    <w:lsdException w:name="Table Colorful 2" w:semiHidden="1" w:unhideWhenUsed="1"/>
+    <w:lsdException w:name="Table Colorful 3" w:semiHidden="1" w:unhideWhenUsed="1"/>
+    <w:lsdException w:name="Table Columns 1" w:semiHidden="1" w:unhideWhenUsed="1"/>
+    <w:lsdException w:name="Table Columns 2" w:semiHidden="1" w:unhideWhenUsed="1"/>
+    <w:lsdException w:name="Table Columns 3" w:semiHidden="1" w:unhideWhenUsed="1"/>
+    <w:lsdException w:name="Table Columns 4" w:semiHidden="1" w:unhideWhenUsed="1"/>
+    <w:lsdException w:name="Table Columns 5" w:semiHidden="1" w:unhideWhenUsed="1"/>
+    <w:lsdException w:name="Table Grid 1" w:semiHidden="1" w:unhideWhenUsed="1"/>
+    <w:lsdException w:name="Table Grid 2" w:semiHidden="1" w:unhideWhenUsed="1"/>
+    <w:lsdException w:name="Table Grid 3" w:semiHidden="1" w:unhideWhenUsed="1"/>
+    <w:lsdException w:name="Table Grid 4" w:semiHidden="1" w:unhideWhenUsed="1"/>
+    <w:lsdException w:name="Table Grid 5" w:semiHidden="1" w:unhideWhenUsed="1"/>
+    <w:lsdException w:name="Table Grid 6" w:semiHidden="1" w:unhideWhenUsed="1"/>
+    <w:lsdException w:name="Table Grid 7" w:semiHidden="1" w:unhideWhenUsed="1"/>
+    <w:lsdException w:name="Table Grid 8" w:semiHidden="1" w:unhideWhenUsed="1"/>
+    <w:lsdException w:name="Table List 1" w:semiHidden="1" w:unhideWhenUsed="1"/>
+    <w:lsdException w:name="Table List 2" w:semiHidden="1" w:unhideWhenUsed="1"/>
+    <w:lsdException w:name="Table List 3" w:semiHidden="1" w:unhideWhenUsed="1"/>
+    <w:lsdException w:name="Table List 4" w:semiHidden="1" w:unhideWhenUsed="1"/>
+    <w:lsdException w:name="Table List 5" w:semiHidden="1" w:unhideWhenUsed="1"/>
+    <w:lsdException w:name="Table List 6" w:semiHidden="1" w:unhideWhenUsed="1"/>
+    <w:lsdException w:name="Table List 7" w:semiHidden="1" w:unhideWhenUsed="1"/>
+    <w:lsdException w:name="Table List 8" w:semiHidden="1" w:unhideWhenUsed="1"/>
+    <w:lsdException w:name="Table 3D effects 1" w:semiHidden="1" w:unhideWhenUsed="1"/>
+    <w:lsdException w:name="Table 3D effects 2" w:semiHidden="1" w:unhideWhenUsed="1"/>
+    <w:lsdException w:name="Table 3D effects 3" w:semiHidden="1" w:unhideWhenUsed="1"/>
+    <w:lsdException w:name="Table Contemporary" w:semiHidden="1" w:unhideWhenUsed="1"/>
+    <w:lsdException w:name="Table Elegant" w:semiHidden="1" w:unhideWhenUsed="1"/>
+    <w:lsdException w:name="Table Professional" w:semiHidden="1" w:unhideWhenUsed="1"/>
+    <w:lsdException w:name="Table Subtle 1" w:semiHidden="1" w:unhideWhenUsed="1"/>
+    <w:lsdException w:name="Table Subtle 2" w:semiHidden="1" w:unhideWhenUsed="1"/>
+    <w:lsdException w:name="Table Web 1" w:semiHidden="1" w:unhideWhenUsed="1"/>
+    <w:lsdException w:name="Table Web 2" w:semiHidden="1" w:unhideWhenUsed="1"/>
+    <w:lsdException w:name="Table Web 3" w:semiHidden="1" w:unhideWhenUsed="1"/>
+    <w:lsdException w:name="Balloon Text" w:semiHidden="1" w:unhideWhenUsed="1"/>
+    <w:lsdException w:name="Table Grid" w:uiPriority="59"/>
+    <w:lsdException w:name="Table Theme" w:semiHidden="1" w:unhideWhenUsed="1"/>
+    <w:lsdException w:name="Placeholder Text" w:semiHidden="1"/>
+    <w:lsdException w:name="No Spacing" w:uiPriority="1" w:qFormat="1"/>
+    <w:lsdException w:name="Light Shading" w:uiPriority="60"/>
+    <w:lsdException w:name="Light List" w:uiPriority="61"/>
+    <w:lsdException w:name="Light Grid" w:uiPriority="62"/>
+    <w:lsdException w:name="Medium Shading 1" w:uiPriority="63"/>
+    <w:lsdException w:name="Medium Shading 2" w:uiPriority="64"/>
+    <w:lsdException w:name="Medium List 1" w:uiPriority="65"/>
+    <w:lsdException w:name="Medium List 2" w:uiPriority="66"/>
+    <w:lsdException w:name="Medium Grid 1" w:uiPriority="67"/>
+    <w:lsdException w:name="Medium Grid 2" w:uiPriority="68"/>
+    <w:lsdException w:name="Medium Grid 3" w:uiPriority="69"/>
+    <w:lsdException w:name="Dark List" w:uiPriority="70"/>
+    <w:lsdException w:name="Colorful Shading" w:uiPriority="71"/>
+    <w:lsdException w:name="Colorful List" w:uiPriority="72"/>
+    <w:lsdException w:name="Colorful Grid" w:uiPriority="73"/>
+    <w:lsdException w:name="Light Shading Accent 1" w:uiPriority="60"/>
+    <w:lsdException w:name="Light List Accent 1" w:uiPriority="61"/>
+    <w:lsdException w:name="Light Grid Accent 1" w:uiPriority="62"/>
+    <w:lsdException w:name="Medium Shading 1 Accent 1" w:uiPriority="63"/>
+    <w:lsdException w:name="Medium Shading 2 Accent 1" w:uiPriority="64"/>
+    <w:lsdException w:name="Medium List 1 Accent 1" w:uiPriority="65"/>
+    <w:lsdException w:name="Revision" w:semiHidden="1"/>
+    <w:lsdException w:name="List Paragraph" w:uiPriority="34" w:qFormat="1"/>
+    <w:lsdException w:name="Quote" w:uiPriority="29" w:qFormat="1"/>
+    <w:lsdException w:name="Intense Quote" w:uiPriority="30" w:qFormat="1"/>
+    <w:lsdException w:name="Medium List 2 Accent 1" w:uiPriority="66"/>
+    <w:lsdException w:name="Medium Grid 1 Accent 1" w:uiPriority="67"/>
+    <w:lsdException w:name="Medium Grid 2 Accent 1" w:uiPriority="68"/>
+    <w:lsdException w:name="Medium Grid 3 Accent 1" w:uiPriority="69"/>
+    <w:lsdException w:name="Dark List Accent 1" w:uiPriority="70"/>
+    <w:lsdException w:name="Colorful Shading Accent 1" w:uiPriority="71"/>
+    <w:lsdException w:name="Colorful List Accent 1" w:uiPriority="72"/>
+    <w:lsdException w:name="Colorful Grid Accent 1" w:uiPriority="73"/>
+    <w:lsdException w:name="Light Shading Accent 2" w:uiPriority="60"/>
+    <w:lsdException w:name="Light List Accent 2" w:uiPriority="61"/>
+    <w:lsdException w:name="Light Grid Accent 2" w:uiPriority="62"/>
+    <w:lsdException w:name="Medium Shading 1 Accent 2" w:uiPriority="63"/>
+    <w:lsdException w:name="Medium Shading 2 Accent 2" w:uiPriority="64"/>
+    <w:lsdException w:name="Medium List 1 Accent 2" w:uiPriority="65"/>
+    <w:lsdException w:name="Medium List 2 Accent 2" w:uiPriority="66"/>
+    <w:lsdException w:name="Medium Grid 1 Accent 2" w:uiPriority="67"/>
+    <w:lsdException w:name="Medium Grid 2 Accent 2" w:uiPriority="68"/>
+    <w:lsdException w:name="Medium Grid 3 Accent 2" w:uiPriority="69"/>
+    <w:lsdException w:name="Dark List Accent 2" w:uiPriority="70"/>
+    <w:lsdException w:name="Colorful Shading Accent 2" w:uiPriority="71"/>
+    <w:lsdException w:name="Colorful List Accent 2" w:uiPriority="72"/>
+    <w:lsdException w:name="Colorful Grid Accent 2" w:uiPriority="73"/>
+    <w:lsdException w:name="Light Shading Accent 3" w:uiPriority="60"/>
+    <w:lsdException w:name="Light List Accent 3" w:uiPriority="61"/>
+    <w:lsdException w:name="Light Grid Accent 3" w:uiPriority="62"/>
+    <w:lsdException w:name="Medium Shading 1 Accent 3" w:uiPriority="63"/>
+    <w:lsdException w:name="Medium Shading 2 Accent 3" w:uiPriority="64"/>
+    <w:lsdException w:name="Medium List 1 Accent 3" w:uiPriority="65"/>
+    <w:lsdException w:name="Medium List 2 Accent 3" w:uiPriority="66"/>
+    <w:lsdException w:name="Medium Grid 1 Accent 3" w:uiPriority="67"/>
+    <w:lsdException w:name="Medium Grid 2 Accent 3" w:uiPriority="68"/>
+    <w:lsdException w:name="Medium Grid 3 Accent 3" w:uiPriority="69"/>
+    <w:lsdException w:name="Dark List Accent 3" w:uiPriority="70"/>
+    <w:lsdException w:name="Colorful Shading Accent 3" w:uiPriority="71"/>
+    <w:lsdException w:name="Colorful List Accent 3" w:uiPriority="72"/>
+    <w:lsdException w:name="Colorful Grid Accent 3" w:uiPriority="73"/>
+    <w:lsdException w:name="Light Shading Accent 4" w:uiPriority="60"/>
+    <w:lsdException w:name="Light List Accent 4" w:uiPriority="61"/>
+    <w:lsdException w:name="Light Grid Accent 4" w:uiPriority="62"/>
+    <w:lsdException w:name="Medium Shading 1 Accent 4" w:uiPriority="63"/>
+    <w:lsdException w:name="Medium Shading 2 Accent 4" w:uiPriority="64"/>
+    <w:lsdException w:name="Medium List 1 Accent 4" w:uiPriority="65"/>
+    <w:lsdException w:name="Medium List 2 Accent 4" w:uiPriority="66"/>
+    <w:lsdException w:name="Medium Grid 1 Accent 4" w:uiPriority="67"/>
+    <w:lsdException w:name="Medium Grid 2 Accent 4" w:uiPriority="68"/>
+    <w:lsdException w:name="Medium Grid 3 Accent 4" w:uiPriority="69"/>
+    <w:lsdException w:name="Dark List Accent 4" w:uiPriority="70"/>
+    <w:lsdException w:name="Colorful Shading Accent 4" w:uiPriority="71"/>
+    <w:lsdException w:name="Colorful List Accent 4" w:uiPriority="72"/>
+    <w:lsdException w:name="Colorful Grid Accent 4" w:uiPriority="73"/>
+    <w:lsdException w:name="Light Shading Accent 5" w:uiPriority="60"/>
+    <w:lsdException w:name="Light List Accent 5" w:uiPriority="61"/>
+    <w:lsdException w:name="Light Grid Accent 5" w:uiPriority="62"/>
+    <w:lsdException w:name="Medium Shading 1 Accent 5" w:uiPriority="63"/>
+    <w:lsdException w:name="Medium Shading 2 Accent 5" w:uiPriority="64"/>
+    <w:lsdException w:name="Medium List 1 Accent 5" w:uiPriority="65"/>
+    <w:lsdException w:name="Medium List 2 Accent 5" w:uiPriority="66"/>
+    <w:lsdException w:name="Medium Grid 1 Accent 5" w:uiPriority="67"/>
+    <w:lsdException w:name="Medium Grid 2 Accent 5" w:uiPriority="68"/>
+    <w:lsdException w:name="Medium Grid 3 Accent 5" w:uiPriority="69"/>
+    <w:lsdException w:name="Dark List Accent 5" w:uiPriority="70"/>
+    <w:lsdException w:name="Colorful Shading Accent 5" w:uiPriority="71"/>
+    <w:lsdException w:name="Colorful List Accent 5" w:uiPriority="72"/>
+    <w:lsdException w:name="Colorful Grid Accent 5" w:uiPriority="73"/>
+    <w:lsdException w:name="Light Shading Accent 6" w:uiPriority="60"/>
+    <w:lsdException w:name="Light List Accent 6" w:uiPriority="61"/>
+    <w:lsdException w:name="Light Grid Accent 6" w:uiPriority="62"/>
+    <w:lsdException w:name="Medium Shading 1 Accent 6" w:uiPriority="63"/>
+    <w:lsdException w:name="Medium Shading 2 Accent 6" w:uiPriority="64"/>
+    <w:lsdException w:name="Medium List 1 Accent 6" w:uiPriority="65"/>
+    <w:lsdException w:name="Medium List 2 Accent 6" w:uiPriority="66"/>
+    <w:lsdException w:name="Medium Grid 1 Accent 6" w:uiPriority="67"/>
+    <w:lsdException w:name="Medium Grid 2 Accent 6" w:uiPriority="68"/>
+    <w:lsdException w:name="Medium Grid 3 Accent 6" w:uiPriority="69"/>
+    <w:lsdException w:name="Dark List Accent 6" w:uiPriority="70"/>
+    <w:lsdException w:name="Colorful Shading Accent 6" w:uiPriority="71"/>
+    <w:lsdException w:name="Colorful List Accent 6" w:uiPriority="72"/>
+    <w:lsdException w:name="Colorful Grid Accent 6" w:uiPriority="73"/>
+    <w:lsdException w:name="Subtle Emphasis" w:uiPriority="19" w:qFormat="1"/>
+    <w:lsdException w:name="Intense Emphasis" w:uiPriority="21" w:qFormat="1"/>
+    <w:lsdException w:name="Subtle Reference" w:uiPriority="31" w:qFormat="1"/>
+    <w:lsdException w:name="Intense Reference" w:uiPriority="32" w:qFormat="1"/>
+    <w:lsdException w:name="Book Title" w:uiPriority="33" w:qFormat="1"/>
+    <w:lsdException w:name="Bibliography" w:semiHidden="1" w:uiPriority="37" w:unhideWhenUsed="1"/>
+    <w:lsdException w:name="TOC Heading" w:semiHidden="1" w:uiPriority="39" w:unhideWhenUsed="1" w:qFormat="1"/>
+    <w:lsdException w:name="Plain Table 1" w:uiPriority="41"/>
+    <w:lsdException w:name="Plain Table 2" w:uiPriority="42"/>
+    <w:lsdException w:name="Plain Table 3" w:uiPriority="43"/>
+    <w:lsdException w:name="Plain Table 4" w:uiPriority="44"/>
+    <w:lsdException w:name="Plain Table 5" w:uiPriority="45"/>
+    <w:lsdException w:name="Grid Table Light" w:uiPriority="40"/>
+    <w:lsdException w:name="Grid Table 1 Light" w:uiPriority="46"/>
+    <w:lsdException w:name="Grid Table 2" w:uiPriority="47"/>
+    <w:lsdException w:name="Grid Table 3" w:uiPriority="48"/>
+    <w:lsdException w:name="Grid Table 4" w:uiPriority="49"/>
+    <w:lsdException w:name="Grid Table 5 Dark" w:uiPriority="50"/>
+    <w:lsdException w:name="Grid Table 6 Colorful" w:uiPriority="51"/>
+    <w:lsdException w:name="Grid Table 7 Colorful" w:uiPriority="52"/>
+    <w:lsdException w:name="Grid Table 1 Light Accent 1" w:uiPriority="46"/>
+    <w:lsdException w:name="Grid Table 2 Accent 1" w:uiPriority="47"/>
+    <w:lsdException w:name="Grid Table 3 Accent 1" w:uiPriority="48"/>
+    <w:lsdException w:name="Grid Table 4 Accent 1" w:uiPriority="49"/>
+    <w:lsdException w:name="Grid Table 5 Dark Accent 1" w:uiPriority="50"/>
+    <w:lsdException w:name="Grid Table 6 Colorful Accent 1" w:uiPriority="51"/>
+    <w:lsdException w:name="Grid Table 7 Colorful Accent 1" w:uiPriority="52"/>
+    <w:lsdException w:name="Grid Table 1 Light Accent 2" w:uiPriority="46"/>
+    <w:lsdException w:name="Grid Table 2 Accent 2" w:uiPriority="47"/>
+    <w:lsdException w:name="Grid Table 3 Accent 2" w:uiPriority="48"/>
+    <w:lsdException w:name="Grid Table 4 Accent 2" w:uiPriority="49"/>
+    <w:lsdException w:name="Grid Table 5 Dark Accent 2" w:uiPriority="50"/>
+    <w:lsdException w:name="Grid Table 6 Colorful Accent 2" w:uiPriority="51"/>
+    <w:lsdException w:name="Grid Table 7 Colorful Accent 2" w:uiPriority="52"/>
+    <w:lsdException w:name="Grid Table 1 Light Accent 3" w:uiPriority="46"/>
+    <w:lsdException w:name="Grid Table 2 Accent 3" w:uiPriority="47"/>
+    <w:lsdException w:name="Grid Table 3 Accent 3" w:uiPriority="48"/>
+    <w:lsdException w:name="Grid Table 4 Accent 3" w:uiPriority="49"/>
+    <w:lsdException w:name="Grid Table 5 Dark Accent 3" w:uiPriority="50"/>
+    <w:lsdException w:name="Grid Table 6 Colorful Accent 3" w:uiPriority="51"/>
+    <w:lsdException w:name="Grid Table 7 Colorful Accent 3" w:uiPriority="52"/>
+    <w:lsdException w:name="Grid Table 1 Light Accent 4" w:uiPriority="46"/>
+    <w:lsdException w:name="Grid Table 2 Accent 4" w:uiPriority="47"/>
+    <w:lsdException w:name="Grid Table 3 Accent 4" w:uiPriority="48"/>
+    <w:lsdException w:name="Grid Table 4 Accent 4" w:uiPriority="49"/>
+    <w:lsdException w:name="Grid Table 5 Dark Accent 4" w:uiPriority="50"/>
+    <w:lsdException w:name="Grid Table 6 Colorful Accent 4" w:uiPriority="51"/>
+    <w:lsdException w:name="Grid Table 7 Colorful Accent 4" w:uiPriority="52"/>
+    <w:lsdException w:name="Grid Table 1 Light Accent 5" w:uiPriority="46"/>
+    <w:lsdException w:name="Grid Table 2 Accent 5" w:uiPriority="47"/>
+    <w:lsdException w:name="Grid Table 3 Accent 5" w:uiPriority="48"/>
+    <w:lsdException w:name="Grid Table 4 Accent 5" w:uiPriority="49"/>
+    <w:lsdException w:name="Grid Table 5 Dark Accent 5" w:uiPriority="50"/>
+    <w:lsdException w:name="Grid Table 6 Colorful Accent 5" w:uiPriority="51"/>
+    <w:lsdException w:name="Grid Table 7 Colorful Accent 5" w:uiPriority="52"/>
+    <w:lsdException w:name="Grid Table 1 Light Accent 6" w:uiPriority="46"/>
+    <w:lsdException w:name="Grid Table 2 Accent 6" w:uiPriority="47"/>
+    <w:lsdException w:name="Grid Table 3 Accent 6" w:uiPriority="48"/>
+    <w:lsdException w:name="Grid Table 4 Accent 6" w:uiPriority="49"/>
+    <w:lsdException w:name="Grid Table 5 Dark Accent 6" w:uiPriority="50"/>
+    <w:lsdException w:name="Grid Table 6 Colorful Accent 6" w:uiPriority="51"/>
+    <w:lsdException w:name="Grid Table 7 Colorful Accent 6" w:uiPriority="52"/>
+    <w:lsdException w:name="List Table 1 Light" w:uiPriority="46"/>
+    <w:lsdException w:name="List Table 2" w:uiPriority="47"/>
+    <w:lsdException w:name="List Table 3" w:uiPriority="48"/>
+    <w:lsdException w:name="List Table 4" w:uiPriority="49"/>
+    <w:lsdException w:name="List Table 5 Dark" w:uiPriority="50"/>
+    <w:lsdException w:name="List Table 6 Colorful" w:uiPriority="51"/>
+    <w:lsdException w:name="List Table 7 Colorful" w:uiPriority="52"/>
+    <w:lsdException w:name="List Table 1 Light Accent 1" w:uiPriority="46"/>
+    <w:lsdException w:name="List Table 2 Accent 1" w:uiPriority="47"/>
+    <w:lsdException w:name="List Table 3 Accent 1" w:uiPriority="48"/>
+    <w:lsdException w:name="List Table 4 Accent 1" w:uiPriority="49"/>
+    <w:lsdException w:name="List Table 5 Dark Accent 1" w:uiPriority="50"/>
+    <w:lsdException w:name="List Table 6 Colorful Accent 1" w:uiPriority="51"/>
+    <w:lsdException w:name="List Table 7 Colorful Accent 1" w:uiPriority="52"/>
+    <w:lsdException w:name="List Table 1 Light Accent 2" w:uiPriority="46"/>
+    <w:lsdException w:name="List Table 2 Accent 2" w:uiPriority="47"/>
+    <w:lsdException w:name="List Table 3 Accent 2" w:uiPriority="48"/>
+    <w:lsdException w:name="List Table 4 Accent 2" w:uiPriority="49"/>
+    <w:lsdException w:name="List Table 5 Dark Accent 2" w:uiPriority="50"/>
+    <w:lsdException w:name="List Table 6 Colorful Accent 2" w:uiPriority="51"/>
+    <w:lsdException w:name="List Table 7 Colorful Accent 2" w:uiPriority="52"/>
+    <w:lsdException w:name="List Table 1 Light Accent 3" w:uiPriority="46"/>
+    <w:lsdException w:name="List Table 2 Accent 3" w:uiPriority="47"/>
+    <w:lsdException w:name="List Table 3 Accent 3" w:uiPriority="48"/>
+    <w:lsdException w:name="List Table 4 Accent 3" w:uiPriority="49"/>
+    <w:lsdException w:name="List Table 5 Dark Accent 3" w:uiPriority="50"/>
+    <w:lsdException w:name="List Table 6 Colorful Accent 3" w:uiPriority="51"/>
+    <w:lsdException w:name="List Table 7 Colorful Accent 3" w:uiPriority="52"/>
+    <w:lsdException w:name="List Table 1 Light Accent 4" w:uiPriority="46"/>
+    <w:lsdException w:name="List Table 2 Accent 4" w:uiPriority="47"/>
+    <w:lsdException w:name="List Table 3 Accent 4" w:uiPriority="48"/>
+    <w:lsdException w:name="List Table 4 Accent 4" w:uiPriority="49"/>
+    <w:lsdException w:name="List Table 5 Dark Accent 4" w:uiPriority="50"/>
+    <w:lsdException w:name="List Table 6 Colorful Accent 4" w:uiPriority="51"/>
+    <w:lsdException w:name="List Table 7 Colorful Accent 4" w:uiPriority="52"/>
+    <w:lsdException w:name="List Table 1 Light Accent 5" w:uiPriority="46"/>
+    <w:lsdException w:name="List Table 2 Accent 5" w:uiPriority="47"/>
+    <w:lsdException w:name="List Table 3 Accent 5" w:uiPriority="48"/>
+    <w:lsdException w:name="List Table 4 Accent 5" w:uiPriority="49"/>
+    <w:lsdException w:name="List Table 5 Dark Accent 5" w:uiPriority="50"/>
+    <w:lsdException w:name="List Table 6 Colorful Accent 5" w:uiPriority="51"/>
+    <w:lsdException w:name="List Table 7 Colorful Accent 5" w:uiPriority="52"/>
+    <w:lsdException w:name="List Table 1 Light Accent 6" w:uiPriority="46"/>
+    <w:lsdException w:name="List Table 2 Accent 6" w:uiPriority="47"/>
+    <w:lsdException w:name="List Table 3 Accent 6" w:uiPriority="48"/>
+    <w:lsdException w:name="List Table 4 Accent 6" w:uiPriority="49"/>
+    <w:lsdException w:name="List Table 5 Dark Accent 6" w:uiPriority="50"/>
+    <w:lsdException w:name="List Table 6 Colorful Accent 6" w:uiPriority="51"/>
+    <w:lsdException w:name="List Table 7 Colorful Accent 6" w:uiPriority="52"/>
+    <w:lsdException w:name="Mention" w:semiHidden="1" w:unhideWhenUsed="1"/>
+    <w:lsdException w:name="Smart Hyperlink" w:semiHidden="1" w:unhideWhenUsed="1"/>
+  </w:latentStyles>
   <w:style w:type="paragraph" w:default="1" w:styleId="Normal">
     <w:name w:val="Normal"/>
     <w:qFormat/>
@@ -4430,6 +10232,17 @@
     <w:uiPriority w:val="99"/>
     <w:semiHidden/>
     <w:unhideWhenUsed/>
+  </w:style>
+  <w:style w:type="paragraph" w:styleId="ListParagraph">
+    <w:name w:val="List Paragraph"/>
+    <w:basedOn w:val="Normal"/>
+    <w:uiPriority w:val="34"/>
+    <w:qFormat/>
+    <w:rsid w:val="00DF3ED6"/>
+    <w:pPr>
+      <w:ind w:left="720"/>
+      <w:contextualSpacing/>
+    </w:pPr>
   </w:style>
   <w:style w:type="paragraph" w:styleId="Footer">
     <w:name w:val="footer"/>
@@ -4484,7 +10297,331 @@
 </w:styles>
 </file>
 
+<file path=word/theme/theme1.xml><?xml version="1.0" encoding="utf-8"?>
+<a:theme xmlns:a="http://schemas.openxmlformats.org/drawingml/2006/main" name="Office Theme">
+  <a:themeElements>
+    <a:clrScheme name="Office">
+      <a:dk1>
+        <a:sysClr val="windowText" lastClr="000000"/>
+      </a:dk1>
+      <a:lt1>
+        <a:sysClr val="window" lastClr="FFFFFF"/>
+      </a:lt1>
+      <a:dk2>
+        <a:srgbClr val="1F497D"/>
+      </a:dk2>
+      <a:lt2>
+        <a:srgbClr val="EEECE1"/>
+      </a:lt2>
+      <a:accent1>
+        <a:srgbClr val="4F81BD"/>
+      </a:accent1>
+      <a:accent2>
+        <a:srgbClr val="C0504D"/>
+      </a:accent2>
+      <a:accent3>
+        <a:srgbClr val="9BBB59"/>
+      </a:accent3>
+      <a:accent4>
+        <a:srgbClr val="8064A2"/>
+      </a:accent4>
+      <a:accent5>
+        <a:srgbClr val="4BACC6"/>
+      </a:accent5>
+      <a:accent6>
+        <a:srgbClr val="F79646"/>
+      </a:accent6>
+      <a:hlink>
+        <a:srgbClr val="0000FF"/>
+      </a:hlink>
+      <a:folHlink>
+        <a:srgbClr val="800080"/>
+      </a:folHlink>
+    </a:clrScheme>
+    <a:fontScheme name="Office">
+      <a:majorFont>
+        <a:latin typeface="Calibri"/>
+        <a:ea typeface=""/>
+        <a:cs typeface=""/>
+        <a:font script="Jpan" typeface="ＭＳ ゴシック"/>
+        <a:font script="Hang" typeface="맑은 고딕"/>
+        <a:font script="Hans" typeface="宋体"/>
+        <a:font script="Hant" typeface="新細明體"/>
+        <a:font script="Arab" typeface="Times New Roman"/>
+        <a:font script="Hebr" typeface="Times New Roman"/>
+        <a:font script="Thai" typeface="Angsana New"/>
+        <a:font script="Ethi" typeface="Nyala"/>
+        <a:font script="Beng" typeface="Vrinda"/>
+        <a:font script="Gujr" typeface="Shruti"/>
+        <a:font script="Khmr" typeface="MoolBoran"/>
+        <a:font script="Knda" typeface="Tunga"/>
+        <a:font script="Guru" typeface="Raavi"/>
+        <a:font script="Cans" typeface="Euphemia"/>
+        <a:font script="Cher" typeface="Plantagenet Cherokee"/>
+        <a:font script="Yiii" typeface="Microsoft Yi Baiti"/>
+        <a:font script="Tibt" typeface="Microsoft Himalaya"/>
+        <a:font script="Thaa" typeface="MV Boli"/>
+        <a:font script="Deva" typeface="Mangal"/>
+        <a:font script="Telu" typeface="Gautami"/>
+        <a:font script="Taml" typeface="Latha"/>
+        <a:font script="Syrc" typeface="Estrangelo Edessa"/>
+        <a:font script="Orya" typeface="Kalinga"/>
+        <a:font script="Mlym" typeface="Kartika"/>
+        <a:font script="Laoo" typeface="DokChampa"/>
+        <a:font script="Sinh" typeface="Iskoola Pota"/>
+        <a:font script="Mong" typeface="Mongolian Baiti"/>
+        <a:font script="Viet" typeface="Times New Roman"/>
+        <a:font script="Uigh" typeface="Microsoft Uighur"/>
+        <a:font script="Geor" typeface="Sylfaen"/>
+      </a:majorFont>
+      <a:minorFont>
+        <a:latin typeface="Cambria"/>
+        <a:ea typeface=""/>
+        <a:cs typeface=""/>
+        <a:font script="Jpan" typeface="ＭＳ 明朝"/>
+        <a:font script="Hang" typeface="맑은 고딕"/>
+        <a:font script="Hans" typeface="宋体"/>
+        <a:font script="Hant" typeface="新細明體"/>
+        <a:font script="Arab" typeface="Arial"/>
+        <a:font script="Hebr" typeface="Arial"/>
+        <a:font script="Thai" typeface="Cordia New"/>
+        <a:font script="Ethi" typeface="Nyala"/>
+        <a:font script="Beng" typeface="Vrinda"/>
+        <a:font script="Gujr" typeface="Shruti"/>
+        <a:font script="Khmr" typeface="DaunPenh"/>
+        <a:font script="Knda" typeface="Tunga"/>
+        <a:font script="Guru" typeface="Raavi"/>
+        <a:font script="Cans" typeface="Euphemia"/>
+        <a:font script="Cher" typeface="Plantagenet Cherokee"/>
+        <a:font script="Yiii" typeface="Microsoft Yi Baiti"/>
+        <a:font script="Tibt" typeface="Microsoft Himalaya"/>
+        <a:font script="Thaa" typeface="MV Boli"/>
+        <a:font script="Deva" typeface="Mangal"/>
+        <a:font script="Telu" typeface="Gautami"/>
+        <a:font script="Taml" typeface="Latha"/>
+        <a:font script="Syrc" typeface="Estrangelo Edessa"/>
+        <a:font script="Orya" typeface="Kalinga"/>
+        <a:font script="Mlym" typeface="Kartika"/>
+        <a:font script="Laoo" typeface="DokChampa"/>
+        <a:font script="Sinh" typeface="Iskoola Pota"/>
+        <a:font script="Mong" typeface="Mongolian Baiti"/>
+        <a:font script="Viet" typeface="Arial"/>
+        <a:font script="Uigh" typeface="Microsoft Uighur"/>
+        <a:font script="Geor" typeface="Sylfaen"/>
+      </a:minorFont>
+    </a:fontScheme>
+    <a:fmtScheme name="Office">
+      <a:fillStyleLst>
+        <a:solidFill>
+          <a:schemeClr val="phClr"/>
+        </a:solidFill>
+        <a:gradFill rotWithShape="1">
+          <a:gsLst>
+            <a:gs pos="0">
+              <a:schemeClr val="phClr">
+                <a:tint val="50000"/>
+                <a:satMod val="300000"/>
+              </a:schemeClr>
+            </a:gs>
+            <a:gs pos="35000">
+              <a:schemeClr val="phClr">
+                <a:tint val="37000"/>
+                <a:satMod val="300000"/>
+              </a:schemeClr>
+            </a:gs>
+            <a:gs pos="100000">
+              <a:schemeClr val="phClr">
+                <a:tint val="15000"/>
+                <a:satMod val="350000"/>
+              </a:schemeClr>
+            </a:gs>
+          </a:gsLst>
+          <a:lin ang="16200000" scaled="1"/>
+        </a:gradFill>
+        <a:gradFill rotWithShape="1">
+          <a:gsLst>
+            <a:gs pos="0">
+              <a:schemeClr val="phClr">
+                <a:tint val="100000"/>
+                <a:shade val="100000"/>
+                <a:satMod val="130000"/>
+              </a:schemeClr>
+            </a:gs>
+            <a:gs pos="100000">
+              <a:schemeClr val="phClr">
+                <a:tint val="50000"/>
+                <a:shade val="100000"/>
+                <a:satMod val="350000"/>
+              </a:schemeClr>
+            </a:gs>
+          </a:gsLst>
+          <a:lin ang="16200000" scaled="0"/>
+        </a:gradFill>
+      </a:fillStyleLst>
+      <a:lnStyleLst>
+        <a:ln w="9525" cap="flat" cmpd="sng" algn="ctr">
+          <a:solidFill>
+            <a:schemeClr val="phClr">
+              <a:shade val="95000"/>
+              <a:satMod val="105000"/>
+            </a:schemeClr>
+          </a:solidFill>
+          <a:prstDash val="solid"/>
+        </a:ln>
+        <a:ln w="25400" cap="flat" cmpd="sng" algn="ctr">
+          <a:solidFill>
+            <a:schemeClr val="phClr"/>
+          </a:solidFill>
+          <a:prstDash val="solid"/>
+        </a:ln>
+        <a:ln w="38100" cap="flat" cmpd="sng" algn="ctr">
+          <a:solidFill>
+            <a:schemeClr val="phClr"/>
+          </a:solidFill>
+          <a:prstDash val="solid"/>
+        </a:ln>
+      </a:lnStyleLst>
+      <a:effectStyleLst>
+        <a:effectStyle>
+          <a:effectLst>
+            <a:outerShdw blurRad="40000" dist="20000" dir="5400000" rotWithShape="0">
+              <a:srgbClr val="000000">
+                <a:alpha val="38000"/>
+              </a:srgbClr>
+            </a:outerShdw>
+          </a:effectLst>
+        </a:effectStyle>
+        <a:effectStyle>
+          <a:effectLst>
+            <a:outerShdw blurRad="40000" dist="23000" dir="5400000" rotWithShape="0">
+              <a:srgbClr val="000000">
+                <a:alpha val="35000"/>
+              </a:srgbClr>
+            </a:outerShdw>
+          </a:effectLst>
+        </a:effectStyle>
+        <a:effectStyle>
+          <a:effectLst>
+            <a:outerShdw blurRad="40000" dist="23000" dir="5400000" rotWithShape="0">
+              <a:srgbClr val="000000">
+                <a:alpha val="35000"/>
+              </a:srgbClr>
+            </a:outerShdw>
+          </a:effectLst>
+          <a:scene3d>
+            <a:camera prst="orthographicFront">
+              <a:rot lat="0" lon="0" rev="0"/>
+            </a:camera>
+            <a:lightRig rig="threePt" dir="t">
+              <a:rot lat="0" lon="0" rev="1200000"/>
+            </a:lightRig>
+          </a:scene3d>
+          <a:sp3d>
+            <a:bevelT w="63500" h="25400"/>
+          </a:sp3d>
+        </a:effectStyle>
+      </a:effectStyleLst>
+      <a:bgFillStyleLst>
+        <a:solidFill>
+          <a:schemeClr val="phClr"/>
+        </a:solidFill>
+        <a:gradFill rotWithShape="1">
+          <a:gsLst>
+            <a:gs pos="0">
+              <a:schemeClr val="phClr">
+                <a:tint val="40000"/>
+                <a:satMod val="350000"/>
+              </a:schemeClr>
+            </a:gs>
+            <a:gs pos="40000">
+              <a:schemeClr val="phClr">
+                <a:tint val="45000"/>
+                <a:shade val="99000"/>
+                <a:satMod val="350000"/>
+              </a:schemeClr>
+            </a:gs>
+            <a:gs pos="100000">
+              <a:schemeClr val="phClr">
+                <a:shade val="20000"/>
+                <a:satMod val="255000"/>
+              </a:schemeClr>
+            </a:gs>
+          </a:gsLst>
+          <a:path path="circle">
+            <a:fillToRect l="50000" t="-80000" r="50000" b="180000"/>
+          </a:path>
+        </a:gradFill>
+        <a:gradFill rotWithShape="1">
+          <a:gsLst>
+            <a:gs pos="0">
+              <a:schemeClr val="phClr">
+                <a:tint val="80000"/>
+                <a:satMod val="300000"/>
+              </a:schemeClr>
+            </a:gs>
+            <a:gs pos="100000">
+              <a:schemeClr val="phClr">
+                <a:shade val="30000"/>
+                <a:satMod val="200000"/>
+              </a:schemeClr>
+            </a:gs>
+          </a:gsLst>
+          <a:path path="circle">
+            <a:fillToRect l="50000" t="50000" r="50000" b="50000"/>
+          </a:path>
+        </a:gradFill>
+      </a:bgFillStyleLst>
+    </a:fmtScheme>
+  </a:themeElements>
+  <a:objectDefaults>
+    <a:spDef>
+      <a:spPr/>
+      <a:bodyPr/>
+      <a:lstStyle/>
+      <a:style>
+        <a:lnRef idx="1">
+          <a:schemeClr val="accent1"/>
+        </a:lnRef>
+        <a:fillRef idx="3">
+          <a:schemeClr val="accent1"/>
+        </a:fillRef>
+        <a:effectRef idx="2">
+          <a:schemeClr val="accent1"/>
+        </a:effectRef>
+        <a:fontRef idx="minor">
+          <a:schemeClr val="lt1"/>
+        </a:fontRef>
+      </a:style>
+    </a:spDef>
+    <a:lnDef>
+      <a:spPr/>
+      <a:bodyPr/>
+      <a:lstStyle/>
+      <a:style>
+        <a:lnRef idx="2">
+          <a:schemeClr val="accent1"/>
+        </a:lnRef>
+        <a:fillRef idx="0">
+          <a:schemeClr val="accent1"/>
+        </a:fillRef>
+        <a:effectRef idx="1">
+          <a:schemeClr val="accent1"/>
+        </a:effectRef>
+        <a:fontRef idx="minor">
+          <a:schemeClr val="tx1"/>
+        </a:fontRef>
+      </a:style>
+    </a:lnDef>
+  </a:objectDefaults>
+  <a:extraClrSchemeLst/>
+</a:theme>
+</file>
+
 <file path=customXml/item1.xml><?xml version="1.0" encoding="utf-8"?>
+<b:Sources xmlns:b="http://schemas.openxmlformats.org/officeDocument/2006/bibliography" xmlns="http://schemas.openxmlformats.org/officeDocument/2006/bibliography" SelectedStyle="\APASixthEditionOfficeOnline.xsl" StyleName="APA" Version="6"/>
+</file>
+
+<file path=customXml/item2.xml><?xml version="1.0" encoding="utf-8"?>
 <Session xmlns="http://schemas.business-integrity.com/dealbuilder/2006/answers">
   <Variable Name="text">
     <Value>test</Value>
@@ -4493,10 +10630,18 @@
     <Value>{"text":"test"}</Value>
   </Variable>
   <Variable Name="formJSON">
-    <Value>[{"name":"Text Field","type":1,"icon":"text_field.png","id":"44766950-5b34-11eb-8cb1-ed9069277dc7","label":"Text","cid":"text"}]</Value>
+    <Value>[{"name":"Text Field","type":1,"icon":"text_field.png","id":"585383c0-573a-11eb-903c-35b6d9827ce0","label":"Text","cid":"text"}]</Value>
   </Variable>
   <Variable Name="id">
-    <Value>46d7b1e0-5b34-11eb-b337-a311ae90f6eb</Value>
+    <Value>b2a7ee90-9cf6-11eb-a809-4f9f15101152</Value>
   </Variable>
 </Session>
+</file>
+
+<file path=customXml/itemProps1.xml><?xml version="1.0" encoding="utf-8"?>
+<ds:datastoreItem xmlns:ds="http://schemas.openxmlformats.org/officeDocument/2006/customXml" ds:itemID="{1DEAAB67-A442-D043-8D85-57DAB10F4222}">
+  <ds:schemaRefs>
+    <ds:schemaRef ds:uri="http://schemas.openxmlformats.org/officeDocument/2006/bibliography"/>
+  </ds:schemaRefs>
+</ds:datastoreItem>
 </file>